--- a/Ryba.docx
+++ b/Ryba.docx
@@ -61,23 +61,65 @@
         <w:pStyle w:val="31"/>
       </w:pPr>
       <w:r>
-        <w:t>Описание программы</w:t>
+        <w:t>Описание</w:t>
+      </w:r>
+      <w:r>
+        <w:t xml:space="preserve"> </w:t>
+      </w:r>
+      <w:r>
+        <w:t>методики</w:t>
+      </w:r>
+    </w:p>
+    <w:p>
+      <w:pPr>
+        <w:pStyle w:val="af6"/>
+        <w:ind w:firstLine="0"/>
+      </w:pPr>
+      <w:r>
+        <w:t>Кратко. Без детального расписывания, по формуле просто показать, что нашел, и как</w:t>
+      </w:r>
+    </w:p>
+    <w:p>
+      <w:pPr>
+        <w:pStyle w:val="23"/>
+      </w:pPr>
+      <w:r>
+        <w:t>Графики</w:t>
       </w:r>
     </w:p>
     <w:p>
       <w:pPr>
         <w:pStyle w:val="31"/>
-      </w:pPr>
-      <w:r>
-        <w:t>Методика расчета</w:t>
-      </w:r>
-    </w:p>
-    <w:p>
-      <w:pPr>
-        <w:pStyle w:val="af6"/>
-      </w:pPr>
-      <w:r>
-        <w:t>Кратко. Без детального расписывания, по формуле просто показать, что нашел, и как</w:t>
+        <w:rPr>
+          <w:rStyle w:val="af"/>
+          <w:i w:val="0"/>
+        </w:rPr>
+      </w:pPr>
+      <w:r>
+        <w:t>График</w:t>
+      </w:r>
+      <w:r>
+        <w:rPr>
+          <w:rStyle w:val="af"/>
+          <w:i w:val="0"/>
+        </w:rPr>
+        <w:t xml:space="preserve"> ДСК с подписями линий</w:t>
+      </w:r>
+    </w:p>
+    <w:p>
+      <w:pPr>
+        <w:pStyle w:val="31"/>
+        <w:rPr>
+          <w:rStyle w:val="af"/>
+          <w:i w:val="0"/>
+        </w:rPr>
+      </w:pPr>
+      <w:r>
+        <w:rPr>
+          <w:rStyle w:val="af"/>
+          <w:i w:val="0"/>
+        </w:rPr>
+        <w:t>Энергии Гиббса</w:t>
       </w:r>
     </w:p>
     <w:p>
@@ -85,42 +127,63 @@
         <w:pStyle w:val="23"/>
       </w:pPr>
       <w:r>
-        <w:t>Графики</w:t>
+        <w:t>Непосредственно расчет</w:t>
       </w:r>
     </w:p>
     <w:p>
       <w:pPr>
         <w:pStyle w:val="31"/>
         <w:rPr>
-          <w:rStyle w:val="ae"/>
+          <w:rStyle w:val="af"/>
           <w:i w:val="0"/>
         </w:rPr>
       </w:pPr>
       <w:r>
-        <w:t>График</w:t>
-      </w:r>
-      <w:r>
-        <w:rPr>
-          <w:rStyle w:val="ae"/>
+        <w:rPr>
+          <w:rStyle w:val="af"/>
           <w:i w:val="0"/>
         </w:rPr>
-        <w:t xml:space="preserve"> ДСК с подписями линий</w:t>
+        <w:t>График промежуточный</w:t>
       </w:r>
     </w:p>
     <w:p>
       <w:pPr>
         <w:pStyle w:val="31"/>
         <w:rPr>
-          <w:rStyle w:val="ae"/>
+          <w:rStyle w:val="af"/>
           <w:i w:val="0"/>
         </w:rPr>
       </w:pPr>
       <w:r>
         <w:rPr>
-          <w:rStyle w:val="ae"/>
+          <w:rStyle w:val="af"/>
           <w:i w:val="0"/>
         </w:rPr>
-        <w:t>Энергии Гиббса</w:t>
+        <w:t>График ДСК для плавления и паузы</w:t>
+      </w:r>
+    </w:p>
+    <w:p>
+      <w:pPr>
+        <w:pStyle w:val="31"/>
+        <w:rPr>
+          <w:rStyle w:val="af"/>
+          <w:i w:val="0"/>
+        </w:rPr>
+      </w:pPr>
+      <w:r>
+        <w:rPr>
+          <w:rStyle w:val="af"/>
+          <w:i w:val="0"/>
+        </w:rPr>
+        <w:t>График ДСК 2 пиков</w:t>
+      </w:r>
+    </w:p>
+    <w:p>
+      <w:pPr>
+        <w:pStyle w:val="31"/>
+      </w:pPr>
+      <w:r>
+        <w:t>График ДСК расстеклования</w:t>
       </w:r>
     </w:p>
     <w:p>
@@ -128,128 +191,54 @@
         <w:pStyle w:val="23"/>
       </w:pPr>
       <w:r>
-        <w:t>Непосредственно расчет</w:t>
+        <w:t>Остальные расчеты</w:t>
       </w:r>
     </w:p>
     <w:p>
       <w:pPr>
         <w:pStyle w:val="31"/>
         <w:rPr>
-          <w:rStyle w:val="ae"/>
+          <w:rStyle w:val="af"/>
           <w:i w:val="0"/>
         </w:rPr>
       </w:pPr>
       <w:r>
         <w:rPr>
-          <w:rStyle w:val="ae"/>
+          <w:rStyle w:val="af"/>
           <w:i w:val="0"/>
         </w:rPr>
-        <w:t>График промежуточный</w:t>
+        <w:t>График 30-10-60 ДСК</w:t>
       </w:r>
     </w:p>
     <w:p>
       <w:pPr>
         <w:pStyle w:val="31"/>
         <w:rPr>
-          <w:rStyle w:val="ae"/>
+          <w:rStyle w:val="af"/>
           <w:i w:val="0"/>
         </w:rPr>
       </w:pPr>
       <w:r>
         <w:rPr>
-          <w:rStyle w:val="ae"/>
+          <w:rStyle w:val="af"/>
           <w:i w:val="0"/>
         </w:rPr>
-        <w:t>График ДСК для плавления и паузы</w:t>
+        <w:t>График 35-5-60 ДСК</w:t>
+      </w:r>
+    </w:p>
+    <w:p>
+      <w:pPr>
+        <w:pStyle w:val="23"/>
+      </w:pPr>
+      <w:r>
+        <w:t>Заключение</w:t>
       </w:r>
     </w:p>
     <w:p>
       <w:pPr>
         <w:pStyle w:val="31"/>
-        <w:rPr>
-          <w:rStyle w:val="ae"/>
-          <w:i w:val="0"/>
-        </w:rPr>
-      </w:pPr>
-      <w:r>
-        <w:rPr>
-          <w:rStyle w:val="ae"/>
-          <w:i w:val="0"/>
-        </w:rPr>
-        <w:t>График ДСК 2 пиков</w:t>
-      </w:r>
-    </w:p>
-    <w:p>
-      <w:pPr>
-        <w:pStyle w:val="31"/>
-      </w:pPr>
-      <w:r>
-        <w:t>График ДСК расстеклования</w:t>
-      </w:r>
-    </w:p>
-    <w:p>
-      <w:pPr>
-        <w:pStyle w:val="23"/>
-      </w:pPr>
-      <w:r>
-        <w:t>Остальные расчеты</w:t>
-      </w:r>
-    </w:p>
-    <w:p>
-      <w:pPr>
-        <w:pStyle w:val="31"/>
-        <w:rPr>
-          <w:rStyle w:val="ae"/>
-          <w:i w:val="0"/>
-        </w:rPr>
-      </w:pPr>
-      <w:r>
-        <w:rPr>
-          <w:rStyle w:val="ae"/>
-          <w:i w:val="0"/>
-        </w:rPr>
-        <w:t>График 30-10-60 ДСК</w:t>
-      </w:r>
-    </w:p>
-    <w:p>
-      <w:pPr>
-        <w:pStyle w:val="31"/>
-        <w:rPr>
-          <w:rStyle w:val="ae"/>
-          <w:i w:val="0"/>
-        </w:rPr>
-      </w:pPr>
-      <w:r>
-        <w:rPr>
-          <w:rStyle w:val="ae"/>
-          <w:i w:val="0"/>
-        </w:rPr>
-        <w:t>График 35-5-60 ДСК</w:t>
-      </w:r>
-    </w:p>
-    <w:p>
-      <w:pPr>
-        <w:pStyle w:val="23"/>
-      </w:pPr>
-      <w:r>
-        <w:t>Заключение</w:t>
-      </w:r>
-    </w:p>
-    <w:p>
-      <w:pPr>
-        <w:pStyle w:val="31"/>
-        <w:rPr>
-          <w:rStyle w:val="30"/>
-        </w:rPr>
-      </w:pPr>
-      <w:r>
-        <w:rPr>
-          <w:rStyle w:val="30"/>
-          <w:rFonts w:asciiTheme="minorHAnsi" w:hAnsiTheme="minorHAnsi" w:cstheme="minorHAnsi"/>
-          <w:color w:val="000000" w:themeColor="text1"/>
-          <w:sz w:val="28"/>
-          <w:szCs w:val="28"/>
-        </w:rPr>
+      </w:pPr>
+      <w:r>
         <w:t>Заключение</w:t>
       </w:r>
     </w:p>
@@ -266,9 +255,57 @@
         <w:pStyle w:val="af6"/>
         <w:numPr>
           <w:ilvl w:val="0"/>
-          <w:numId w:val="16"/>
+          <w:numId w:val="22"/>
         </w:numPr>
-        <w:ind w:left="142"/>
+        <w:ind w:left="284"/>
+        <w:rPr>
+          <w:rFonts w:eastAsiaTheme="majorEastAsia"/>
+        </w:rPr>
+      </w:pPr>
+      <w:r>
+        <w:t>Текст: то, что написано просто это все слова, которые я буду говорить, в скобках указаны действия указать на что-то. Переключить слайд. Вопросы указаны?? Красным цветом указаны фрагменты, которые я не знаю, как написать.</w:t>
+      </w:r>
+    </w:p>
+    <w:p>
+      <w:pPr>
+        <w:pStyle w:val="af6"/>
+        <w:numPr>
+          <w:ilvl w:val="0"/>
+          <w:numId w:val="22"/>
+        </w:numPr>
+        <w:ind w:left="284"/>
+        <w:rPr>
+          <w:rFonts w:eastAsiaTheme="majorEastAsia"/>
+        </w:rPr>
+      </w:pPr>
+      <w:r>
+        <w:t>Исправить температуры в каждой области</w:t>
+      </w:r>
+    </w:p>
+    <w:p>
+      <w:pPr>
+        <w:pStyle w:val="af6"/>
+        <w:numPr>
+          <w:ilvl w:val="0"/>
+          <w:numId w:val="22"/>
+        </w:numPr>
+        <w:ind w:left="284"/>
+        <w:rPr>
+          <w:rFonts w:eastAsiaTheme="majorEastAsia"/>
+        </w:rPr>
+      </w:pPr>
+      <w:r>
+        <w:t>Может меньше сделать слайдов, но так будет слишком громоздко</w:t>
+      </w:r>
+    </w:p>
+    <w:p>
+      <w:pPr>
+        <w:pStyle w:val="af6"/>
+        <w:numPr>
+          <w:ilvl w:val="0"/>
+          <w:numId w:val="22"/>
+        </w:numPr>
+        <w:ind w:left="284"/>
         <w:rPr>
           <w:rFonts w:asciiTheme="majorHAnsi" w:eastAsiaTheme="majorEastAsia" w:hAnsiTheme="majorHAnsi" w:cstheme="majorBidi"/>
           <w:sz w:val="30"/>
@@ -276,49 +313,7 @@
         </w:rPr>
       </w:pPr>
       <w:r>
-        <w:t xml:space="preserve">Текст: то, что написано просто это все слова, которые я буду говорить, в скобках указаны действия указать на что-то. Переключить слайд. Вопросы указаны?? </w:t>
-      </w:r>
-      <w:r>
-        <w:rPr>
-          <w:color w:val="FF0000"/>
-        </w:rPr>
-        <w:t>Красным цветом указаны фрагменты, которые я не знаю, как написать.</w:t>
-      </w:r>
-    </w:p>
-    <w:p>
-      <w:pPr>
-        <w:pStyle w:val="af6"/>
-        <w:numPr>
-          <w:ilvl w:val="0"/>
-          <w:numId w:val="16"/>
-        </w:numPr>
-        <w:ind w:left="142"/>
-        <w:rPr>
-          <w:rFonts w:asciiTheme="majorHAnsi" w:eastAsiaTheme="majorEastAsia" w:hAnsiTheme="majorHAnsi" w:cstheme="majorBidi"/>
-          <w:sz w:val="30"/>
-          <w:szCs w:val="30"/>
-        </w:rPr>
-      </w:pPr>
-      <w:r>
-        <w:t>Исправить температуры в каждой области</w:t>
-      </w:r>
-    </w:p>
-    <w:p>
-      <w:pPr>
-        <w:pStyle w:val="af6"/>
-        <w:numPr>
-          <w:ilvl w:val="0"/>
-          <w:numId w:val="16"/>
-        </w:numPr>
-        <w:ind w:left="142"/>
-        <w:rPr>
-          <w:rFonts w:asciiTheme="majorHAnsi" w:eastAsiaTheme="majorEastAsia" w:hAnsiTheme="majorHAnsi" w:cstheme="majorBidi"/>
-          <w:sz w:val="30"/>
-          <w:szCs w:val="30"/>
-        </w:rPr>
-      </w:pPr>
-      <w:r>
-        <w:t>Может меньше сделать слайдов, но так будет слишком громоздко</w:t>
+        <w:t>Нужны ли газовые фазы или о них сказать, но не указывать</w:t>
       </w:r>
       <w:r>
         <w:br w:type="page"/>
@@ -345,8 +340,8 @@
       <w:pPr>
         <w:pStyle w:val="af6"/>
         <w:rPr>
-          <w:rStyle w:val="af7"/>
-          <w:color w:val="2E74B5" w:themeColor="accent1" w:themeShade="BF"/>
+          <w:rStyle w:val="afc"/>
+          <w:color w:val="1F4E79" w:themeColor="accent1" w:themeShade="80"/>
         </w:rPr>
       </w:pPr>
       <w:r>
@@ -471,8 +466,8 @@
       </w:r>
       <w:r>
         <w:rPr>
-          <w:rStyle w:val="af7"/>
-          <w:color w:val="2E74B5" w:themeColor="accent1" w:themeShade="BF"/>
+          <w:rStyle w:val="afc"/>
+          <w:color w:val="1F4E79" w:themeColor="accent1" w:themeShade="80"/>
         </w:rPr>
         <w:t>//Дополнить из публикаций?//</w:t>
       </w:r>
@@ -481,7 +476,7 @@
       <w:pPr>
         <w:pStyle w:val="af6"/>
         <w:rPr>
-          <w:rStyle w:val="af"/>
+          <w:rStyle w:val="af0"/>
           <w:b w:val="0"/>
           <w:bCs w:val="0"/>
           <w:i w:val="0"/>
@@ -490,7 +485,7 @@
       </w:pPr>
       <w:r>
         <w:rPr>
-          <w:rStyle w:val="af"/>
+          <w:rStyle w:val="af0"/>
           <w:b w:val="0"/>
           <w:bCs w:val="0"/>
           <w:i w:val="0"/>
@@ -500,7 +495,7 @@
       </w:r>
       <w:r>
         <w:rPr>
-          <w:rStyle w:val="af"/>
+          <w:rStyle w:val="af0"/>
           <w:b w:val="0"/>
           <w:bCs w:val="0"/>
           <w:i w:val="0"/>
@@ -510,7 +505,7 @@
       </w:r>
       <w:r>
         <w:rPr>
-          <w:rStyle w:val="af"/>
+          <w:rStyle w:val="af0"/>
           <w:b w:val="0"/>
           <w:bCs w:val="0"/>
           <w:i w:val="0"/>
@@ -520,7 +515,7 @@
       </w:r>
       <w:r>
         <w:rPr>
-          <w:rStyle w:val="af"/>
+          <w:rStyle w:val="af0"/>
           <w:b w:val="0"/>
           <w:bCs w:val="0"/>
           <w:i w:val="0"/>
@@ -531,22 +526,14 @@
     </w:p>
     <w:p>
       <w:pPr>
-        <w:pStyle w:val="a4"/>
-        <w:rPr>
-          <w:rStyle w:val="af0"/>
-          <w:b/>
-          <w:i/>
-          <w:iCs w:val="0"/>
-          <w:color w:val="385623" w:themeColor="accent6" w:themeShade="80"/>
-        </w:rPr>
-      </w:pPr>
-      <w:r>
-        <w:rPr>
-          <w:rStyle w:val="af0"/>
-          <w:b/>
-          <w:i/>
-          <w:iCs w:val="0"/>
-          <w:color w:val="385623" w:themeColor="accent6" w:themeShade="80"/>
+        <w:pStyle w:val="af6"/>
+        <w:rPr>
+          <w:rStyle w:val="aff4"/>
+        </w:rPr>
+      </w:pPr>
+      <w:r>
+        <w:rPr>
+          <w:rStyle w:val="aff4"/>
         </w:rPr>
         <w:t>(СЛЕД. СЛАЙД)</w:t>
       </w:r>
@@ -580,225 +567,1446 @@
       </w:r>
       <w:r>
         <w:rPr>
-          <w:rStyle w:val="af7"/>
+          <w:rStyle w:val="afc"/>
+          <w:color w:val="1F4E79" w:themeColor="accent1" w:themeShade="80"/>
+        </w:rPr>
+        <w:t xml:space="preserve">//Хз чем?// </w:t>
+      </w:r>
+      <w:r>
+        <w:t>цель данной работы:</w:t>
+      </w:r>
+      <w:r>
+        <w:t xml:space="preserve"> </w:t>
+      </w:r>
+      <w:r>
+        <w:t>методом</w:t>
+      </w:r>
+      <w:r>
+        <w:t xml:space="preserve"> минимизации энергии Гиббса</w:t>
+      </w:r>
+      <w:r>
+        <w:rPr>
+          <w:color w:val="222222"/>
+        </w:rPr>
+        <w:t xml:space="preserve"> </w:t>
+      </w:r>
+      <w:r>
+        <w:t>определить</w:t>
+      </w:r>
+      <w:r>
+        <w:t xml:space="preserve"> температурные режимы синтеза и состав возможных кристаллических фаз в стеклообразующей системе </w:t>
+      </w:r>
+      <w:r>
+        <w:rPr>
+          <w:color w:val="222222"/>
+        </w:rPr>
+        <w:t>Ge-Ga-Se</w:t>
+      </w:r>
+      <w:r>
+        <w:rPr>
+          <w:color w:val="222222"/>
+        </w:rPr>
+        <w:t>, предсказать ее химические и физические свойства при термической обработке.</w:t>
+      </w:r>
+      <w:r>
+        <w:rPr>
+          <w:color w:val="222222"/>
+        </w:rPr>
+        <w:t xml:space="preserve"> Задачи:</w:t>
+      </w:r>
+    </w:p>
+    <w:p>
+      <w:pPr>
+        <w:pStyle w:val="af6"/>
+        <w:rPr>
+          <w:rStyle w:val="aff4"/>
+        </w:rPr>
+      </w:pPr>
+      <w:r>
+        <w:rPr>
+          <w:rStyle w:val="aff4"/>
+        </w:rPr>
+        <w:t>(СЛЕД. СЛАЙД)</w:t>
+      </w:r>
+    </w:p>
+    <w:p>
+      <w:pPr>
+        <w:pStyle w:val="11"/>
+      </w:pPr>
+      <w:r>
+        <w:t>Методика расчета и банк</w:t>
+      </w:r>
+    </w:p>
+    <w:p>
+      <w:pPr>
+        <w:pStyle w:val="31"/>
+      </w:pPr>
+      <w:r>
+        <w:t xml:space="preserve">Описание </w:t>
+      </w:r>
+      <w:r>
+        <w:t>методики</w:t>
+      </w:r>
+    </w:p>
+    <w:p>
+      <w:pPr>
+        <w:pStyle w:val="af6"/>
+        <w:rPr>
+          <w:lang w:val="en-US"/>
+        </w:rPr>
+      </w:pPr>
+      <w:r>
+        <w:t xml:space="preserve">Исследование кристаллизационной устойчивости высокочистых халькогенидных стекол </w:t>
+      </w:r>
+      <w:r>
+        <w:rPr>
+          <w:color w:val="222222"/>
+        </w:rPr>
+        <w:t>Ge-Ga-Se</w:t>
+      </w:r>
+      <w:r>
+        <w:t xml:space="preserve"> было проведено </w:t>
+      </w:r>
+      <w:r>
+        <w:t xml:space="preserve">с помощью программного комплекса </w:t>
+      </w:r>
+      <w:proofErr w:type="spellStart"/>
+      <w:r>
+        <w:t>Chemical</w:t>
+      </w:r>
+      <w:proofErr w:type="spellEnd"/>
+      <w:r>
+        <w:t xml:space="preserve"> </w:t>
+      </w:r>
+      <w:proofErr w:type="spellStart"/>
+      <w:r>
+        <w:t>Thermodynamics</w:t>
+      </w:r>
+      <w:proofErr w:type="spellEnd"/>
+      <w:r>
+        <w:t xml:space="preserve"> </w:t>
+      </w:r>
+      <w:proofErr w:type="spellStart"/>
+      <w:r>
+        <w:t>Calculator</w:t>
+      </w:r>
+      <w:proofErr w:type="spellEnd"/>
+      <w:r>
+        <w:t xml:space="preserve"> </w:t>
+      </w:r>
+      <w:r>
+        <w:rPr>
+          <w:rStyle w:val="aff4"/>
+        </w:rPr>
+        <w:t>(Указать на фото проги)</w:t>
+      </w:r>
+      <w:r>
+        <w:rPr>
+          <w:rStyle w:val="aff4"/>
+        </w:rPr>
+        <w:t>,</w:t>
+      </w:r>
+      <w:r>
+        <w:t xml:space="preserve"> реализующе</w:t>
+      </w:r>
+      <w:r>
+        <w:t>го</w:t>
+      </w:r>
+      <w:r>
+        <w:t xml:space="preserve"> метод минимизации энергии Гиббса. </w:t>
+      </w:r>
+      <w:r>
+        <w:t xml:space="preserve">В расчетах использован банк данных (БД) </w:t>
+      </w:r>
+      <w:proofErr w:type="spellStart"/>
+      <w:r>
+        <w:t>ИВТАН</w:t>
+      </w:r>
+      <w:proofErr w:type="spellEnd"/>
+      <w:r>
+        <w:t xml:space="preserve"> </w:t>
+      </w:r>
+      <w:proofErr w:type="spellStart"/>
+      <w:r>
+        <w:t>ТЕРМО</w:t>
+      </w:r>
+      <w:proofErr w:type="spellEnd"/>
+      <w:r>
+        <w:t xml:space="preserve"> </w:t>
+      </w:r>
+      <w:r>
+        <w:t>с его</w:t>
+      </w:r>
+      <w:r>
+        <w:t xml:space="preserve"> </w:t>
+      </w:r>
+      <w:r>
+        <w:t>расширением на новые литературные экспериментальные данные</w:t>
+      </w:r>
+      <w:r>
+        <w:t>.</w:t>
+      </w:r>
+      <w:r>
+        <w:t xml:space="preserve"> Например: </w:t>
+      </w:r>
+    </w:p>
+    <w:p>
+      <w:pPr>
+        <w:pStyle w:val="af6"/>
+        <w:numPr>
+          <w:ilvl w:val="0"/>
+          <w:numId w:val="17"/>
+        </w:numPr>
+      </w:pPr>
+      <w:proofErr w:type="spellStart"/>
+      <w:r>
+        <w:t>рп</w:t>
+      </w:r>
+      <w:proofErr w:type="spellEnd"/>
+    </w:p>
+    <w:p>
+      <w:pPr>
+        <w:pStyle w:val="af6"/>
+      </w:pPr>
+      <w:r>
+        <w:t xml:space="preserve">А также были рассмотрены диаграммы двухкомпонентных систем попарно </w:t>
+      </w:r>
+      <w:r>
+        <w:rPr>
+          <w:lang w:val="en-US"/>
+        </w:rPr>
+        <w:t>Ge</w:t>
+      </w:r>
+      <w:r>
+        <w:t xml:space="preserve">, </w:t>
+      </w:r>
+      <w:r>
+        <w:rPr>
+          <w:lang w:val="en-US"/>
+        </w:rPr>
+        <w:t>Ga</w:t>
+      </w:r>
+      <w:r>
+        <w:t xml:space="preserve">, </w:t>
+      </w:r>
+      <w:r>
+        <w:rPr>
+          <w:lang w:val="en-US"/>
+        </w:rPr>
+        <w:t>Se</w:t>
+      </w:r>
+      <w:r>
+        <w:t xml:space="preserve"> </w:t>
+      </w:r>
+      <w:r>
+        <w:t xml:space="preserve">для </w:t>
+      </w:r>
+      <w:r>
+        <w:t xml:space="preserve">уточнения набора соединений </w:t>
+      </w:r>
+      <w:r>
+        <w:rPr>
+          <w:rStyle w:val="afc"/>
+          <w:color w:val="1F4E79" w:themeColor="accent1" w:themeShade="80"/>
+        </w:rPr>
+        <w:t>//Как лучше сказать?//</w:t>
+      </w:r>
+      <w:r>
+        <w:t xml:space="preserve"> </w:t>
+      </w:r>
+      <w:r>
+        <w:t>соединений</w:t>
+      </w:r>
+      <w:r>
+        <w:t xml:space="preserve"> </w:t>
+      </w:r>
+    </w:p>
+    <w:p>
+      <w:pPr>
+        <w:pStyle w:val="af6"/>
+        <w:ind w:firstLine="0"/>
+        <w:rPr>
+          <w:rFonts w:ascii="Cambria Math" w:hAnsi="Cambria Math"/>
+          <w:sz w:val="32"/>
+          <w:szCs w:val="32"/>
+        </w:rPr>
+      </w:pPr>
+    </w:p>
+    <w:p>
+      <w:pPr>
+        <w:pStyle w:val="af6"/>
+        <w:ind w:firstLine="0"/>
+        <w:rPr>
+          <w:rFonts w:ascii="Cambria Math" w:hAnsi="Cambria Math"/>
+          <w:sz w:val="32"/>
+          <w:szCs w:val="32"/>
+        </w:rPr>
+      </w:pPr>
+    </w:p>
+    <w:p>
+      <w:pPr>
+        <w:pStyle w:val="af6"/>
+        <w:ind w:firstLine="0"/>
+        <w:rPr>
+          <w:rFonts w:ascii="Cambria Math" w:hAnsi="Cambria Math"/>
+          <w:sz w:val="32"/>
+          <w:szCs w:val="32"/>
+        </w:rPr>
+      </w:pPr>
+    </w:p>
+    <w:p>
+      <w:pPr>
+        <w:pStyle w:val="af8"/>
+      </w:pPr>
+      <w:r>
+        <w:t xml:space="preserve"> Для </w:t>
+      </w:r>
+      <w:r>
+        <w:t>понимания</w:t>
+      </w:r>
+      <w:r>
+        <w:t xml:space="preserve"> </w:t>
+      </w:r>
+      <w:r>
+        <w:t>методики качественного анализа стекла</w:t>
+      </w:r>
+      <w:r>
+        <w:t xml:space="preserve"> </w:t>
+      </w:r>
+      <w:r>
+        <w:t>кратко рассмотрим алгоритм расчета.</w:t>
+      </w:r>
+    </w:p>
+    <w:p>
+      <w:pPr>
+        <w:pStyle w:val="af6"/>
+      </w:pPr>
+      <w:r>
+        <w:t xml:space="preserve">В калькуляторе задаются соотношения элементов, входящих в состав стекла, в нашем примере </w:t>
+      </w:r>
+      <w:r>
+        <w:rPr>
+          <w:lang w:val="en-US"/>
+        </w:rPr>
+        <w:t>Ge</w:t>
+      </w:r>
+      <w:r>
+        <w:t xml:space="preserve">, </w:t>
+      </w:r>
+      <w:r>
+        <w:rPr>
+          <w:lang w:val="en-US"/>
+        </w:rPr>
+        <w:t>Ga</w:t>
+      </w:r>
+      <w:r>
+        <w:t xml:space="preserve">, </w:t>
+      </w:r>
+      <w:r>
+        <w:rPr>
+          <w:lang w:val="en-US"/>
+        </w:rPr>
+        <w:t>Se</w:t>
+      </w:r>
+      <w:r>
+        <w:t>.</w:t>
+      </w:r>
+      <w:r>
+        <w:t xml:space="preserve"> </w:t>
+      </w:r>
+      <w:proofErr w:type="spellStart"/>
+      <w:r>
+        <w:rPr>
+          <w:lang w:val="en-US"/>
+        </w:rPr>
+        <w:t>Ar</w:t>
+      </w:r>
+      <w:proofErr w:type="spellEnd"/>
+      <w:r>
+        <w:t xml:space="preserve"> </w:t>
+      </w:r>
+      <w:r>
+        <w:t xml:space="preserve">нужен для обеспечения сходимости при расчете концентраций в газовой фазе. </w:t>
+      </w:r>
+      <w:r>
+        <w:t xml:space="preserve">Указывается температурный интервал, и </w:t>
+      </w:r>
+      <w:r>
+        <w:t>первоначальное количество</w:t>
+      </w:r>
+      <w:r>
+        <w:t xml:space="preserve"> точек для расчета на этом интервале</w:t>
+      </w:r>
+      <w:r>
+        <w:t>.</w:t>
+      </w:r>
+      <w:r>
+        <w:rPr>
+          <w:rStyle w:val="aff4"/>
+        </w:rPr>
+        <w:t xml:space="preserve"> (Указать на шапку программы)</w:t>
+      </w:r>
+    </w:p>
+    <w:p>
+      <w:pPr>
+        <w:pStyle w:val="af6"/>
+      </w:pPr>
+      <w:r>
+        <w:t xml:space="preserve">Далее указываются растворы, твердые и жидкие, если они </w:t>
+      </w:r>
+      <w:r>
+        <w:t>их существование должно</w:t>
+      </w:r>
+      <w:r>
+        <w:t xml:space="preserve"> быть учтен</w:t>
+      </w:r>
+      <w:r>
+        <w:t>о</w:t>
+      </w:r>
+      <w:r>
+        <w:t xml:space="preserve"> при расчете концентраций и химических потенциалов веществ.</w:t>
+      </w:r>
+      <w:r>
+        <w:rPr>
+          <w:rStyle w:val="aff4"/>
+        </w:rPr>
+        <w:t xml:space="preserve"> (Левый рисунок ALL). </w:t>
+      </w:r>
+      <w:r>
+        <w:t>Либо наоборот</w:t>
+      </w:r>
+      <w:r>
+        <w:t xml:space="preserve"> </w:t>
+      </w:r>
+      <w:r>
+        <w:t>-</w:t>
+      </w:r>
+      <w:r>
+        <w:t xml:space="preserve"> не</w:t>
+      </w:r>
+      <w:r>
+        <w:t xml:space="preserve"> долж</w:t>
+      </w:r>
+      <w:r>
+        <w:t>ны</w:t>
+      </w:r>
+      <w:r>
+        <w:t xml:space="preserve"> </w:t>
+      </w:r>
+      <w:r>
+        <w:t xml:space="preserve">учитываться </w:t>
+      </w:r>
+      <w:r>
+        <w:rPr>
+          <w:rStyle w:val="aff4"/>
+        </w:rPr>
+        <w:t>(Правый рисунок)</w:t>
+      </w:r>
+      <w:r>
+        <w:rPr>
+          <w:rStyle w:val="aff4"/>
+        </w:rPr>
+        <w:t xml:space="preserve">. </w:t>
+      </w:r>
+      <w:r>
+        <w:t xml:space="preserve">Калькулятор минимизирует общую </w:t>
+      </w:r>
+      <w:r>
+        <w:rPr>
+          <w:rStyle w:val="afc"/>
+          <w:color w:val="1F4E79" w:themeColor="accent1" w:themeShade="80"/>
+        </w:rPr>
+        <w:t xml:space="preserve">//Или нет?// </w:t>
+      </w:r>
+      <w:r>
+        <w:t>энергию Гиббса</w:t>
+      </w:r>
+      <w:r>
+        <w:t xml:space="preserve"> системы</w:t>
+      </w:r>
+      <w:r>
+        <w:t xml:space="preserve">, исходя из этого </w:t>
+      </w:r>
+      <w:r>
+        <w:t>рассчитывает концентрации веществ и химические потенциалы элементов. Таким образом в каждой температуре можно посчитать химический потенциал вещества по формуле</w:t>
+      </w:r>
+      <w:r>
+        <w:t>.</w:t>
+      </w:r>
+      <w:r>
+        <w:t xml:space="preserve"> </w:t>
+      </w:r>
+      <w:r>
+        <w:rPr>
+          <w:rStyle w:val="aff4"/>
+        </w:rPr>
+        <w:t>(Указать Химический потенциал вещества</w:t>
+      </w:r>
+      <w:proofErr w:type="gramStart"/>
+      <w:r>
+        <w:rPr>
+          <w:rStyle w:val="aff4"/>
+        </w:rPr>
+        <w:t xml:space="preserve">) </w:t>
+      </w:r>
+      <w:r>
+        <w:t>Например</w:t>
+      </w:r>
+      <w:proofErr w:type="gramEnd"/>
+      <w:r>
+        <w:t xml:space="preserve"> соединение AB2 и его </w:t>
+      </w:r>
+      <w:proofErr w:type="spellStart"/>
+      <w:r>
+        <w:t>химпотенциал</w:t>
+      </w:r>
+      <w:proofErr w:type="spellEnd"/>
+      <w:r>
+        <w:t xml:space="preserve"> равен сумме </w:t>
+      </w:r>
+      <w:proofErr w:type="spellStart"/>
+      <w:r>
+        <w:t>химпотенциалов</w:t>
+      </w:r>
+      <w:proofErr w:type="spellEnd"/>
+      <w:r>
+        <w:t xml:space="preserve"> элемента А и 2 </w:t>
+      </w:r>
+      <w:proofErr w:type="spellStart"/>
+      <w:r>
+        <w:t>химпотенциалов</w:t>
+      </w:r>
+      <w:proofErr w:type="spellEnd"/>
+      <w:r>
+        <w:t xml:space="preserve"> B</w:t>
+      </w:r>
+      <w:r>
+        <w:t xml:space="preserve">. По формуле энергии Гиббса </w:t>
+      </w:r>
+      <w:r>
+        <w:rPr>
+          <w:rStyle w:val="aff4"/>
+        </w:rPr>
+        <w:t>(Указать Энергия гиббса)</w:t>
+      </w:r>
+      <w:r>
+        <w:rPr>
+          <w:rStyle w:val="aff4"/>
+        </w:rPr>
+        <w:t xml:space="preserve"> </w:t>
+      </w:r>
+      <w:r>
+        <w:t xml:space="preserve">можно найти энергию Гиббса вещества, так как его концентрация и </w:t>
+      </w:r>
+      <w:proofErr w:type="spellStart"/>
+      <w:r>
+        <w:t>химпотенциал</w:t>
+      </w:r>
+      <w:proofErr w:type="spellEnd"/>
+      <w:r>
+        <w:t xml:space="preserve"> известны</w:t>
+      </w:r>
+      <w:r>
+        <w:t xml:space="preserve">. </w:t>
+      </w:r>
+    </w:p>
+    <w:p>
+      <w:pPr>
+        <w:pStyle w:val="af6"/>
+      </w:pPr>
+      <w:r>
+        <w:t xml:space="preserve">В ходе </w:t>
+      </w:r>
+      <w:r>
+        <w:t>работы</w:t>
+      </w:r>
+      <w:r>
+        <w:t xml:space="preserve"> было произведено 2 основных расчета для каждого стекла:</w:t>
+      </w:r>
+    </w:p>
+    <w:p>
+      <w:pPr>
+        <w:pStyle w:val="a"/>
+        <w:rPr>
+          <w:rStyle w:val="afc"/>
+          <w:color w:val="1F4E79" w:themeColor="accent1" w:themeShade="80"/>
+        </w:rPr>
+      </w:pPr>
+      <w:r>
+        <w:t>стекло представлено в виде двух растворов, один из которых состоит из кристаллических компонентов, а второй – из жидких</w:t>
+      </w:r>
+      <w:r>
+        <w:t xml:space="preserve">. В Были также добавлены </w:t>
+      </w:r>
+      <w:proofErr w:type="spellStart"/>
+      <w:r>
+        <w:t>ассоциаты</w:t>
+      </w:r>
+      <w:proofErr w:type="spellEnd"/>
+      <w:r>
+        <w:t xml:space="preserve">, которые не сыграли никакой роли </w:t>
+      </w:r>
+      <w:r>
+        <w:rPr>
+          <w:rStyle w:val="afc"/>
+          <w:color w:val="1F4E79" w:themeColor="accent1" w:themeShade="80"/>
+        </w:rPr>
+        <w:t>//Объяснять почему?//</w:t>
+      </w:r>
+      <w:r>
+        <w:rPr>
+          <w:rStyle w:val="afc"/>
+          <w:color w:val="1F4E79" w:themeColor="accent1" w:themeShade="80"/>
+        </w:rPr>
+        <w:t xml:space="preserve"> </w:t>
+      </w:r>
+      <w:r>
+        <w:rPr>
+          <w:rStyle w:val="aff4"/>
+        </w:rPr>
+        <w:t xml:space="preserve">(ПОКАЗАТЬ НА </w:t>
+      </w:r>
+      <w:r>
+        <w:rPr>
+          <w:rStyle w:val="aff4"/>
+        </w:rPr>
+        <w:t>фото слева</w:t>
+      </w:r>
+      <w:r>
+        <w:rPr>
+          <w:rStyle w:val="aff4"/>
+        </w:rPr>
+        <w:t xml:space="preserve"> </w:t>
+      </w:r>
+      <w:proofErr w:type="spellStart"/>
+      <w:r>
+        <w:rPr>
+          <w:rStyle w:val="aff4"/>
+        </w:rPr>
+        <w:t>ALL</w:t>
+      </w:r>
+      <w:proofErr w:type="spellEnd"/>
+      <w:r>
+        <w:rPr>
+          <w:rStyle w:val="aff4"/>
+        </w:rPr>
+        <w:t>)</w:t>
+      </w:r>
+    </w:p>
+    <w:p>
+      <w:pPr>
+        <w:pStyle w:val="a"/>
+        <w:rPr>
+          <w:rStyle w:val="aff4"/>
+        </w:rPr>
+      </w:pPr>
+      <w:r>
+        <w:t>стекло представлено кристаллическими компонентами в виде отдельных конденсированных фаз, фактически несмешивающимися, и жидким раствором</w:t>
+      </w:r>
+      <w:r>
+        <w:rPr>
+          <w:rStyle w:val="aff4"/>
+        </w:rPr>
+        <w:t xml:space="preserve"> </w:t>
+      </w:r>
+      <w:r>
+        <w:rPr>
+          <w:rStyle w:val="aff4"/>
+        </w:rPr>
+        <w:t xml:space="preserve">(ПОКАЗАТЬ </w:t>
+      </w:r>
+      <w:r>
+        <w:rPr>
+          <w:rStyle w:val="aff4"/>
+        </w:rPr>
+        <w:t>на фото справа</w:t>
+      </w:r>
+      <w:r>
+        <w:rPr>
+          <w:rStyle w:val="aff4"/>
+        </w:rPr>
+        <w:t xml:space="preserve"> </w:t>
+      </w:r>
+      <w:proofErr w:type="spellStart"/>
+      <w:r>
+        <w:rPr>
+          <w:rStyle w:val="aff4"/>
+        </w:rPr>
+        <w:t>SOLID</w:t>
+      </w:r>
+      <w:proofErr w:type="spellEnd"/>
+      <w:r>
+        <w:rPr>
+          <w:rStyle w:val="aff4"/>
+        </w:rPr>
+        <w:t>).</w:t>
+      </w:r>
+    </w:p>
+    <w:p>
+      <w:pPr>
+        <w:pStyle w:val="a"/>
+        <w:numPr>
+          <w:ilvl w:val="0"/>
+          <w:numId w:val="0"/>
+        </w:numPr>
+        <w:ind w:left="454"/>
+      </w:pPr>
+      <w:r>
+        <w:t xml:space="preserve">В результате двух последних проведённых расчётов были найдены химические потенциалы компонентов стекла, разница между которыми определяет количественную характеристику </w:t>
+      </w:r>
+      <w:proofErr w:type="spellStart"/>
+      <w:r>
+        <w:t>пересыщения</w:t>
+      </w:r>
+      <w:proofErr w:type="spellEnd"/>
+      <w:r>
+        <w:t xml:space="preserve"> на кристаллизацию сравниваемых компонентов. </w:t>
+      </w:r>
+    </w:p>
+    <w:p>
+      <w:pPr>
+        <w:pStyle w:val="a"/>
+        <w:numPr>
+          <w:ilvl w:val="0"/>
+          <w:numId w:val="0"/>
+        </w:numPr>
+        <w:ind w:left="454"/>
+        <w:rPr>
+          <w:rStyle w:val="aff4"/>
+        </w:rPr>
+      </w:pPr>
+      <w:r>
+        <w:rPr>
+          <w:rStyle w:val="aff4"/>
+        </w:rPr>
+        <w:t>(СЛЕД. СЛАЙД)</w:t>
+      </w:r>
+    </w:p>
+    <w:p>
+      <w:pPr>
+        <w:pStyle w:val="11"/>
+      </w:pPr>
+      <w:r>
+        <w:t>Графики</w:t>
+      </w:r>
+    </w:p>
+    <w:p>
+      <w:pPr>
+        <w:pStyle w:val="31"/>
+      </w:pPr>
+      <w:r>
+        <w:t>График ДСК с</w:t>
+      </w:r>
+      <w:r>
+        <w:t xml:space="preserve"> подписями</w:t>
+      </w:r>
+      <w:r>
+        <w:t xml:space="preserve"> линий</w:t>
+      </w:r>
+    </w:p>
+    <w:p>
+      <w:pPr>
+        <w:pStyle w:val="af6"/>
+      </w:pPr>
+      <w:r>
+        <w:t xml:space="preserve">На этом и следующих слайдах представлена методика качественного термодинамического анализа стеклообразующей систем составов </w:t>
+      </w:r>
+      <w:proofErr w:type="spellStart"/>
+      <w:r>
+        <w:rPr>
+          <w:lang w:val="en-US"/>
+        </w:rPr>
+        <w:t>GexGaySez</w:t>
+      </w:r>
+      <w:proofErr w:type="spellEnd"/>
+      <w:r>
+        <w:t xml:space="preserve">. </w:t>
+      </w:r>
+      <w:r>
+        <w:t xml:space="preserve">На примере системы состава </w:t>
+      </w:r>
+      <w:r>
+        <w:rPr>
+          <w:lang w:val="en-US"/>
+        </w:rPr>
+        <w:t>Ge</w:t>
+      </w:r>
+      <w:r>
+        <w:t>20</w:t>
+      </w:r>
+      <w:r>
+        <w:rPr>
+          <w:lang w:val="en-US"/>
+        </w:rPr>
+        <w:t>Ga</w:t>
+      </w:r>
+      <w:r>
+        <w:t>20</w:t>
+      </w:r>
+      <w:r>
+        <w:rPr>
+          <w:lang w:val="en-US"/>
+        </w:rPr>
+        <w:t>Se</w:t>
+      </w:r>
+      <w:r>
+        <w:t>60</w:t>
+      </w:r>
+    </w:p>
+    <w:p>
+      <w:pPr>
+        <w:pStyle w:val="af6"/>
+      </w:pPr>
+    </w:p>
+    <w:p>
+      <w:pPr>
+        <w:pStyle w:val="af6"/>
+      </w:pPr>
+      <w:r>
+        <w:rPr>
+          <w:rStyle w:val="af9"/>
+        </w:rPr>
+        <w:lastRenderedPageBreak/>
+        <w:t>Здесь (Линия ДСК) изображена кривая сигнала ДСК</w:t>
+      </w:r>
+      <w:r>
+        <w:t xml:space="preserve">. </w:t>
+      </w:r>
+      <w:r>
+        <w:rPr>
+          <w:rStyle w:val="af9"/>
+        </w:rPr>
+        <w:t>Ось абсцисс – температура в кельвинах, ординат справа</w:t>
+      </w:r>
+      <w:r>
+        <w:rPr>
+          <w:rStyle w:val="afc"/>
+          <w:color w:val="1F4E79" w:themeColor="accent1" w:themeShade="80"/>
+        </w:rPr>
+        <w:t xml:space="preserve"> //Что за единица?//.</w:t>
+      </w:r>
+    </w:p>
+    <w:p>
+      <w:pPr>
+        <w:pStyle w:val="af6"/>
+      </w:pPr>
+      <w:r>
+        <w:rPr>
+          <w:rStyle w:val="afc"/>
+          <w:color w:val="1F4E79" w:themeColor="accent1" w:themeShade="80"/>
+        </w:rPr>
+        <w:t>//</w:t>
+      </w:r>
+      <w:r>
+        <w:rPr>
+          <w:rStyle w:val="afc"/>
+          <w:color w:val="1F4E79" w:themeColor="accent1" w:themeShade="80"/>
+        </w:rPr>
+        <w:t>надо ли указывать что от температуры?, это же логично вроде</w:t>
+      </w:r>
+      <w:r>
+        <w:rPr>
+          <w:rStyle w:val="afc"/>
+          <w:color w:val="1F4E79" w:themeColor="accent1" w:themeShade="80"/>
+        </w:rPr>
+        <w:t>//</w:t>
+      </w:r>
+      <w:r>
+        <w:rPr>
+          <w:rStyle w:val="afc"/>
+          <w:color w:val="1F4E79" w:themeColor="accent1" w:themeShade="80"/>
+        </w:rPr>
+        <w:t>.</w:t>
+      </w:r>
+      <w:r>
+        <w:t xml:space="preserve"> Получена на аппарате …, в институте высокочистых веществ РАН </w:t>
+      </w:r>
+      <w:proofErr w:type="gramStart"/>
+      <w:r>
+        <w:t>им ??</w:t>
+      </w:r>
+      <w:proofErr w:type="gramEnd"/>
+      <w:r>
+        <w:t xml:space="preserve"> Девятых (не </w:t>
+      </w:r>
+      <w:proofErr w:type="gramStart"/>
+      <w:r>
+        <w:t>знаю</w:t>
+      </w:r>
+      <w:proofErr w:type="gramEnd"/>
+      <w:r>
+        <w:t xml:space="preserve"> как лучше написать). Экзотермический эффект указан наверх. </w:t>
+      </w:r>
+    </w:p>
+    <w:p>
+      <w:pPr>
+        <w:pStyle w:val="af6"/>
+      </w:pPr>
+      <w:r>
+        <w:t>Эта кривая наложена на график концентраций отдельных веществ от температуры.</w:t>
+      </w:r>
+      <w:r>
+        <w:t xml:space="preserve"> Вертикальная</w:t>
+      </w:r>
+      <w:r>
+        <w:t xml:space="preserve"> </w:t>
+      </w:r>
+      <w:r>
+        <w:t>о</w:t>
+      </w:r>
+      <w:r>
+        <w:t>сь</w:t>
+      </w:r>
+      <w:r>
+        <w:t xml:space="preserve"> - ось</w:t>
+      </w:r>
+      <w:r>
+        <w:t xml:space="preserve"> концентраций </w:t>
+      </w:r>
+      <w:r>
+        <w:t xml:space="preserve">веществ </w:t>
+      </w:r>
+      <w:r>
+        <w:t xml:space="preserve">в моль/(моль*атом). Эта единица для </w:t>
+      </w:r>
+      <w:proofErr w:type="spellStart"/>
+      <w:r>
+        <w:t>обезразмеривет</w:t>
+      </w:r>
+      <w:proofErr w:type="spellEnd"/>
+      <w:r>
+        <w:t xml:space="preserve"> расчеты </w:t>
+      </w:r>
+      <w:r>
+        <w:rPr>
+          <w:rStyle w:val="afc"/>
+          <w:color w:val="1F4E79" w:themeColor="accent1" w:themeShade="80"/>
+        </w:rPr>
+        <w:t xml:space="preserve">//Что сказать?//. </w:t>
+      </w:r>
+      <w:r>
+        <w:t>Ось ординат – температура в кельвинах. Д</w:t>
+      </w:r>
+      <w:r>
+        <w:t>анные зависимости полу</w:t>
+      </w:r>
+      <w:r>
+        <w:t xml:space="preserve">чены из расчета </w:t>
+      </w:r>
+      <w:r>
+        <w:rPr>
+          <w:lang w:val="en-US"/>
+        </w:rPr>
+        <w:t>SOLID</w:t>
+      </w:r>
+      <w:r>
+        <w:t xml:space="preserve"> </w:t>
+      </w:r>
+      <w:r>
+        <w:rPr>
+          <w:rStyle w:val="afc"/>
+          <w:color w:val="1F4E79" w:themeColor="accent1" w:themeShade="80"/>
+        </w:rPr>
+        <w:t>//</w:t>
+      </w:r>
+      <w:r>
+        <w:rPr>
+          <w:rStyle w:val="afc"/>
+          <w:color w:val="1F4E79" w:themeColor="accent1" w:themeShade="80"/>
+        </w:rPr>
+        <w:t>или не нужно загружать слушателя внутренними названиями, которые ничего не значат особо?</w:t>
+      </w:r>
+      <w:r>
+        <w:rPr>
+          <w:rStyle w:val="afc"/>
+          <w:color w:val="1F4E79" w:themeColor="accent1" w:themeShade="80"/>
+        </w:rPr>
+        <w:t>//</w:t>
+      </w:r>
+      <w:r>
+        <w:t>, где исключены твердые растворы</w:t>
+      </w:r>
+      <w:r>
+        <w:t xml:space="preserve"> и каждое вещество представлено в виде отдельной фазы</w:t>
+      </w:r>
+      <w:r>
+        <w:t xml:space="preserve">. Разным цветом </w:t>
+      </w:r>
+      <w:r>
+        <w:rPr>
+          <w:rStyle w:val="aff4"/>
+        </w:rPr>
+        <w:t>(УКАЗАТЬ НА ГРАФИКИ ЗАВИСИМОСТЕЙ</w:t>
+      </w:r>
+      <w:r>
+        <w:t xml:space="preserve">) обозначены графики концентраций, каждая подпись и линия 1 вещества закрашены 1 цветом во всех системах и графиках и </w:t>
+      </w:r>
+      <w:r>
+        <w:t>концентраций,</w:t>
+      </w:r>
+      <w:r>
+        <w:t xml:space="preserve"> и энергий гиббса для удобного сра</w:t>
+      </w:r>
+      <w:r>
+        <w:t>в</w:t>
+      </w:r>
+      <w:r>
+        <w:t xml:space="preserve">нения. </w:t>
+      </w:r>
+      <w:r>
+        <w:rPr>
+          <w:rStyle w:val="aff4"/>
+        </w:rPr>
+        <w:t>(</w:t>
+      </w:r>
+      <w:r>
+        <w:rPr>
+          <w:rStyle w:val="aff4"/>
+        </w:rPr>
+        <w:t>УКАЗАТЬ НА ОБЛАСТИ)</w:t>
+      </w:r>
+      <w:r>
+        <w:rPr>
+          <w:rStyle w:val="aff4"/>
+        </w:rPr>
+        <w:t>.</w:t>
+      </w:r>
+      <w:r>
+        <w:t xml:space="preserve"> Разными цветами обозначены области изменений в стекле </w:t>
+      </w:r>
+      <w:r>
+        <w:rPr>
+          <w:rStyle w:val="afc"/>
+          <w:color w:val="1F4E79" w:themeColor="accent1" w:themeShade="80"/>
+        </w:rPr>
+        <w:t xml:space="preserve">//Или как назвать скачки на ДСК графике?//, </w:t>
+      </w:r>
+      <w:r>
+        <w:t>соо</w:t>
+      </w:r>
+      <w:r>
+        <w:t xml:space="preserve">тветствующие пикам и падениям сигнала ДСК. </w:t>
+      </w:r>
+    </w:p>
+    <w:p>
+      <w:pPr>
+        <w:pStyle w:val="af6"/>
+        <w:rPr>
+          <w:rStyle w:val="afc"/>
+          <w:color w:val="1F4E79" w:themeColor="accent1" w:themeShade="80"/>
+        </w:rPr>
+      </w:pPr>
+      <w:r>
+        <w:t xml:space="preserve">Вертикальные пунктирные линии – температурные границы областей </w:t>
+      </w:r>
+      <w:r>
+        <w:rPr>
+          <w:rStyle w:val="afc"/>
+          <w:color w:val="1F4E79" w:themeColor="accent1" w:themeShade="80"/>
+        </w:rPr>
+        <w:t>//Не знаю будут ли они видны?//</w:t>
+      </w:r>
+      <w:r>
+        <w:rPr>
+          <w:rStyle w:val="afc"/>
+          <w:color w:val="1F4E79" w:themeColor="accent1" w:themeShade="80"/>
+        </w:rPr>
+        <w:t xml:space="preserve">. </w:t>
+      </w:r>
+      <w:r>
+        <w:rPr>
+          <w:rStyle w:val="aff4"/>
+        </w:rPr>
+        <w:t>(Указать на графике меж областей)</w:t>
+      </w:r>
+    </w:p>
+    <w:p>
+      <w:pPr>
+        <w:pStyle w:val="af6"/>
+        <w:rPr>
+          <w:rStyle w:val="aff4"/>
+        </w:rPr>
+      </w:pPr>
+      <w:r>
+        <w:rPr>
+          <w:rStyle w:val="aff4"/>
+        </w:rPr>
+        <w:t>(</w:t>
+      </w:r>
+      <w:r>
+        <w:rPr>
+          <w:rStyle w:val="aff4"/>
+        </w:rPr>
+        <w:t>СЛЕД. СЛАЙД</w:t>
+      </w:r>
+      <w:r>
+        <w:rPr>
+          <w:rStyle w:val="aff4"/>
+        </w:rPr>
+        <w:t xml:space="preserve">) </w:t>
+      </w:r>
+    </w:p>
+    <w:p>
+      <w:pPr>
+        <w:pStyle w:val="31"/>
+      </w:pPr>
+      <w:r>
+        <w:t>Энергии Гиббса</w:t>
+      </w:r>
+    </w:p>
+    <w:p>
+      <w:pPr>
+        <w:pStyle w:val="af6"/>
+        <w:rPr>
+          <w:rStyle w:val="afc"/>
+          <w:color w:val="1F4E79" w:themeColor="accent1" w:themeShade="80"/>
+        </w:rPr>
+      </w:pPr>
+      <w:r>
+        <w:t>З</w:t>
+      </w:r>
+      <w:r>
+        <w:t xml:space="preserve">десь </w:t>
+      </w:r>
+      <w:r>
+        <w:t>изображены графики</w:t>
+      </w:r>
+      <w:r>
+        <w:t xml:space="preserve"> энергий Гиббса веществ: </w:t>
+      </w:r>
+      <w:r>
+        <w:rPr>
+          <w:lang w:val="en-US"/>
+        </w:rPr>
+        <w:t>Ge</w:t>
+      </w:r>
+      <w:r>
+        <w:t>,</w:t>
+      </w:r>
+      <w:r>
+        <w:t xml:space="preserve"> </w:t>
+      </w:r>
+      <w:r>
+        <w:rPr>
+          <w:lang w:val="en-US"/>
+        </w:rPr>
+        <w:t>Ga</w:t>
+      </w:r>
+      <w:r>
+        <w:t>,</w:t>
+      </w:r>
+      <w:r>
+        <w:t xml:space="preserve"> </w:t>
+      </w:r>
+      <w:r>
+        <w:rPr>
+          <w:lang w:val="en-US"/>
+        </w:rPr>
+        <w:t>Se</w:t>
+      </w:r>
+      <w:r>
+        <w:t xml:space="preserve"> и их основных соединений </w:t>
+      </w:r>
+      <w:r>
+        <w:rPr>
+          <w:rStyle w:val="afc"/>
+          <w:color w:val="1F4E79" w:themeColor="accent1" w:themeShade="80"/>
+        </w:rPr>
+        <w:t xml:space="preserve">//Нужно ли говорить так или лучше – просто перечислить все контрольные соединения?//. </w:t>
+      </w:r>
+    </w:p>
+    <w:p>
+      <w:pPr>
+        <w:pStyle w:val="af6"/>
+        <w:rPr>
+          <w:rStyle w:val="22"/>
+          <w:color w:val="000000" w:themeColor="text1"/>
+        </w:rPr>
+      </w:pPr>
+      <w:r>
+        <w:t>Ось абсцисс – температура в кельвинах</w:t>
+      </w:r>
+      <w:r>
+        <w:t xml:space="preserve">, ординат – энергия Гиббса в </w:t>
+      </w:r>
+      <w:r>
+        <w:rPr>
+          <w:rStyle w:val="afc"/>
+          <w:color w:val="1F4E79" w:themeColor="accent1" w:themeShade="80"/>
+        </w:rPr>
+        <w:t>//В чем?//.</w:t>
+      </w:r>
+      <w:r>
+        <w:t xml:space="preserve"> </w:t>
+      </w:r>
+      <w:r>
+        <w:t>Сплошной линией показаны энергии Гиббса из расчета SOLID, где компоненты представлены в виде отдельных несмешивающихся фаз, твердый раствор исключен.</w:t>
+      </w:r>
+      <w:r>
+        <w:t xml:space="preserve"> </w:t>
+      </w:r>
+      <w:r>
+        <w:rPr>
+          <w:rStyle w:val="aff4"/>
+        </w:rPr>
+        <w:t>(УКАЗАТЬ сплошную  прямую Se).</w:t>
+      </w:r>
+      <w:r>
+        <w:t xml:space="preserve">  </w:t>
+      </w:r>
+      <w:r>
+        <w:t xml:space="preserve"> Пунктирной – энергии из расчета ALL, где твердые </w:t>
+      </w:r>
+      <w:r>
+        <w:t>компоненты</w:t>
+      </w:r>
+      <w:r>
+        <w:t xml:space="preserve"> представлены в виде твердого раствора</w:t>
+      </w:r>
+      <w:r>
+        <w:t>.</w:t>
+      </w:r>
+      <w:r>
+        <w:t xml:space="preserve"> </w:t>
+      </w:r>
+      <w:r>
+        <w:rPr>
+          <w:rStyle w:val="aff4"/>
+        </w:rPr>
+        <w:t>(УКАЗАТЬ пунктирную прямую Se).</w:t>
+      </w:r>
+      <w:r>
+        <w:rPr>
+          <w:rStyle w:val="aff4"/>
+        </w:rPr>
+        <w:t xml:space="preserve"> </w:t>
+      </w:r>
+      <w:r>
+        <w:t xml:space="preserve">По изломам и пересечениям этих кривых, а </w:t>
+      </w:r>
+      <w:proofErr w:type="gramStart"/>
+      <w:r>
+        <w:t>так же</w:t>
+      </w:r>
+      <w:proofErr w:type="gramEnd"/>
+      <w:r>
+        <w:t xml:space="preserve"> по графикам на предыдущем слайде можно проанализировать сигнал ДСК. </w:t>
+      </w:r>
+      <w:r>
+        <w:t>Кривые энергий Гиббса не очень ярко объясняют ДСК сигнал в отдельности, поэтому лучше использовать их в совокупности с графиком концентраций, а по изломам энергий Гиббса</w:t>
+      </w:r>
+      <w:r>
+        <w:rPr>
+          <w:rStyle w:val="aff4"/>
+        </w:rPr>
+        <w:t xml:space="preserve"> (Указать на изгибы GeSe)</w:t>
+      </w:r>
+      <w:r>
+        <w:t xml:space="preserve">, а </w:t>
+      </w:r>
+      <w:proofErr w:type="gramStart"/>
+      <w:r>
+        <w:t>так же</w:t>
+      </w:r>
+      <w:proofErr w:type="gramEnd"/>
+      <w:r>
+        <w:t xml:space="preserve"> пересечениям линий отдельных фаз и твердого раствора </w:t>
+      </w:r>
+      <w:r>
+        <w:rPr>
+          <w:rStyle w:val="aff4"/>
+        </w:rPr>
+        <w:t xml:space="preserve">(Указать на изгибы Ge) </w:t>
+      </w:r>
+      <w:r>
+        <w:t xml:space="preserve">более точно определить границы областей и объяснить явления, происходящие в стекле. </w:t>
+      </w:r>
+      <w:r>
+        <w:t>Вернемся на предыдущий слайд</w:t>
+      </w:r>
+      <w:r>
+        <w:rPr>
+          <w:rStyle w:val="22"/>
           <w:color w:val="2E74B5" w:themeColor="accent1" w:themeShade="BF"/>
         </w:rPr>
-        <w:t xml:space="preserve">//Хз чем?// </w:t>
-      </w:r>
-      <w:r>
-        <w:t>цель данной работы:</w:t>
-      </w:r>
-      <w:r>
         <w:t xml:space="preserve"> </w:t>
       </w:r>
-      <w:r>
-        <w:t>методом</w:t>
-      </w:r>
-      <w:r>
-        <w:t xml:space="preserve"> минимизации энергии Гиббса</w:t>
-      </w:r>
-      <w:r>
-        <w:rPr>
-          <w:color w:val="222222"/>
-        </w:rPr>
+    </w:p>
+    <w:p>
+      <w:pPr>
+        <w:pStyle w:val="af6"/>
+        <w:rPr>
+          <w:rStyle w:val="aff4"/>
+        </w:rPr>
+      </w:pPr>
+      <w:r>
+        <w:rPr>
+          <w:rStyle w:val="aff4"/>
+        </w:rPr>
+        <w:t>(</w:t>
+      </w:r>
+      <w:r>
+        <w:rPr>
+          <w:rStyle w:val="aff4"/>
+        </w:rPr>
+        <w:t>СЛЕД. СЛАЙД</w:t>
+      </w:r>
+      <w:r>
+        <w:rPr>
+          <w:rStyle w:val="aff4"/>
+        </w:rPr>
+        <w:t xml:space="preserve">) </w:t>
+      </w:r>
+    </w:p>
+    <w:p>
+      <w:pPr>
+        <w:pStyle w:val="11"/>
+      </w:pPr>
+      <w:r>
+        <w:lastRenderedPageBreak/>
+        <w:t>Непосредственно расчет</w:t>
+      </w:r>
+    </w:p>
+    <w:p>
+      <w:pPr>
+        <w:pStyle w:val="31"/>
+      </w:pPr>
+      <w:r>
+        <w:t>График</w:t>
+      </w:r>
+      <w:r>
+        <w:t xml:space="preserve"> промежуточный</w:t>
+      </w:r>
+    </w:p>
+    <w:p>
+      <w:pPr>
+        <w:pStyle w:val="af6"/>
+      </w:pPr>
+      <w:r>
+        <w:t xml:space="preserve">Мы знаем, что ДСК стекла измеряется от высоких температур. </w:t>
+      </w:r>
+      <w:r>
+        <w:rPr>
+          <w:rStyle w:val="aff4"/>
+        </w:rPr>
+        <w:t>(</w:t>
+      </w:r>
+      <w:r>
+        <w:rPr>
+          <w:rStyle w:val="aff4"/>
+        </w:rPr>
+        <w:t>ПОКАЗАТЬ НА ОБЛАСТЬ ВЫСОКИХ ТЕМПЕРАТУР</w:t>
+      </w:r>
+      <w:r>
+        <w:rPr>
+          <w:rStyle w:val="aff4"/>
+        </w:rPr>
+        <w:t>)</w:t>
+      </w:r>
+      <w:r>
+        <w:t>.</w:t>
+      </w:r>
+      <w:r>
+        <w:t xml:space="preserve"> Поэтому будем рассматривать области именно с плавления стекла.</w:t>
+      </w:r>
+      <w:r>
         <w:t xml:space="preserve"> </w:t>
       </w:r>
       <w:r>
-        <w:t>определить</w:t>
-      </w:r>
-      <w:r>
-        <w:t xml:space="preserve"> температурные режимы синтеза и состав возможных кристаллических фаз в стеклообразующей системе </w:t>
-      </w:r>
-      <w:r>
-        <w:rPr>
-          <w:color w:val="222222"/>
-        </w:rPr>
-        <w:t>Ge-Ga-Se</w:t>
-      </w:r>
-      <w:r>
-        <w:rPr>
-          <w:color w:val="222222"/>
-        </w:rPr>
-        <w:t>, предсказать ее химические и физические свойства при термической обработке.</w:t>
-      </w:r>
-      <w:r>
-        <w:rPr>
-          <w:color w:val="222222"/>
-        </w:rPr>
-        <w:t xml:space="preserve"> Задачи:</w:t>
-      </w:r>
-    </w:p>
-    <w:p>
-      <w:pPr>
-        <w:pStyle w:val="a4"/>
-        <w:rPr>
-          <w:rStyle w:val="af0"/>
-          <w:b/>
-          <w:i/>
-          <w:iCs w:val="0"/>
-          <w:color w:val="385623" w:themeColor="accent6" w:themeShade="80"/>
-        </w:rPr>
-      </w:pPr>
-      <w:r>
-        <w:rPr>
-          <w:rStyle w:val="af0"/>
-          <w:b/>
-          <w:i/>
-          <w:iCs w:val="0"/>
-          <w:color w:val="385623" w:themeColor="accent6" w:themeShade="80"/>
-        </w:rPr>
-        <w:t>(СЛЕД. СЛАЙД)</w:t>
-      </w:r>
-    </w:p>
-    <w:p>
-      <w:pPr>
-        <w:pStyle w:val="11"/>
-      </w:pPr>
-      <w:r>
-        <w:t>Методика расчета и банк</w:t>
-      </w:r>
-    </w:p>
-    <w:p>
-      <w:pPr>
-        <w:pStyle w:val="a7"/>
-      </w:pPr>
-      <w:r>
-        <w:t>Описание программы</w:t>
+        <w:t xml:space="preserve">Изменения </w:t>
+      </w:r>
+      <w:r>
+        <w:t xml:space="preserve">в системе не могут произойти, если они не разрешены термодинамически. Так же могут не происходить по кинетическим причинам </w:t>
+      </w:r>
+      <w:r>
+        <w:rPr>
+          <w:rStyle w:val="afc"/>
+          <w:color w:val="1F4E79" w:themeColor="accent1" w:themeShade="80"/>
+        </w:rPr>
+        <w:t xml:space="preserve">//Нужно ли указать что это отдельная тема и этот вопрос я не рассматривал? Или лучше сказать об этом в другом месте. Например в конце как возможный путь работы или в начале при описании методики?// </w:t>
+      </w:r>
+      <w:r>
+        <w:t>Значит пики сигнала ДСК будут располагаться ровно под соответствующими областями изменения рассчитанных кривых или левее. (</w:t>
+      </w:r>
+      <w:r>
+        <w:rPr>
+          <w:rStyle w:val="aff4"/>
+        </w:rPr>
+        <w:t>ПОКАЗАТЬ НА ГРАФИКЕ ПИК И ОБЛАСТЬ ПОД НИМ</w:t>
+      </w:r>
+      <w:r>
+        <w:t xml:space="preserve">) </w:t>
+      </w:r>
+      <w:r>
+        <w:rPr>
+          <w:rStyle w:val="afc"/>
+          <w:color w:val="1F4E79" w:themeColor="accent1" w:themeShade="80"/>
+        </w:rPr>
+        <w:t>//может быть сюда вставить промежуточный слайд поясняющий это все</w:t>
+      </w:r>
+      <w:r>
+        <w:rPr>
+          <w:rStyle w:val="afc"/>
+          <w:color w:val="1F4E79" w:themeColor="accent1" w:themeShade="80"/>
+        </w:rPr>
+        <w:t>?//</w:t>
+      </w:r>
+    </w:p>
+    <w:p>
+      <w:pPr>
+        <w:pStyle w:val="a"/>
+        <w:numPr>
+          <w:ilvl w:val="0"/>
+          <w:numId w:val="0"/>
+        </w:numPr>
+        <w:ind w:left="454"/>
+        <w:rPr>
+          <w:rStyle w:val="afc"/>
+          <w:color w:val="1F4E79" w:themeColor="accent1" w:themeShade="80"/>
+        </w:rPr>
+      </w:pPr>
+      <w:r>
+        <w:rPr>
+          <w:rStyle w:val="afc"/>
+          <w:color w:val="1F4E79" w:themeColor="accent1" w:themeShade="80"/>
+        </w:rPr>
+        <w:t>//Нужно ли говорить о проблемах: помехи на кривых, разные кривые из-за скорости остывания и тд? Или там же где про кинетику?//</w:t>
       </w:r>
     </w:p>
     <w:p>
       <w:pPr>
         <w:pStyle w:val="af6"/>
-        <w:rPr>
-          <w:rStyle w:val="afb"/>
-          <w:i/>
-          <w:iCs w:val="0"/>
-          <w:color w:val="385623" w:themeColor="accent6" w:themeShade="80"/>
-        </w:rPr>
-      </w:pPr>
-      <w:r>
-        <w:t xml:space="preserve">Исследование кристаллизационной устойчивости высокочистых халькогенидных стекол </w:t>
-      </w:r>
-      <w:r>
-        <w:rPr>
-          <w:color w:val="222222"/>
-        </w:rPr>
-        <w:t>Ge-Ga-Se</w:t>
-      </w:r>
-      <w:r>
-        <w:t xml:space="preserve"> было проведено </w:t>
-      </w:r>
-      <w:r>
-        <w:t xml:space="preserve">с помощью программного комплекса Chemical Thermodynamics </w:t>
-      </w:r>
-      <w:r>
-        <w:t>Calculator</w:t>
-      </w:r>
-      <w:r>
-        <w:t>, реализующе</w:t>
-      </w:r>
-      <w:r>
-        <w:t>го</w:t>
-      </w:r>
-      <w:r>
-        <w:t xml:space="preserve"> метод минимизации энергии Гиббса. </w:t>
-      </w:r>
-      <w:r>
-        <w:t xml:space="preserve">В расчетах использован банк данных (БД) ИВТАН </w:t>
-      </w:r>
-      <w:r>
-        <w:t>ТЕРМО</w:t>
-      </w:r>
-      <w:r>
-        <w:t xml:space="preserve"> с его</w:t>
-      </w:r>
-      <w:r>
-        <w:t xml:space="preserve"> </w:t>
-      </w:r>
-      <w:r>
-        <w:t>расширением на новые литературные экспериментальные данные</w:t>
-      </w:r>
-      <w:r>
-        <w:t xml:space="preserve">. Для понимания расчетов обратимся к формуле </w:t>
-      </w:r>
-      <w:r>
-        <w:rPr>
-          <w:rStyle w:val="afb"/>
-          <w:i/>
-          <w:iCs w:val="0"/>
-          <w:color w:val="385623" w:themeColor="accent6" w:themeShade="80"/>
-        </w:rPr>
-        <w:t xml:space="preserve">(ПОКАЗАТЬ НА ФОРМУЛУ ЭНЕРГИИ ГИББСА). </w:t>
-      </w:r>
-      <w:r>
-        <w:t xml:space="preserve">Программа выдает концентрации веществ и химические потенциалы элементов для каждой температуры. С их помощью можно найти химический потенциал и </w:t>
-      </w:r>
-      <w:r>
-        <w:t xml:space="preserve">вклады в общую энергию Гиббса каждого вещества. </w:t>
-      </w:r>
-      <w:r>
-        <w:rPr>
-          <w:rStyle w:val="afb"/>
-          <w:i/>
-          <w:iCs w:val="0"/>
-          <w:color w:val="385623" w:themeColor="accent6" w:themeShade="80"/>
-        </w:rPr>
-        <w:t>(СЛЕД. СЛАЙД)</w:t>
-      </w:r>
-    </w:p>
-    <w:p>
-      <w:pPr>
-        <w:pStyle w:val="a7"/>
-      </w:pPr>
-      <w:r>
-        <w:t xml:space="preserve">Описание методики </w:t>
+      </w:pPr>
+      <w:r>
+        <w:t>Прямимая в все это рассмотрим каждую из областей конкретно</w:t>
       </w:r>
     </w:p>
     <w:p>
       <w:pPr>
         <w:pStyle w:val="af6"/>
-      </w:pPr>
-      <w:r>
-        <w:t xml:space="preserve">На этом и следующих слайдах представлена методика качественного термодинамического анализа стеклообразующей систем составов </w:t>
-      </w:r>
-      <w:r>
-        <w:rPr>
-          <w:lang w:val="en-US"/>
-        </w:rPr>
-        <w:t>GexGaySez</w:t>
-      </w:r>
-      <w:r>
-        <w:t xml:space="preserve">. </w:t>
-      </w:r>
-      <w:r>
-        <w:t xml:space="preserve">На примере системы состава </w:t>
-      </w:r>
-      <w:r>
-        <w:rPr>
-          <w:lang w:val="en-US"/>
-        </w:rPr>
-        <w:t>Ge</w:t>
-      </w:r>
-      <w:r>
-        <w:t>20</w:t>
-      </w:r>
-      <w:r>
-        <w:rPr>
-          <w:lang w:val="en-US"/>
-        </w:rPr>
-        <w:t>Ga</w:t>
-      </w:r>
-      <w:r>
-        <w:t>20</w:t>
-      </w:r>
-      <w:r>
-        <w:rPr>
-          <w:lang w:val="en-US"/>
-        </w:rPr>
-        <w:t>Se</w:t>
-      </w:r>
-      <w:r>
-        <w:t>60</w:t>
+        <w:rPr>
+          <w:rStyle w:val="aff4"/>
+        </w:rPr>
+      </w:pPr>
+      <w:r>
+        <w:rPr>
+          <w:rStyle w:val="aff4"/>
+        </w:rPr>
+        <w:t xml:space="preserve">(СЛЕД. СЛАЙД) </w:t>
+      </w:r>
+    </w:p>
+    <w:p>
+      <w:pPr>
+        <w:pStyle w:val="31"/>
+      </w:pPr>
+      <w:r>
+        <w:t xml:space="preserve">График ДСК плавление </w:t>
+      </w:r>
+      <w:r>
+        <w:t>–</w:t>
+      </w:r>
+      <w:r>
+        <w:t xml:space="preserve"> пауза</w:t>
       </w:r>
     </w:p>
     <w:p>
@@ -811,26 +2019,14 @@
         </w:rPr>
       </w:pPr>
       <w:r>
-        <w:lastRenderedPageBreak/>
-        <w:t xml:space="preserve">Определение температурного интервала плавления стеклообразующей системы было выполнено в результате термодинамического расчёта, в котором стекло было представлено в виде двух растворов, один из которых состоит из кристаллических компонентов, а второй – из жидких </w:t>
-      </w:r>
-      <w:r>
-        <w:rPr>
-          <w:rStyle w:val="afb"/>
-          <w:i/>
-          <w:iCs w:val="0"/>
-          <w:color w:val="385623" w:themeColor="accent6" w:themeShade="80"/>
-        </w:rPr>
-        <w:t xml:space="preserve">(ПОКАЗАТЬ НА ГРАФИК ALL). </w:t>
-      </w:r>
-      <w:r>
         <w:t xml:space="preserve">Из данного расчёта графически было установлено, что плавление начинается около условной температуры в </w:t>
       </w:r>
       <w:r>
         <w:rPr>
-          <w:color w:val="FF0000"/>
-        </w:rPr>
-        <w:t>1000 К</w:t>
+          <w:b/>
+          <w:bCs/>
+        </w:rPr>
+        <w:t>804 К</w:t>
       </w:r>
       <w:r>
         <w:t>. Выше данной температуры находится однородный расплав, из которого в результате охлаждения формируется стекло.</w:t>
@@ -838,100 +2034,201 @@
     </w:p>
     <w:p>
       <w:pPr>
+        <w:pStyle w:val="af8"/>
+      </w:pPr>
+      <w:r>
+        <w:t xml:space="preserve">Первая область это </w:t>
+      </w:r>
+      <w:r>
+        <w:t>–</w:t>
+      </w:r>
+      <w:r>
+        <w:t xml:space="preserve"> Плавление</w:t>
+      </w:r>
+      <w:r>
+        <w:t xml:space="preserve"> (</w:t>
+      </w:r>
+      <w:r>
+        <w:rPr>
+          <w:rStyle w:val="aff4"/>
+        </w:rPr>
+        <w:t>ПОКАЗАТЬ НА ОБЛАСТЬ ПЛАВЛЕНИЯ)</w:t>
+      </w:r>
+    </w:p>
+    <w:p>
+      <w:pPr>
         <w:pStyle w:val="af6"/>
-        <w:rPr>
-          <w:rStyle w:val="afb"/>
-          <w:i/>
-          <w:iCs w:val="0"/>
-          <w:color w:val="385623" w:themeColor="accent6" w:themeShade="80"/>
-        </w:rPr>
-      </w:pPr>
-      <w:r>
-        <w:t xml:space="preserve">Также был проведен расчёт, в котором стекло представлено кристаллическими компонентами в виде отдельных конденсированных фаз, фактически несмешивающимися, и жидким раствором </w:t>
-      </w:r>
-      <w:r>
-        <w:rPr>
-          <w:rStyle w:val="afb"/>
-          <w:i/>
-          <w:iCs w:val="0"/>
-          <w:color w:val="385623" w:themeColor="accent6" w:themeShade="80"/>
-        </w:rPr>
-        <w:t xml:space="preserve">(ПОКАЗАТЬ НА ГРАФИК SOLID). </w:t>
-      </w:r>
-      <w:r>
-        <w:t>В результате двух последних проведённых расчётов были найдены химические потенциалы компонентов стекла, разница между которыми определяет количественную характеристику пересыщения на кристаллизацию сравниваемых компонентов.</w:t>
-      </w:r>
-      <w:r>
+      </w:pPr>
+      <w:r>
+        <w:t xml:space="preserve">Температурный интервал: </w:t>
+      </w:r>
+      <w:r>
+        <w:rPr>
+          <w:b/>
+          <w:bCs/>
+        </w:rPr>
+        <w:t>7</w:t>
+      </w:r>
+      <w:r>
+        <w:rPr>
+          <w:b/>
+          <w:bCs/>
+        </w:rPr>
+        <w:t>78</w:t>
+      </w:r>
+      <w:r>
+        <w:rPr>
+          <w:b/>
+          <w:bCs/>
+        </w:rPr>
+        <w:t>-</w:t>
+      </w:r>
+      <w:r>
+        <w:rPr>
+          <w:b/>
+          <w:bCs/>
+        </w:rPr>
+        <w:t>830</w:t>
+      </w:r>
+      <w:r>
+        <w:rPr>
+          <w:b/>
+          <w:bCs/>
+        </w:rPr>
         <w:t xml:space="preserve"> </w:t>
       </w:r>
       <w:r>
         <w:rPr>
-          <w:rStyle w:val="afb"/>
-          <w:i/>
-          <w:iCs w:val="0"/>
-          <w:color w:val="385623" w:themeColor="accent6" w:themeShade="80"/>
-        </w:rPr>
-        <w:t>(СЛЕД. СЛАЙД)</w:t>
-      </w:r>
-    </w:p>
-    <w:p>
-      <w:pPr>
-        <w:pStyle w:val="11"/>
-      </w:pPr>
-      <w:r>
-        <w:t>Графики</w:t>
-      </w:r>
-    </w:p>
-    <w:p>
-      <w:pPr>
-        <w:pStyle w:val="a7"/>
-      </w:pPr>
-      <w:r>
-        <w:t>График ДСК с</w:t>
-      </w:r>
-      <w:r>
-        <w:t xml:space="preserve"> подписями</w:t>
-      </w:r>
-      <w:r>
-        <w:t xml:space="preserve"> линий</w:t>
-      </w:r>
-    </w:p>
-    <w:p>
-      <w:pPr>
-        <w:pStyle w:val="af5"/>
-        <w:rPr>
-          <w:color w:val="2E74B5" w:themeColor="accent1" w:themeShade="BF"/>
-        </w:rPr>
-      </w:pPr>
-      <w:r>
-        <w:rPr>
-          <w:color w:val="2E74B5" w:themeColor="accent1" w:themeShade="BF"/>
-        </w:rPr>
-        <w:t xml:space="preserve">Здесь (Линия ДСК) изображена кривая сигнала ДСК </w:t>
-      </w:r>
-      <w:r>
-        <w:rPr>
-          <w:color w:val="2E74B5" w:themeColor="accent1" w:themeShade="BF"/>
+          <w:b/>
+          <w:bCs/>
+        </w:rPr>
+        <w:t>К</w:t>
+      </w:r>
+      <w:r>
+        <w:t xml:space="preserve"> (</w:t>
+      </w:r>
+      <w:r>
+        <w:rPr>
+          <w:rStyle w:val="aff4"/>
+        </w:rPr>
+        <w:t>ПОКАЗАТЬ НА ТЕМПЕРАТУРУ</w:t>
+      </w:r>
+      <w:r>
+        <w:t xml:space="preserve">). </w:t>
+      </w:r>
+      <w:r>
+        <w:t>Поведение</w:t>
+      </w:r>
+      <w:r>
+        <w:t xml:space="preserve"> ДСК обусловлено (</w:t>
+      </w:r>
+      <w:r>
+        <w:rPr>
+          <w:rStyle w:val="aff4"/>
+        </w:rPr>
+        <w:t>ДСК СИГНАЛ</w:t>
+      </w:r>
+      <w:r>
+        <w:t>), как мы видим на графике</w:t>
+      </w:r>
+      <w:r>
+        <w:t xml:space="preserve">: </w:t>
+      </w:r>
+      <w:r>
+        <w:t xml:space="preserve">резким </w:t>
+      </w:r>
+      <w:r>
+        <w:t>падением</w:t>
+      </w:r>
+      <w:r>
+        <w:t xml:space="preserve"> концентраций фазы </w:t>
+      </w:r>
+      <w:proofErr w:type="spellStart"/>
+      <w:r>
+        <w:t>Ga</w:t>
+      </w:r>
+      <w:proofErr w:type="spellEnd"/>
+      <w:r>
+        <w:t xml:space="preserve"> и </w:t>
+      </w:r>
+      <w:proofErr w:type="spellStart"/>
+      <w:r>
+        <w:t>Se</w:t>
+      </w:r>
+      <w:proofErr w:type="spellEnd"/>
+      <w:r>
+        <w:t xml:space="preserve">, а </w:t>
+      </w:r>
+      <w:proofErr w:type="gramStart"/>
+      <w:r>
+        <w:t>так же</w:t>
+      </w:r>
+      <w:proofErr w:type="gramEnd"/>
+      <w:r>
+        <w:t xml:space="preserve"> образованием </w:t>
+      </w:r>
+      <w:r>
+        <w:rPr>
+          <w:lang w:val="en-US"/>
+        </w:rPr>
+        <w:t>Ga</w:t>
+      </w:r>
+      <w:r>
+        <w:t>2</w:t>
+      </w:r>
+      <w:r>
+        <w:rPr>
+          <w:lang w:val="en-US"/>
+        </w:rPr>
+        <w:t>Se</w:t>
+      </w:r>
+      <w:r>
+        <w:t xml:space="preserve"> </w:t>
+      </w:r>
+      <w:r>
+        <w:rPr>
+          <w:rStyle w:val="aff4"/>
+        </w:rPr>
+        <w:t>(ПОКАЗАТЬ НА КРИВЫЕ</w:t>
+      </w:r>
+      <w:r>
+        <w:t xml:space="preserve">). Напомню, что вещества в данном расчете представлены в виде отдельных фаз. </w:t>
+      </w:r>
+      <w:r>
+        <w:rPr>
+          <w:rStyle w:val="afc"/>
+          <w:color w:val="1F4E79" w:themeColor="accent1" w:themeShade="80"/>
         </w:rPr>
         <w:t>//</w:t>
       </w:r>
       <w:r>
         <w:rPr>
-          <w:color w:val="2E74B5" w:themeColor="accent1" w:themeShade="BF"/>
-        </w:rPr>
-        <w:t>надо ли указывать что от температуры?, это же логично вроде</w:t>
-      </w:r>
-      <w:r>
-        <w:rPr>
-          <w:color w:val="2E74B5" w:themeColor="accent1" w:themeShade="BF"/>
-        </w:rPr>
-        <w:t>//</w:t>
-      </w:r>
-      <w:r>
-        <w:rPr>
-          <w:color w:val="2E74B5" w:themeColor="accent1" w:themeShade="BF"/>
-        </w:rPr>
-        <w:t xml:space="preserve">. Получена на аппарате …, в институте высокочистых веществ РАН им ?? Девятых (не знаю как лучше написать). Экзотермический эффект указан наверх. </w:t>
+          <w:rStyle w:val="afc"/>
+          <w:color w:val="1F4E79" w:themeColor="accent1" w:themeShade="80"/>
+        </w:rPr>
+        <w:t>опережение ДСК расчета может быть обус</w:t>
+      </w:r>
+      <w:r>
+        <w:rPr>
+          <w:rStyle w:val="afc"/>
+          <w:color w:val="1F4E79" w:themeColor="accent1" w:themeShade="80"/>
+        </w:rPr>
+        <w:t xml:space="preserve">ловлено кинетическими эффектами. Надо ли </w:t>
+      </w:r>
+      <w:proofErr w:type="gramStart"/>
+      <w:r>
+        <w:rPr>
+          <w:rStyle w:val="afc"/>
+          <w:color w:val="1F4E79" w:themeColor="accent1" w:themeShade="80"/>
+        </w:rPr>
+        <w:t>говорить</w:t>
+      </w:r>
+      <w:r>
+        <w:t>?/</w:t>
+      </w:r>
+      <w:proofErr w:type="gramEnd"/>
+      <w:r>
+        <w:t>/</w:t>
       </w:r>
     </w:p>
     <w:p>
@@ -939,661 +2236,191 @@
         <w:pStyle w:val="af6"/>
       </w:pPr>
       <w:r>
-        <w:t>Эта кривая наложена на график концентраций отдельных веществ от температуры. Данные зависимости полу</w:t>
-      </w:r>
-      <w:r>
-        <w:t xml:space="preserve">чены из расчета </w:t>
+        <w:t xml:space="preserve">В это температурной области наблюдается резкое увеличение термодинамической выгодности твердого раствора </w:t>
       </w:r>
       <w:r>
         <w:rPr>
           <w:lang w:val="en-US"/>
         </w:rPr>
-        <w:t>SOLID</w:t>
+        <w:t>Ga</w:t>
+      </w:r>
+      <w:r>
+        <w:t>,</w:t>
       </w:r>
       <w:r>
         <w:t xml:space="preserve"> </w:t>
       </w:r>
       <w:r>
         <w:rPr>
-          <w:rStyle w:val="af7"/>
-          <w:color w:val="2E74B5" w:themeColor="accent1" w:themeShade="BF"/>
-        </w:rPr>
-        <w:t>//</w:t>
-      </w:r>
-      <w:r>
-        <w:rPr>
-          <w:rStyle w:val="af7"/>
-          <w:color w:val="2E74B5" w:themeColor="accent1" w:themeShade="BF"/>
-        </w:rPr>
-        <w:t>или не нужно загружать слушателя внутренними названиями, которые ничего не значат особо?</w:t>
-      </w:r>
-      <w:r>
-        <w:rPr>
-          <w:rStyle w:val="af7"/>
-          <w:color w:val="2E74B5" w:themeColor="accent1" w:themeShade="BF"/>
-        </w:rPr>
-        <w:t>//</w:t>
-      </w:r>
-      <w:r>
-        <w:t xml:space="preserve">, где исключены твердые растворы. Разным цветом </w:t>
-      </w:r>
-      <w:r>
-        <w:rPr>
-          <w:rStyle w:val="afb"/>
-          <w:i/>
-          <w:iCs w:val="0"/>
-          <w:color w:val="385623" w:themeColor="accent6" w:themeShade="80"/>
-        </w:rPr>
-        <w:t>(УКАЗАТЬ НА ГРАФИКИ ЗАВИСИМОСТЕЙ</w:t>
-      </w:r>
-      <w:r>
-        <w:t xml:space="preserve">) обозначены графики концентраций, каждая подпись и линия 1 вещества закрашены 1 цветом во всех системах и графиках и </w:t>
-      </w:r>
-      <w:r>
-        <w:t>концентраций,</w:t>
-      </w:r>
-      <w:r>
-        <w:t xml:space="preserve"> и энергий гиббса для удобного сра</w:t>
-      </w:r>
-      <w:r>
-        <w:t>в</w:t>
-      </w:r>
-      <w:r>
-        <w:t xml:space="preserve">нения. </w:t>
-      </w:r>
-      <w:r>
-        <w:t>(</w:t>
-      </w:r>
-      <w:r>
-        <w:rPr>
-          <w:rStyle w:val="afb"/>
-          <w:i/>
-          <w:iCs w:val="0"/>
-          <w:color w:val="385623" w:themeColor="accent6" w:themeShade="80"/>
-        </w:rPr>
-        <w:t>УКАЗАТЬ НА ОБЛАСТИ)</w:t>
-      </w:r>
-      <w:r>
-        <w:t xml:space="preserve">. Разными цветами обозначены области изменений в стекле </w:t>
-      </w:r>
-      <w:r>
-        <w:rPr>
-          <w:rStyle w:val="af7"/>
-          <w:color w:val="2E74B5" w:themeColor="accent1" w:themeShade="BF"/>
-        </w:rPr>
-        <w:t xml:space="preserve">//Или как назвать скачки на ДСК графике?//, </w:t>
-      </w:r>
-      <w:r>
-        <w:t>соо</w:t>
-      </w:r>
-      <w:r>
-        <w:t xml:space="preserve">тветствующие пикам и падениям сигнала ДСК. </w:t>
+          <w:lang w:val="en-US"/>
+        </w:rPr>
+        <w:t>Ga</w:t>
+      </w:r>
+      <w:r>
+        <w:t>2</w:t>
+      </w:r>
+      <w:r>
+        <w:rPr>
+          <w:lang w:val="en-US"/>
+        </w:rPr>
+        <w:t>Se</w:t>
+      </w:r>
+      <w:r>
+        <w:t xml:space="preserve">, </w:t>
+      </w:r>
+      <w:r>
+        <w:rPr>
+          <w:lang w:val="en-US"/>
+        </w:rPr>
+        <w:t>Ga</w:t>
+      </w:r>
+      <w:r>
+        <w:t>2</w:t>
+      </w:r>
+      <w:r>
+        <w:rPr>
+          <w:lang w:val="en-US"/>
+        </w:rPr>
+        <w:t>Se</w:t>
+      </w:r>
+      <w:r>
+        <w:t xml:space="preserve">3 по сравнению с </w:t>
+      </w:r>
+      <w:r>
+        <w:t>отдельными фазами этих веществ.</w:t>
+      </w:r>
+      <w:r>
+        <w:t xml:space="preserve"> </w:t>
+      </w:r>
+      <w:r>
+        <w:br/>
+      </w:r>
+      <w:r>
+        <w:t xml:space="preserve">Следующая область – это </w:t>
+      </w:r>
+      <w:r>
+        <w:rPr>
+          <w:rStyle w:val="afc"/>
+          <w:color w:val="1F4E79" w:themeColor="accent1" w:themeShade="80"/>
+        </w:rPr>
+        <w:t>//Не знаю как назвать, Затишье перед бурей??//</w:t>
+      </w:r>
+      <w:r>
+        <w:rPr>
+          <w:rStyle w:val="afc"/>
+          <w:color w:val="1F4E79" w:themeColor="accent1" w:themeShade="80"/>
+        </w:rPr>
+        <w:t xml:space="preserve"> </w:t>
+      </w:r>
+      <w:r>
+        <w:rPr>
+          <w:rStyle w:val="aff4"/>
+        </w:rPr>
+        <w:t>(УКАЗАТЬ НА ОБЛАСТЬ ПАУЗЫ)</w:t>
+      </w:r>
+      <w:r>
+        <w:rPr>
+          <w:rStyle w:val="aff4"/>
+        </w:rPr>
+        <w:t xml:space="preserve">. </w:t>
+      </w:r>
+      <w:r>
+        <w:t>Температура</w:t>
+      </w:r>
+      <w:r>
+        <w:t xml:space="preserve"> </w:t>
+      </w:r>
+      <w:r>
+        <w:rPr>
+          <w:b/>
+          <w:bCs/>
+        </w:rPr>
+        <w:t>758</w:t>
+      </w:r>
+      <w:r>
+        <w:rPr>
+          <w:b/>
+          <w:bCs/>
+        </w:rPr>
+        <w:t>-</w:t>
+      </w:r>
+      <w:r>
+        <w:rPr>
+          <w:b/>
+          <w:bCs/>
+        </w:rPr>
+        <w:t>778</w:t>
+      </w:r>
+      <w:r>
+        <w:rPr>
+          <w:b/>
+          <w:bCs/>
+        </w:rPr>
+        <w:t xml:space="preserve"> К</w:t>
+      </w:r>
+      <w:r>
+        <w:br/>
+      </w:r>
+      <w:r>
+        <w:t xml:space="preserve">Изменений в концентрациях </w:t>
+      </w:r>
+      <w:r>
+        <w:rPr>
+          <w:lang w:val="en-US"/>
+        </w:rPr>
+        <w:t>Ga</w:t>
+      </w:r>
+      <w:r>
+        <w:t>,</w:t>
+      </w:r>
+      <w:r>
+        <w:t xml:space="preserve"> </w:t>
+      </w:r>
+      <w:r>
+        <w:rPr>
+          <w:lang w:val="en-US"/>
+        </w:rPr>
+        <w:t>Ga</w:t>
+      </w:r>
+      <w:r>
+        <w:t>2</w:t>
+      </w:r>
+      <w:r>
+        <w:rPr>
+          <w:lang w:val="en-US"/>
+        </w:rPr>
+        <w:t>Se</w:t>
+      </w:r>
+      <w:r>
+        <w:t xml:space="preserve"> не наблюдается, концентрация</w:t>
+      </w:r>
+      <w:r>
+        <w:t xml:space="preserve"> </w:t>
+      </w:r>
+      <w:r>
+        <w:rPr>
+          <w:lang w:val="en-US"/>
+        </w:rPr>
+        <w:t>Se</w:t>
+      </w:r>
+      <w:r>
+        <w:t xml:space="preserve"> </w:t>
+      </w:r>
+      <w:r>
+        <w:t>изменяется не значительно. (</w:t>
+      </w:r>
+      <w:r>
+        <w:rPr>
+          <w:rStyle w:val="aff4"/>
+        </w:rPr>
+        <w:t>ПОКАЗАТЬ НА ГРАФИКЕ ОБЛАСТЬ ЭТИХ КОНЦЕНТРАЦИЙ)</w:t>
       </w:r>
     </w:p>
     <w:p>
       <w:pPr>
         <w:pStyle w:val="af6"/>
-      </w:pPr>
-      <w:r>
-        <w:t xml:space="preserve">Вертикальные пунктирные линии – температурные границы областей </w:t>
-      </w:r>
-      <w:r>
-        <w:rPr>
-          <w:rStyle w:val="af7"/>
-          <w:color w:val="2E74B5" w:themeColor="accent1" w:themeShade="BF"/>
-        </w:rPr>
-        <w:t>//Не знаю будут ли они видны?//</w:t>
-      </w:r>
-      <w:r>
-        <w:rPr>
-          <w:rStyle w:val="af7"/>
-          <w:color w:val="2E74B5" w:themeColor="accent1" w:themeShade="BF"/>
-        </w:rPr>
-        <w:t xml:space="preserve">. </w:t>
-      </w:r>
-      <w:r>
-        <w:t>(</w:t>
-      </w:r>
-      <w:r>
-        <w:rPr>
-          <w:rStyle w:val="afb"/>
-          <w:i/>
-          <w:iCs w:val="0"/>
-          <w:color w:val="385623" w:themeColor="accent6" w:themeShade="80"/>
-        </w:rPr>
-        <w:t>СЛЕД. СЛАЙД</w:t>
-      </w:r>
-      <w:r>
-        <w:t xml:space="preserve">) </w:t>
-      </w:r>
-    </w:p>
-    <w:p>
-      <w:pPr>
-        <w:pStyle w:val="af6"/>
-      </w:pPr>
-      <w:r>
-        <w:rPr>
-          <w:rStyle w:val="a8"/>
-        </w:rPr>
-        <w:t>Энергии Гиббса</w:t>
-      </w:r>
-    </w:p>
-    <w:p>
-      <w:pPr>
-        <w:pStyle w:val="af6"/>
-        <w:rPr>
-          <w:rStyle w:val="af7"/>
-          <w:color w:val="2E74B5" w:themeColor="accent1" w:themeShade="BF"/>
-        </w:rPr>
-      </w:pPr>
-      <w:r>
-        <w:t xml:space="preserve">здесь </w:t>
-      </w:r>
-      <w:r>
-        <w:t>изображены графики</w:t>
-      </w:r>
-      <w:r>
-        <w:t xml:space="preserve"> энергий Гиббса веществ: </w:t>
-      </w:r>
-      <w:r>
-        <w:rPr>
-          <w:lang w:val="en-US"/>
-        </w:rPr>
-        <w:t>Ge</w:t>
-      </w:r>
-      <w:r>
-        <w:t>,</w:t>
-      </w:r>
-      <w:r>
-        <w:t xml:space="preserve"> </w:t>
-      </w:r>
-      <w:r>
-        <w:rPr>
-          <w:lang w:val="en-US"/>
-        </w:rPr>
-        <w:t>Ga</w:t>
-      </w:r>
-      <w:r>
-        <w:t>,</w:t>
-      </w:r>
-      <w:r>
-        <w:t xml:space="preserve"> </w:t>
-      </w:r>
-      <w:r>
-        <w:rPr>
-          <w:lang w:val="en-US"/>
-        </w:rPr>
-        <w:t>Se</w:t>
-      </w:r>
-      <w:r>
-        <w:t xml:space="preserve"> и их основных соединений </w:t>
-      </w:r>
-      <w:r>
-        <w:rPr>
-          <w:rStyle w:val="af7"/>
-          <w:color w:val="2E74B5" w:themeColor="accent1" w:themeShade="BF"/>
-        </w:rPr>
-        <w:t xml:space="preserve">//Нужно ли говорить так или лучше – просто перечислить все контрольные соединения?//. </w:t>
-      </w:r>
-    </w:p>
-    <w:p>
-      <w:pPr>
-        <w:pStyle w:val="af6"/>
-      </w:pPr>
-      <w:r>
-        <w:t xml:space="preserve">Сплошной линией показаны показаны энергии Гиббса из расчета SOLID, где компоненты представлены в виде отдельных несмешивающихся фаз, твердый раствор исключен. Пунктирной – энергии из расчета ALL, где твердые </w:t>
-      </w:r>
-      <w:r>
-        <w:t>компоненты</w:t>
-      </w:r>
-      <w:r>
-        <w:t xml:space="preserve"> представлены в виде твердого раствора</w:t>
-      </w:r>
-      <w:r>
-        <w:t xml:space="preserve">. По </w:t>
-      </w:r>
-      <w:r>
-        <w:lastRenderedPageBreak/>
-        <w:t>изломам и пересечениям этих кривых, а так же по графикам на предыдущем слайде можно проанализировать сигнал ДСК. Вернемся на предыдущий слайд</w:t>
-      </w:r>
-      <w:r>
-        <w:rPr>
-          <w:rStyle w:val="22"/>
-          <w:color w:val="2E74B5" w:themeColor="accent1" w:themeShade="BF"/>
-        </w:rPr>
-        <w:t xml:space="preserve"> </w:t>
-      </w:r>
-      <w:r>
-        <w:t>(</w:t>
-      </w:r>
-      <w:r>
-        <w:rPr>
-          <w:rStyle w:val="afb"/>
-          <w:i/>
-          <w:iCs w:val="0"/>
-          <w:color w:val="385623" w:themeColor="accent6" w:themeShade="80"/>
-        </w:rPr>
-        <w:t>СЛЕД. СЛАЙД</w:t>
-      </w:r>
-      <w:r>
-        <w:t xml:space="preserve">) </w:t>
-      </w:r>
-    </w:p>
-    <w:p>
-      <w:pPr>
-        <w:pStyle w:val="11"/>
-      </w:pPr>
-      <w:r>
-        <w:t>Непосредственно расчет</w:t>
-      </w:r>
-    </w:p>
-    <w:p>
-      <w:pPr>
-        <w:pStyle w:val="31"/>
-      </w:pPr>
-      <w:r>
-        <w:t>График</w:t>
-      </w:r>
-      <w:r>
-        <w:t xml:space="preserve"> промежуточный</w:t>
-      </w:r>
-    </w:p>
-    <w:p>
-      <w:pPr>
-        <w:pStyle w:val="af6"/>
-      </w:pPr>
-      <w:r>
-        <w:t xml:space="preserve">Мы знаем, что ДСК стекла измеряется от высоких температур. </w:t>
-      </w:r>
-      <w:r>
-        <w:t>(</w:t>
-      </w:r>
-      <w:r>
-        <w:rPr>
-          <w:rStyle w:val="afb"/>
-          <w:i/>
-          <w:iCs w:val="0"/>
-          <w:color w:val="385623" w:themeColor="accent6" w:themeShade="80"/>
-        </w:rPr>
-        <w:t>ПОКАЗАТЬ НА ОБЛАСТЬ ВЫСОКИХ ТЕМПЕРАТУР</w:t>
-      </w:r>
-      <w:r>
-        <w:t>)</w:t>
-      </w:r>
-      <w:r>
-        <w:t xml:space="preserve">. </w:t>
-      </w:r>
-      <w:r>
-        <w:t xml:space="preserve">Изменения </w:t>
-      </w:r>
-      <w:r>
-        <w:t xml:space="preserve">в системе не могут произойти, если они не разрешены термодинамически. Так же могут не происходить по кинетическим причинам </w:t>
-      </w:r>
-      <w:r>
-        <w:rPr>
-          <w:rStyle w:val="af7"/>
-          <w:color w:val="2E74B5" w:themeColor="accent1" w:themeShade="BF"/>
-        </w:rPr>
-        <w:t xml:space="preserve">//Нужно ли указать что это отдельная тема и этот вопрос я не рассматривал? Или лучше сказать об этом в другом месте. Например в конце как возможный путь работы или в начале при описании методики?// </w:t>
-      </w:r>
-      <w:r>
-        <w:t>Значит пики сигнала ДСК будут располагаться ровно под соответствующими областями изменения рассчитанных кривых или левее. (</w:t>
-      </w:r>
-      <w:r>
-        <w:rPr>
-          <w:rStyle w:val="afb"/>
-          <w:i/>
-          <w:iCs w:val="0"/>
-          <w:color w:val="385623" w:themeColor="accent6" w:themeShade="80"/>
-        </w:rPr>
-        <w:t>ПОКАЗАТЬ НА ГРАФИКЕ ПИК И ОБЛАСТЬ ПОД НИМ</w:t>
-      </w:r>
-      <w:r>
-        <w:t xml:space="preserve">) </w:t>
-      </w:r>
-      <w:r>
-        <w:rPr>
-          <w:rStyle w:val="af7"/>
-          <w:color w:val="2E74B5" w:themeColor="accent1" w:themeShade="BF"/>
-        </w:rPr>
-        <w:t>//может быть сюда вставить промежуточный слайд поясняющий это все</w:t>
-      </w:r>
-      <w:r>
-        <w:rPr>
-          <w:rStyle w:val="af7"/>
-          <w:color w:val="2E74B5" w:themeColor="accent1" w:themeShade="BF"/>
-        </w:rPr>
-        <w:t>?//</w:t>
-      </w:r>
-    </w:p>
-    <w:p>
-      <w:pPr>
-        <w:pStyle w:val="af5"/>
-        <w:rPr>
-          <w:color w:val="2E74B5" w:themeColor="accent1" w:themeShade="BF"/>
-        </w:rPr>
-      </w:pPr>
-      <w:r>
-        <w:rPr>
-          <w:color w:val="2E74B5" w:themeColor="accent1" w:themeShade="BF"/>
-        </w:rPr>
-        <w:t>//Нужно ли говорить о проблемах: помехи на кривых, разные кривые из-за скорости остывания и тд? Или там же где про кинетику?//</w:t>
-      </w:r>
-    </w:p>
-    <w:p>
-      <w:pPr>
-        <w:pStyle w:val="af6"/>
-      </w:pPr>
-      <w:r>
-        <w:t xml:space="preserve">Кривые энергий гиббса не ярко объясняют ДСК сигнал, лучше использовать </w:t>
-      </w:r>
-      <w:r>
-        <w:t xml:space="preserve">график концентраций, а по изломам энергий гиббса более точно определить границы областей и </w:t>
-      </w:r>
-      <w:r>
-        <w:t>объяснить</w:t>
-      </w:r>
-      <w:r>
-        <w:t xml:space="preserve"> явления, происходящие в стекле.</w:t>
-      </w:r>
-    </w:p>
-    <w:p>
-      <w:pPr>
-        <w:pStyle w:val="31"/>
-      </w:pPr>
-      <w:r>
-        <w:t>График ДСК плавление - пауза</w:t>
-      </w:r>
-    </w:p>
-    <w:p>
-      <w:pPr>
-        <w:pStyle w:val="af6"/>
-      </w:pPr>
-      <w:r>
-        <w:t xml:space="preserve">Первая область это </w:t>
-      </w:r>
-      <w:r>
-        <w:t>–</w:t>
-      </w:r>
-      <w:r>
-        <w:t xml:space="preserve"> Плавление</w:t>
-      </w:r>
-      <w:r>
-        <w:t xml:space="preserve"> (</w:t>
-      </w:r>
-      <w:r>
-        <w:rPr>
-          <w:rStyle w:val="afb"/>
-          <w:i/>
-          <w:iCs w:val="0"/>
-          <w:color w:val="385623" w:themeColor="accent6" w:themeShade="80"/>
-        </w:rPr>
-        <w:t>ПОКАЗАТЬ НА ОБЛАСТЬ ПЛАВЛЕНИЯ)</w:t>
-      </w:r>
-    </w:p>
-    <w:p>
-      <w:pPr>
-        <w:pStyle w:val="af6"/>
-      </w:pPr>
-      <w:r>
-        <w:t>Температурный интервал: 830-790 К</w:t>
-      </w:r>
-      <w:r>
-        <w:t xml:space="preserve"> (</w:t>
-      </w:r>
-      <w:r>
-        <w:rPr>
-          <w:rStyle w:val="afb"/>
-          <w:i/>
-          <w:iCs w:val="0"/>
-          <w:color w:val="385623" w:themeColor="accent6" w:themeShade="80"/>
-        </w:rPr>
-        <w:t>ПОКАЗАТЬ НА ТЕМПЕРАТУРУ</w:t>
-      </w:r>
-      <w:r>
-        <w:t xml:space="preserve">). </w:t>
-      </w:r>
-      <w:r>
-        <w:t>Поведение</w:t>
-      </w:r>
-      <w:r>
-        <w:t xml:space="preserve"> ДСК обусловлено (</w:t>
-      </w:r>
-      <w:r>
-        <w:rPr>
-          <w:rStyle w:val="afb"/>
-          <w:i/>
-          <w:iCs w:val="0"/>
-          <w:color w:val="385623" w:themeColor="accent6" w:themeShade="80"/>
-        </w:rPr>
-        <w:t>ДСК СИГНАЛ</w:t>
-      </w:r>
-      <w:r>
-        <w:t>), как мы видим на графике</w:t>
-      </w:r>
-      <w:r>
-        <w:t xml:space="preserve">: </w:t>
-      </w:r>
-      <w:r>
-        <w:t xml:space="preserve">резким </w:t>
-      </w:r>
-      <w:r>
-        <w:t>падением</w:t>
-      </w:r>
-      <w:r>
-        <w:t xml:space="preserve"> концентраций фазы Ga и Se, а так же образованием </w:t>
-      </w:r>
-      <w:r>
-        <w:rPr>
-          <w:lang w:val="en-US"/>
-        </w:rPr>
-        <w:t>Ga</w:t>
-      </w:r>
-      <w:r>
-        <w:t>2</w:t>
-      </w:r>
-      <w:r>
-        <w:rPr>
-          <w:lang w:val="en-US"/>
-        </w:rPr>
-        <w:t>Se</w:t>
-      </w:r>
-      <w:r>
-        <w:t xml:space="preserve"> </w:t>
-      </w:r>
-      <w:r>
-        <w:rPr>
-          <w:rStyle w:val="afb"/>
-          <w:i/>
-          <w:iCs w:val="0"/>
-          <w:color w:val="385623" w:themeColor="accent6" w:themeShade="80"/>
-        </w:rPr>
-        <w:t>(ПОКАЗАТЬ НА КРИВЫЕ</w:t>
-      </w:r>
-      <w:r>
-        <w:t xml:space="preserve">). Напомню, что вещества в данном расчете представлены в виде отдельных фаз. </w:t>
-      </w:r>
-      <w:r>
-        <w:rPr>
-          <w:rStyle w:val="af7"/>
-          <w:color w:val="2E74B5" w:themeColor="accent1" w:themeShade="BF"/>
-        </w:rPr>
-        <w:t>//</w:t>
-      </w:r>
-      <w:r>
-        <w:rPr>
-          <w:rStyle w:val="af7"/>
-          <w:color w:val="2E74B5" w:themeColor="accent1" w:themeShade="BF"/>
-        </w:rPr>
-        <w:t>опережение ДСК расчета может быть обус</w:t>
-      </w:r>
-      <w:r>
-        <w:rPr>
-          <w:rStyle w:val="af7"/>
-          <w:color w:val="2E74B5" w:themeColor="accent1" w:themeShade="BF"/>
-        </w:rPr>
-        <w:t>ловлено кинетическими эффектами. Надо ли говорить</w:t>
-      </w:r>
-      <w:r>
-        <w:t>?//</w:t>
-      </w:r>
-    </w:p>
-    <w:p>
-      <w:pPr>
-        <w:pStyle w:val="af6"/>
-      </w:pPr>
-      <w:r>
-        <w:t xml:space="preserve">В это температурной области наблюдается резкое увеличение термодинамической выгодности твердого раствора </w:t>
-      </w:r>
-      <w:r>
-        <w:rPr>
-          <w:lang w:val="en-US"/>
-        </w:rPr>
-        <w:t>Ga</w:t>
-      </w:r>
-      <w:r>
-        <w:t>,</w:t>
-      </w:r>
-      <w:r>
-        <w:t xml:space="preserve"> </w:t>
-      </w:r>
-      <w:r>
-        <w:rPr>
-          <w:lang w:val="en-US"/>
-        </w:rPr>
-        <w:t>Ga</w:t>
-      </w:r>
-      <w:r>
-        <w:t>2</w:t>
-      </w:r>
-      <w:r>
-        <w:rPr>
-          <w:lang w:val="en-US"/>
-        </w:rPr>
-        <w:t>Se</w:t>
-      </w:r>
-      <w:r>
-        <w:t xml:space="preserve">, </w:t>
-      </w:r>
-      <w:r>
-        <w:rPr>
-          <w:lang w:val="en-US"/>
-        </w:rPr>
-        <w:t>Ga</w:t>
-      </w:r>
-      <w:r>
-        <w:t>2</w:t>
-      </w:r>
-      <w:r>
-        <w:rPr>
-          <w:lang w:val="en-US"/>
-        </w:rPr>
-        <w:t>Se</w:t>
-      </w:r>
-      <w:r>
-        <w:t xml:space="preserve">3 по сравнению с </w:t>
-      </w:r>
-      <w:r>
-        <w:t>отдельными фазами этих веществ.</w:t>
-      </w:r>
-      <w:r>
-        <w:t xml:space="preserve"> </w:t>
-      </w:r>
-      <w:r>
-        <w:br/>
-      </w:r>
-      <w:r>
-        <w:t xml:space="preserve">Следующая область – это </w:t>
-      </w:r>
-      <w:r>
-        <w:rPr>
-          <w:rStyle w:val="af7"/>
-          <w:color w:val="2E74B5" w:themeColor="accent1" w:themeShade="BF"/>
-        </w:rPr>
-        <w:t>//Не знаю как назвать, Затишье перед бурей??//</w:t>
-      </w:r>
-      <w:r>
-        <w:rPr>
-          <w:rStyle w:val="af7"/>
-          <w:color w:val="2E74B5" w:themeColor="accent1" w:themeShade="BF"/>
-        </w:rPr>
-        <w:t xml:space="preserve"> </w:t>
-      </w:r>
-      <w:r>
-        <w:rPr>
-          <w:rStyle w:val="afb"/>
-          <w:i/>
-          <w:iCs w:val="0"/>
-          <w:color w:val="385623" w:themeColor="accent6" w:themeShade="80"/>
-        </w:rPr>
-        <w:t>(УКАЗАТЬ НА ОБЛАСТЬ ПАУЗЫ)</w:t>
-      </w:r>
-      <w:r>
-        <w:br/>
-      </w:r>
-      <w:r>
-        <w:t xml:space="preserve">Изменений в концентрациях </w:t>
-      </w:r>
-      <w:r>
-        <w:rPr>
-          <w:lang w:val="en-US"/>
-        </w:rPr>
-        <w:t>Ga</w:t>
-      </w:r>
-      <w:r>
-        <w:t>,</w:t>
-      </w:r>
-      <w:r>
-        <w:rPr>
-          <w:lang w:val="en-US"/>
-        </w:rPr>
-        <w:t>Ga</w:t>
-      </w:r>
-      <w:r>
-        <w:t>2</w:t>
-      </w:r>
-      <w:r>
-        <w:rPr>
-          <w:lang w:val="en-US"/>
-        </w:rPr>
-        <w:t>Se</w:t>
-      </w:r>
-      <w:r>
-        <w:t xml:space="preserve"> не наблюдается, концентрация</w:t>
-      </w:r>
-      <w:r>
-        <w:t xml:space="preserve"> </w:t>
-      </w:r>
-      <w:r>
-        <w:rPr>
-          <w:lang w:val="en-US"/>
-        </w:rPr>
-        <w:t>Se</w:t>
-      </w:r>
-      <w:r>
-        <w:t xml:space="preserve"> </w:t>
-      </w:r>
-      <w:r>
-        <w:t>изменяется не значительно. (</w:t>
-      </w:r>
-      <w:r>
-        <w:rPr>
-          <w:rStyle w:val="afb"/>
-          <w:i/>
-          <w:iCs w:val="0"/>
-          <w:color w:val="385623" w:themeColor="accent6" w:themeShade="80"/>
-        </w:rPr>
-        <w:t>ПОКАЗАТЬ НА ГРАФИКЕ ОБЛАСТЬ ЭТИХ КОНЦЕНТРАЦИЙ)</w:t>
-      </w:r>
-    </w:p>
-    <w:p>
-      <w:pPr>
-        <w:pStyle w:val="af6"/>
-        <w:rPr>
-          <w:rStyle w:val="afb"/>
-          <w:i/>
-          <w:iCs w:val="0"/>
-          <w:color w:val="385623" w:themeColor="accent6" w:themeShade="80"/>
+        <w:rPr>
+          <w:rStyle w:val="aff4"/>
         </w:rPr>
       </w:pPr>
       <w:r>
@@ -1612,10 +2439,7 @@
       </w:r>
       <w:r>
         <w:rPr>
-          <w:rStyle w:val="afb"/>
-          <w:i/>
-          <w:iCs w:val="0"/>
-          <w:color w:val="385623" w:themeColor="accent6" w:themeShade="80"/>
+          <w:rStyle w:val="aff4"/>
         </w:rPr>
         <w:t>СЛЕД. СЛАЙД)</w:t>
       </w:r>
@@ -1640,10 +2464,7 @@
       </w:r>
       <w:r>
         <w:rPr>
-          <w:rStyle w:val="afb"/>
-          <w:i/>
-          <w:iCs w:val="0"/>
-          <w:color w:val="385623" w:themeColor="accent6" w:themeShade="80"/>
+          <w:rStyle w:val="aff4"/>
         </w:rPr>
         <w:t xml:space="preserve">УКАЗАТЬ НА ОСНОВНОЙ ПИК). </w:t>
       </w:r>
@@ -1654,20 +2475,50 @@
         <w:t xml:space="preserve">емпературный </w:t>
       </w:r>
       <w:r>
-        <w:t>интервал 760-700 К.</w:t>
-      </w:r>
-      <w:r>
+        <w:t xml:space="preserve">интервал </w:t>
+      </w:r>
+      <w:r>
+        <w:rPr>
+          <w:b/>
+          <w:bCs/>
+        </w:rPr>
+        <w:t>70</w:t>
+      </w:r>
+      <w:r>
+        <w:rPr>
+          <w:b/>
+          <w:bCs/>
+        </w:rPr>
+        <w:t>5-758</w:t>
+      </w:r>
+      <w:r>
+        <w:rPr>
+          <w:b/>
+          <w:bCs/>
+        </w:rPr>
+        <w:t xml:space="preserve"> К.</w:t>
+      </w:r>
+      <w:r>
+        <w:rPr>
+          <w:b/>
+          <w:bCs/>
+        </w:rPr>
         <w:br/>
       </w:r>
       <w:r>
-        <w:t>наблюдается уменьшение концентраций фаз Se, Ga2Se. К то муже на данном интервале температур мы видим уменьшение выгодности твердого раствора Ga2Se, Ga2Se3, Ga (</w:t>
-      </w:r>
-      <w:r>
-        <w:rPr>
-          <w:rStyle w:val="afb"/>
-          <w:i/>
-          <w:iCs w:val="0"/>
-          <w:color w:val="385623" w:themeColor="accent6" w:themeShade="80"/>
+        <w:t xml:space="preserve">наблюдается уменьшение концентраций фаз Se, Ga2Se. К то муже на данном интервале температур мы видим уменьшение выгодности твердого раствора Ga2Se, Ga2Se3, </w:t>
+      </w:r>
+      <w:proofErr w:type="spellStart"/>
+      <w:r>
+        <w:t>Ga</w:t>
+      </w:r>
+      <w:proofErr w:type="spellEnd"/>
+      <w:r>
+        <w:t xml:space="preserve"> (</w:t>
+      </w:r>
+      <w:r>
+        <w:rPr>
+          <w:rStyle w:val="aff4"/>
         </w:rPr>
         <w:t>ПОКАЗАТЬ НА ГРИФИК ЭНЕГРИЙ ГИББСА ЭТИХ ФАЗ)</w:t>
       </w:r>
@@ -1696,28 +2547,49 @@
         <w:t>расхождения энергий Гиббса</w:t>
       </w:r>
       <w:r>
-        <w:t xml:space="preserve"> обуславливают протяженность пика</w:t>
+        <w:t xml:space="preserve"> обуславливают </w:t>
+      </w:r>
+      <w:r>
+        <w:t xml:space="preserve">некоторую </w:t>
+      </w:r>
+      <w:r>
+        <w:t>протяженность пика</w:t>
+      </w:r>
+      <w:r>
+        <w:t>.</w:t>
       </w:r>
       <w:r>
         <w:br/>
       </w:r>
       <w:r>
-        <w:br/>
-      </w:r>
-      <w:r>
         <w:t>На промежутке</w:t>
       </w:r>
       <w:r>
-        <w:t xml:space="preserve"> 700-680</w:t>
-      </w:r>
-      <w:r>
+        <w:rPr>
+          <w:b/>
+          <w:bCs/>
+        </w:rPr>
+        <w:t xml:space="preserve"> 680</w:t>
+      </w:r>
+      <w:r>
+        <w:rPr>
+          <w:b/>
+          <w:bCs/>
+        </w:rPr>
+        <w:t xml:space="preserve">-705 </w:t>
+      </w:r>
+      <w:r>
+        <w:rPr>
+          <w:b/>
+          <w:bCs/>
+        </w:rPr>
         <w:t>К</w:t>
       </w:r>
       <w:r>
-        <w:t>:</w:t>
-      </w:r>
-      <w:r>
-        <w:t xml:space="preserve"> - Малый пик</w:t>
+        <w:t xml:space="preserve"> </w:t>
+      </w:r>
+      <w:r>
+        <w:t>- Малый пик</w:t>
       </w:r>
       <w:r>
         <w:br/>
@@ -1725,8 +2597,8 @@
       </w:r>
       <w:r>
         <w:rPr>
-          <w:rStyle w:val="af7"/>
-          <w:color w:val="2E74B5" w:themeColor="accent1" w:themeShade="BF"/>
+          <w:rStyle w:val="afc"/>
+          <w:color w:val="1F4E79" w:themeColor="accent1" w:themeShade="80"/>
         </w:rPr>
         <w:t xml:space="preserve">/Можно ли это писать?// </w:t>
       </w:r>
@@ -1743,8 +2615,13 @@
         <w:t xml:space="preserve">, а также </w:t>
       </w:r>
       <w:r>
-        <w:t>сближением энергий гиббса</w:t>
-      </w:r>
+        <w:t xml:space="preserve">сближением энергий </w:t>
+      </w:r>
+      <w:proofErr w:type="spellStart"/>
+      <w:r>
+        <w:t>гиббса</w:t>
+      </w:r>
+      <w:proofErr w:type="spellEnd"/>
       <w:r>
         <w:t xml:space="preserve"> твердого раствора Ga2Se, Ga2Se3</w:t>
       </w:r>
@@ -1789,368 +2666,629 @@
     </w:p>
     <w:p>
       <w:pPr>
+        <w:pStyle w:val="af6"/>
+        <w:rPr>
+          <w:rStyle w:val="aff4"/>
+        </w:rPr>
+      </w:pPr>
+      <w:r>
+        <w:rPr>
+          <w:rStyle w:val="aff4"/>
+        </w:rPr>
+        <w:t>(СЛЕД. СЛАЙД)</w:t>
+      </w:r>
+    </w:p>
+    <w:p>
+      <w:pPr>
+        <w:pStyle w:val="af6"/>
+        <w:rPr>
+          <w:rStyle w:val="afc"/>
+          <w:color w:val="1F4E79" w:themeColor="accent1" w:themeShade="80"/>
+        </w:rPr>
+      </w:pPr>
+      <w:r>
+        <w:rPr>
+          <w:rStyle w:val="afc"/>
+          <w:color w:val="1F4E79" w:themeColor="accent1" w:themeShade="80"/>
+        </w:rPr>
+        <w:t>//стоит ли написать про малый пик или просто его скромно обойти?//</w:t>
+      </w:r>
+    </w:p>
+    <w:p>
+      <w:pPr>
+        <w:pStyle w:val="31"/>
+      </w:pPr>
+      <w:r>
+        <w:t xml:space="preserve">График </w:t>
+      </w:r>
+      <w:r>
+        <w:t>ДСК</w:t>
+      </w:r>
+      <w:r>
+        <w:t xml:space="preserve"> расстеклования</w:t>
+      </w:r>
+    </w:p>
+    <w:p>
+      <w:pPr>
+        <w:pStyle w:val="af8"/>
+        <w:rPr>
+          <w:b/>
+          <w:bCs/>
+        </w:rPr>
+      </w:pPr>
+      <w:r>
+        <w:t xml:space="preserve">Растекловывание происходит в интервале </w:t>
+      </w:r>
+      <w:r>
+        <w:rPr>
+          <w:b/>
+          <w:bCs/>
+        </w:rPr>
+        <w:t>445</w:t>
+      </w:r>
+      <w:r>
+        <w:rPr>
+          <w:b/>
+          <w:bCs/>
+        </w:rPr>
+        <w:t>-515</w:t>
+      </w:r>
+      <w:r>
+        <w:rPr>
+          <w:b/>
+          <w:bCs/>
+        </w:rPr>
+        <w:t xml:space="preserve"> К </w:t>
+      </w:r>
+    </w:p>
+    <w:p>
+      <w:pPr>
+        <w:pStyle w:val="af6"/>
+        <w:rPr>
+          <w:rStyle w:val="aff4"/>
+        </w:rPr>
+      </w:pPr>
+      <w:r>
+        <w:rPr>
+          <w:rStyle w:val="aff4"/>
+        </w:rPr>
+        <w:t>(УКАЗАТЬ НА ОБЛАСТЬ)</w:t>
+      </w:r>
+    </w:p>
+    <w:p>
+      <w:pPr>
+        <w:pStyle w:val="a"/>
+        <w:numPr>
+          <w:ilvl w:val="0"/>
+          <w:numId w:val="0"/>
+        </w:numPr>
+        <w:ind w:left="454"/>
+        <w:rPr>
+          <w:rStyle w:val="afc"/>
+          <w:color w:val="1F4E79" w:themeColor="accent1" w:themeShade="80"/>
+        </w:rPr>
+      </w:pPr>
+      <w:r>
+        <w:rPr>
+          <w:rStyle w:val="afc"/>
+          <w:color w:val="1F4E79" w:themeColor="accent1" w:themeShade="80"/>
+        </w:rPr>
+        <w:t>//Нужно ли говорить об области после пиков или бессмысленно?//</w:t>
+      </w:r>
+    </w:p>
+    <w:p>
+      <w:pPr>
+        <w:pStyle w:val="af6"/>
+        <w:rPr>
+          <w:rStyle w:val="aff4"/>
+        </w:rPr>
+      </w:pPr>
+      <w:r>
+        <w:t xml:space="preserve">Образование </w:t>
+      </w:r>
+      <w:proofErr w:type="spellStart"/>
+      <w:r>
+        <w:rPr>
+          <w:lang w:val="en-US"/>
+        </w:rPr>
+        <w:t>GeSe</w:t>
+      </w:r>
+      <w:proofErr w:type="spellEnd"/>
+      <w:r>
+        <w:t xml:space="preserve"> и резкое падение концентраций </w:t>
+      </w:r>
+      <w:proofErr w:type="spellStart"/>
+      <w:r>
+        <w:t>Se</w:t>
+      </w:r>
+      <w:proofErr w:type="spellEnd"/>
+      <w:r>
+        <w:t xml:space="preserve">, </w:t>
+      </w:r>
+      <w:proofErr w:type="spellStart"/>
+      <w:r>
+        <w:t>Ge</w:t>
+      </w:r>
+      <w:proofErr w:type="spellEnd"/>
+      <w:r>
+        <w:t xml:space="preserve">. Виден излом на графиках энергий гиббса для </w:t>
+      </w:r>
+      <w:r>
+        <w:rPr>
+          <w:lang w:val="en-US"/>
+        </w:rPr>
+        <w:t>Ge</w:t>
+      </w:r>
+      <w:r>
+        <w:t>,</w:t>
+      </w:r>
+      <w:r>
+        <w:t xml:space="preserve"> </w:t>
+      </w:r>
+      <w:r>
+        <w:rPr>
+          <w:lang w:val="en-US"/>
+        </w:rPr>
+        <w:t>GeSe</w:t>
+      </w:r>
+      <w:r>
+        <w:t>,</w:t>
+      </w:r>
+      <w:r>
+        <w:rPr>
+          <w:lang w:val="en-US"/>
+        </w:rPr>
+        <w:t>GeSe</w:t>
+      </w:r>
+      <w:r>
+        <w:t xml:space="preserve">2. </w:t>
+      </w:r>
+      <w:r>
+        <w:t>Расстеклование</w:t>
+      </w:r>
+      <w:r>
+        <w:t xml:space="preserve"> заканчивается при температур. Где фаза кристаллического </w:t>
+      </w:r>
+      <w:r>
+        <w:rPr>
+          <w:lang w:val="en-US"/>
+        </w:rPr>
+        <w:t>Ge</w:t>
+      </w:r>
+      <w:r>
+        <w:t xml:space="preserve"> становится выгоднее </w:t>
+      </w:r>
+      <w:r>
+        <w:rPr>
+          <w:lang w:val="en-US"/>
+        </w:rPr>
+        <w:t>Ge</w:t>
+      </w:r>
+      <w:r>
+        <w:t xml:space="preserve"> в твердом растворе.</w:t>
+      </w:r>
+      <w:r>
+        <w:rPr>
+          <w:rStyle w:val="aff4"/>
+        </w:rPr>
+        <w:t xml:space="preserve"> (ПОКАЗАТЬ НА ГРАФИК GE)</w:t>
+      </w:r>
+    </w:p>
+    <w:p>
+      <w:pPr>
+        <w:pStyle w:val="af6"/>
+      </w:pPr>
+      <w:r>
+        <w:t>Далее рассмотрим расчеты стеклообразующих систем составов</w:t>
+      </w:r>
+      <w:r>
+        <w:rPr>
+          <w:rStyle w:val="aff4"/>
+        </w:rPr>
+        <w:t xml:space="preserve"> </w:t>
+      </w:r>
+      <w:r>
+        <w:rPr>
+          <w:lang w:val="en-US"/>
+        </w:rPr>
+        <w:t>Ge</w:t>
+      </w:r>
+      <w:r>
+        <w:t>3</w:t>
+      </w:r>
+      <w:r>
+        <w:t>0</w:t>
+      </w:r>
+      <w:r>
+        <w:rPr>
+          <w:lang w:val="en-US"/>
+        </w:rPr>
+        <w:t>Ga</w:t>
+      </w:r>
+      <w:r>
+        <w:t>10</w:t>
+      </w:r>
+      <w:r>
+        <w:rPr>
+          <w:lang w:val="en-US"/>
+        </w:rPr>
+        <w:t>Se</w:t>
+      </w:r>
+      <w:r>
+        <w:t xml:space="preserve">60 и </w:t>
+      </w:r>
+      <w:r>
+        <w:rPr>
+          <w:lang w:val="en-US"/>
+        </w:rPr>
+        <w:t>Ge</w:t>
+      </w:r>
+      <w:r>
+        <w:t>35</w:t>
+      </w:r>
+      <w:r>
+        <w:rPr>
+          <w:lang w:val="en-US"/>
+        </w:rPr>
+        <w:t>Ga</w:t>
+      </w:r>
+      <w:r>
+        <w:t>5</w:t>
+      </w:r>
+      <w:r>
+        <w:rPr>
+          <w:lang w:val="en-US"/>
+        </w:rPr>
+        <w:t>Se</w:t>
+      </w:r>
+      <w:r>
+        <w:t xml:space="preserve">60, но уже более кратко. </w:t>
+      </w:r>
+    </w:p>
+    <w:p>
+      <w:pPr>
+        <w:pStyle w:val="af6"/>
+        <w:rPr>
+          <w:rStyle w:val="aff4"/>
+        </w:rPr>
+      </w:pPr>
+      <w:r>
+        <w:rPr>
+          <w:rStyle w:val="aff4"/>
+        </w:rPr>
+        <w:t>(СЛЕД. СЛАЙД)</w:t>
+      </w:r>
+    </w:p>
+    <w:p>
+      <w:pPr>
+        <w:pStyle w:val="11"/>
+      </w:pPr>
+      <w:r>
+        <w:t>Остальные</w:t>
+      </w:r>
+      <w:r>
+        <w:t xml:space="preserve"> расчеты</w:t>
+      </w:r>
+    </w:p>
+    <w:p>
+      <w:pPr>
+        <w:pStyle w:val="31"/>
+        <w:rPr>
+          <w:rStyle w:val="af"/>
+          <w:i w:val="0"/>
+        </w:rPr>
+      </w:pPr>
+      <w:r>
+        <w:rPr>
+          <w:rStyle w:val="af"/>
+          <w:i w:val="0"/>
+        </w:rPr>
+        <w:t>График 30-10-60 ДСК</w:t>
+      </w:r>
+    </w:p>
+    <w:p>
+      <w:pPr>
+        <w:pStyle w:val="a"/>
+        <w:numPr>
+          <w:ilvl w:val="0"/>
+          <w:numId w:val="0"/>
+        </w:numPr>
+        <w:ind w:left="454"/>
+        <w:rPr>
+          <w:rStyle w:val="afc"/>
+          <w:color w:val="1F4E79" w:themeColor="accent1" w:themeShade="80"/>
+        </w:rPr>
+      </w:pPr>
+      <w:r>
+        <w:rPr>
+          <w:rStyle w:val="afc"/>
+          <w:color w:val="1F4E79" w:themeColor="accent1" w:themeShade="80"/>
+        </w:rPr>
+        <w:t>//Насколько кратко мне говорить?//</w:t>
+      </w:r>
+    </w:p>
+    <w:p>
+      <w:pPr>
+        <w:pStyle w:val="a"/>
+        <w:numPr>
+          <w:ilvl w:val="0"/>
+          <w:numId w:val="0"/>
+        </w:numPr>
+        <w:ind w:left="454"/>
+        <w:rPr>
+          <w:rStyle w:val="aff4"/>
+        </w:rPr>
+      </w:pPr>
+      <w:r>
+        <w:t xml:space="preserve">Здесь мы видим аналогичные области Стеклования </w:t>
+      </w:r>
+      <w:r>
+        <w:rPr>
+          <w:bCs/>
+        </w:rPr>
+        <w:t>450 – 540 К</w:t>
+      </w:r>
+      <w:r>
+        <w:rPr>
+          <w:bCs/>
+        </w:rPr>
+        <w:t xml:space="preserve">, </w:t>
+      </w:r>
+      <w:r>
+        <w:t>малого пика</w:t>
+      </w:r>
+      <w:r>
+        <w:t xml:space="preserve"> </w:t>
+      </w:r>
+      <w:r>
+        <w:rPr>
+          <w:bCs/>
+        </w:rPr>
+        <w:t>682 – 715 К</w:t>
+      </w:r>
+      <w:r>
+        <w:rPr>
+          <w:bCs/>
+        </w:rPr>
+        <w:t xml:space="preserve">, </w:t>
+      </w:r>
+      <w:r>
+        <w:rPr>
+          <w:rFonts w:eastAsiaTheme="minorEastAsia"/>
+        </w:rPr>
+        <w:t>Основной пик</w:t>
+      </w:r>
+      <w:r>
+        <w:rPr>
+          <w:bCs/>
+        </w:rPr>
+        <w:t xml:space="preserve"> </w:t>
+      </w:r>
+      <w:r>
+        <w:rPr>
+          <w:bCs/>
+          <w:noProof/>
+        </w:rPr>
+        <w:t>715 – 760 К</w:t>
+      </w:r>
+      <w:r>
+        <w:rPr>
+          <w:bCs/>
+        </w:rPr>
+        <w:t xml:space="preserve">, </w:t>
+      </w:r>
+      <w:r>
+        <w:rPr>
+          <w:rFonts w:eastAsiaTheme="minorEastAsia"/>
+        </w:rPr>
+        <w:t>Пауза</w:t>
+      </w:r>
+      <w:r>
+        <w:rPr>
+          <w:bCs/>
+        </w:rPr>
+        <w:t xml:space="preserve"> </w:t>
+      </w:r>
+      <w:r>
+        <w:rPr>
+          <w:bCs/>
+        </w:rPr>
+        <w:t>760 – 780 К</w:t>
+      </w:r>
+      <w:r>
+        <w:rPr>
+          <w:bCs/>
+        </w:rPr>
+        <w:t xml:space="preserve">, </w:t>
+      </w:r>
+      <w:r>
+        <w:rPr>
+          <w:rFonts w:eastAsiaTheme="minorEastAsia"/>
+        </w:rPr>
+        <w:t>Плавление</w:t>
+      </w:r>
+      <w:r>
+        <w:rPr>
+          <w:bCs/>
+          <w:noProof/>
+        </w:rPr>
+        <w:t xml:space="preserve"> 780 – 840 К</w:t>
+      </w:r>
+      <w:r>
+        <w:rPr>
+          <w:rStyle w:val="afc"/>
+          <w:color w:val="1F4E79" w:themeColor="accent1" w:themeShade="80"/>
+        </w:rPr>
+        <w:t xml:space="preserve">. </w:t>
+      </w:r>
+      <w:r>
+        <w:rPr>
+          <w:rStyle w:val="aff4"/>
+        </w:rPr>
+        <w:t>(УКАЗАТЬ НА ОБЛАСТИ)</w:t>
+      </w:r>
+    </w:p>
+    <w:p>
+      <w:pPr>
+        <w:pStyle w:val="a"/>
+      </w:pPr>
+      <w:r>
+        <w:rPr>
+          <w:rStyle w:val="afc"/>
+          <w:color w:val="1F4E79" w:themeColor="accent1" w:themeShade="80"/>
+        </w:rPr>
+        <w:lastRenderedPageBreak/>
+        <w:t>//Нужно ли говорить?//</w:t>
+      </w:r>
+      <w:r>
+        <w:rPr>
+          <w:b/>
+          <w:bCs/>
+        </w:rPr>
+        <w:t xml:space="preserve"> </w:t>
+      </w:r>
+      <w:r>
+        <w:t xml:space="preserve">Мы видим некоторое отклонение кривой ДСК от расчетов </w:t>
+      </w:r>
+      <w:r>
+        <w:rPr>
+          <w:rStyle w:val="aff4"/>
+        </w:rPr>
+        <w:t xml:space="preserve">(УКАЗАТЬ НА ПУНКТИРНУЮ ЛИНИЮ). </w:t>
+      </w:r>
+      <w:r>
+        <w:t>Область п</w:t>
+      </w:r>
+      <w:r>
+        <w:t>а</w:t>
+      </w:r>
+      <w:r>
+        <w:t>узы продолжается</w:t>
+      </w:r>
+      <w:r>
+        <w:t xml:space="preserve"> дольше чем расчитано, что возможно объясняется </w:t>
+      </w:r>
+      <w:r>
+        <w:t>кинетическими</w:t>
+      </w:r>
+      <w:r>
+        <w:t xml:space="preserve"> эффектами. </w:t>
+      </w:r>
+    </w:p>
+    <w:p>
+      <w:pPr>
+        <w:pStyle w:val="af6"/>
+        <w:rPr>
+          <w:rStyle w:val="aff4"/>
+        </w:rPr>
+      </w:pPr>
+      <w:r>
+        <w:rPr>
+          <w:rStyle w:val="aff4"/>
+        </w:rPr>
+        <w:t>(СЛЕД. СЛАЙД)</w:t>
+      </w:r>
+    </w:p>
+    <w:p>
+      <w:pPr>
+        <w:pStyle w:val="31"/>
+      </w:pPr>
+      <w:r>
+        <w:rPr>
+          <w:rStyle w:val="af"/>
+          <w:i w:val="0"/>
+        </w:rPr>
+        <w:t>График 35-5-60 ДСК</w:t>
+      </w:r>
+    </w:p>
+    <w:p>
+      <w:pPr>
+        <w:pStyle w:val="a"/>
+        <w:numPr>
+          <w:ilvl w:val="0"/>
+          <w:numId w:val="0"/>
+        </w:numPr>
+        <w:ind w:left="454"/>
+        <w:rPr>
+          <w:rStyle w:val="aff4"/>
+        </w:rPr>
+      </w:pPr>
+      <w:r>
+        <w:t xml:space="preserve">На этом графике мы видим те же самые области </w:t>
+      </w:r>
+      <w:r>
+        <w:rPr>
+          <w:rStyle w:val="aff4"/>
+        </w:rPr>
+        <w:t xml:space="preserve">(Перечислить температуры). </w:t>
+      </w:r>
+      <w:r>
+        <w:rPr>
+          <w:rStyle w:val="afc"/>
+          <w:color w:val="1F4E79" w:themeColor="accent1" w:themeShade="80"/>
+        </w:rPr>
+        <w:t>//Это плохая термограмма. Где хорошая</w:t>
+      </w:r>
+      <w:r>
+        <w:rPr>
+          <w:rStyle w:val="afc"/>
+          <w:color w:val="1F4E79" w:themeColor="accent1" w:themeShade="80"/>
+        </w:rPr>
+        <w:t>,</w:t>
+      </w:r>
+      <w:r>
+        <w:rPr>
+          <w:rStyle w:val="afc"/>
+          <w:color w:val="1F4E79" w:themeColor="accent1" w:themeShade="80"/>
+        </w:rPr>
+        <w:t xml:space="preserve"> ведь на термограммах в пдф у меня есть нормальная?//</w:t>
+      </w:r>
+    </w:p>
+    <w:p>
+      <w:pPr>
+        <w:pStyle w:val="af6"/>
+      </w:pPr>
+    </w:p>
+    <w:p>
+      <w:pPr>
+        <w:pStyle w:val="11"/>
+      </w:pPr>
+      <w:r>
+        <w:t>Заключение</w:t>
+      </w:r>
+    </w:p>
+    <w:p>
+      <w:pPr>
+        <w:pStyle w:val="af6"/>
+      </w:pPr>
+      <w:r>
+        <w:t>В ходе термодинамического исследования к</w:t>
+      </w:r>
+      <w:r>
+        <w:t xml:space="preserve">ристаллизационной устойчивости </w:t>
+      </w:r>
+      <w:r>
+        <w:t xml:space="preserve">халькогенидных стёкол </w:t>
+      </w:r>
+      <w:r>
+        <w:rPr>
+          <w:lang w:val="en-US"/>
+        </w:rPr>
+        <w:t>GexGaySez</w:t>
+      </w:r>
+      <w:r>
+        <w:t xml:space="preserve"> методом</w:t>
+      </w:r>
+      <w:r>
+        <w:t xml:space="preserve"> </w:t>
+      </w:r>
+      <w:r>
+        <w:t>минимизации энергии Гиббса:</w:t>
+      </w:r>
+    </w:p>
+    <w:p>
+      <w:pPr>
         <w:pStyle w:val="af5"/>
-        <w:rPr>
-          <w:color w:val="2E74B5" w:themeColor="accent1" w:themeShade="BF"/>
-        </w:rPr>
-      </w:pPr>
-      <w:r>
-        <w:rPr>
-          <w:bCs/>
-          <w:i/>
-          <w:color w:val="2E74B5" w:themeColor="accent1" w:themeShade="BF"/>
-        </w:rPr>
-        <w:t>(</w:t>
-      </w:r>
-      <w:r>
-        <w:rPr>
-          <w:color w:val="2E74B5" w:themeColor="accent1" w:themeShade="BF"/>
-        </w:rPr>
-        <w:t>СЛЕД</w:t>
-      </w:r>
-      <w:r>
-        <w:rPr>
-          <w:bCs/>
-          <w:i/>
-          <w:color w:val="2E74B5" w:themeColor="accent1" w:themeShade="BF"/>
-        </w:rPr>
-        <w:t>. СЛАЙД)</w:t>
-      </w:r>
-      <w:r>
-        <w:rPr>
-          <w:color w:val="2E74B5" w:themeColor="accent1" w:themeShade="BF"/>
-        </w:rPr>
-        <w:br/>
-      </w:r>
-      <w:r>
-        <w:rPr>
-          <w:color w:val="2E74B5" w:themeColor="accent1" w:themeShade="BF"/>
-        </w:rPr>
-        <w:t xml:space="preserve">//стоит ли написать про малый </w:t>
-      </w:r>
-      <w:r>
-        <w:rPr>
-          <w:rStyle w:val="22"/>
-          <w:color w:val="2E74B5" w:themeColor="accent1" w:themeShade="BF"/>
-        </w:rPr>
-        <w:t>пик</w:t>
-      </w:r>
-      <w:r>
-        <w:rPr>
-          <w:color w:val="2E74B5" w:themeColor="accent1" w:themeShade="BF"/>
-        </w:rPr>
-        <w:t xml:space="preserve"> или просто его скромно обойти?//</w:t>
-      </w:r>
-    </w:p>
-    <w:p>
-      <w:pPr>
-        <w:pStyle w:val="31"/>
-      </w:pPr>
-      <w:r>
-        <w:t>График ДСК расстеклования</w:t>
-      </w:r>
-    </w:p>
-    <w:p>
-      <w:pPr>
-        <w:pStyle w:val="af6"/>
-      </w:pPr>
-      <w:r>
-        <w:t xml:space="preserve">Растекловывание происходит в интервале </w:t>
-      </w:r>
-      <w:r>
-        <w:rPr>
-          <w:color w:val="FF0000"/>
-        </w:rPr>
-        <w:t>500</w:t>
-      </w:r>
-      <w:r>
-        <w:t>-</w:t>
-      </w:r>
-      <w:r>
-        <w:rPr>
-          <w:color w:val="FF0000"/>
-        </w:rPr>
-        <w:t>445</w:t>
-      </w:r>
-      <w:r>
-        <w:t xml:space="preserve"> К </w:t>
-      </w:r>
-    </w:p>
-    <w:p>
-      <w:pPr>
-        <w:pStyle w:val="a4"/>
-        <w:rPr>
-          <w:rStyle w:val="af0"/>
-          <w:i/>
-          <w:iCs w:val="0"/>
-          <w:color w:val="385623" w:themeColor="accent6" w:themeShade="80"/>
-        </w:rPr>
-      </w:pPr>
-      <w:r>
-        <w:rPr>
-          <w:color w:val="385623" w:themeColor="accent6" w:themeShade="80"/>
-        </w:rPr>
-        <w:t>(УКАЗАТЬ НА ОБЛАСТЬ)</w:t>
-      </w:r>
-    </w:p>
-    <w:p>
-      <w:pPr>
-        <w:pStyle w:val="af5"/>
-        <w:rPr>
-          <w:color w:val="2E74B5" w:themeColor="accent1" w:themeShade="BF"/>
-        </w:rPr>
-      </w:pPr>
-      <w:r>
-        <w:rPr>
-          <w:color w:val="2E74B5" w:themeColor="accent1" w:themeShade="BF"/>
-        </w:rPr>
-        <w:t>//Нужно ли говорить об области после пиков или бессмысленно?//</w:t>
-      </w:r>
-    </w:p>
-    <w:p/>
-    <w:p>
-      <w:pPr>
-        <w:pStyle w:val="af6"/>
-        <w:rPr>
-          <w:rStyle w:val="afb"/>
-          <w:i/>
-          <w:iCs w:val="0"/>
-          <w:color w:val="385623" w:themeColor="accent6" w:themeShade="80"/>
-        </w:rPr>
-      </w:pPr>
-      <w:r>
-        <w:t xml:space="preserve">Образование </w:t>
-      </w:r>
-      <w:r>
-        <w:rPr>
-          <w:lang w:val="en-US"/>
-        </w:rPr>
-        <w:t>GeSe</w:t>
-      </w:r>
-      <w:r>
-        <w:t xml:space="preserve"> и резкое падение концентраций </w:t>
-      </w:r>
-      <w:r>
-        <w:t>Se, Ge</w:t>
-      </w:r>
-      <w:r>
-        <w:t xml:space="preserve">. Виден излом на графиках энергий гиббса для </w:t>
-      </w:r>
-      <w:r>
-        <w:rPr>
-          <w:lang w:val="en-US"/>
-        </w:rPr>
-        <w:t>Ge</w:t>
-      </w:r>
-      <w:r>
-        <w:t>,</w:t>
-      </w:r>
-      <w:r>
-        <w:t xml:space="preserve"> </w:t>
-      </w:r>
-      <w:r>
-        <w:rPr>
-          <w:lang w:val="en-US"/>
-        </w:rPr>
-        <w:t>GeSe</w:t>
-      </w:r>
-      <w:r>
-        <w:t>,</w:t>
-      </w:r>
-      <w:r>
-        <w:rPr>
-          <w:lang w:val="en-US"/>
-        </w:rPr>
-        <w:t>GeSe</w:t>
-      </w:r>
-      <w:r>
-        <w:t xml:space="preserve">2. </w:t>
-      </w:r>
-      <w:r>
-        <w:t>Расстеклование</w:t>
-      </w:r>
-      <w:r>
-        <w:t xml:space="preserve"> заканчивается при температур. Где фаза кристаллического </w:t>
-      </w:r>
-      <w:r>
-        <w:rPr>
-          <w:lang w:val="en-US"/>
-        </w:rPr>
-        <w:t>Ge</w:t>
-      </w:r>
-      <w:r>
-        <w:t xml:space="preserve"> становится выгоднее </w:t>
-      </w:r>
-      <w:r>
-        <w:rPr>
-          <w:lang w:val="en-US"/>
-        </w:rPr>
-        <w:t>Ge</w:t>
-      </w:r>
-      <w:r>
-        <w:t xml:space="preserve"> в твердом растворе.</w:t>
-      </w:r>
-      <w:r>
-        <w:rPr>
-          <w:rStyle w:val="afb"/>
-          <w:i/>
-          <w:iCs w:val="0"/>
-          <w:color w:val="385623" w:themeColor="accent6" w:themeShade="80"/>
-        </w:rPr>
-        <w:t xml:space="preserve"> (ПОКАЗАТЬ НА ГРАФИК GE)</w:t>
-      </w:r>
-    </w:p>
-    <w:p>
-      <w:pPr>
-        <w:pStyle w:val="af6"/>
-        <w:rPr>
-          <w:rStyle w:val="afb"/>
-          <w:i/>
-          <w:iCs w:val="0"/>
-          <w:color w:val="385623" w:themeColor="accent6" w:themeShade="80"/>
-        </w:rPr>
-      </w:pPr>
-      <w:r>
-        <w:t>Далее рассмотрим расчеты стеклообразующих систем составов</w:t>
-      </w:r>
-      <w:r>
-        <w:rPr>
-          <w:rStyle w:val="afb"/>
-          <w:i/>
-          <w:iCs w:val="0"/>
-          <w:color w:val="385623" w:themeColor="accent6" w:themeShade="80"/>
-        </w:rPr>
-        <w:t xml:space="preserve"> </w:t>
-      </w:r>
-      <w:r>
-        <w:rPr>
-          <w:lang w:val="en-US"/>
-        </w:rPr>
-        <w:t>Ge</w:t>
-      </w:r>
-      <w:r>
-        <w:t>3</w:t>
-      </w:r>
-      <w:r>
-        <w:t>0</w:t>
-      </w:r>
-      <w:r>
-        <w:rPr>
-          <w:lang w:val="en-US"/>
-        </w:rPr>
-        <w:t>Ga</w:t>
-      </w:r>
-      <w:r>
-        <w:t>10</w:t>
-      </w:r>
-      <w:r>
-        <w:rPr>
-          <w:lang w:val="en-US"/>
-        </w:rPr>
-        <w:t>Se</w:t>
-      </w:r>
-      <w:r>
-        <w:t xml:space="preserve">60 и </w:t>
-      </w:r>
-      <w:r>
-        <w:rPr>
-          <w:lang w:val="en-US"/>
-        </w:rPr>
-        <w:t>Ge</w:t>
-      </w:r>
-      <w:r>
-        <w:t>35</w:t>
-      </w:r>
-      <w:r>
-        <w:rPr>
-          <w:lang w:val="en-US"/>
-        </w:rPr>
-        <w:t>Ga</w:t>
-      </w:r>
-      <w:r>
-        <w:t>5</w:t>
-      </w:r>
-      <w:r>
-        <w:rPr>
-          <w:lang w:val="en-US"/>
-        </w:rPr>
-        <w:t>Se</w:t>
-      </w:r>
-      <w:r>
-        <w:t xml:space="preserve">60, но уже более кратко. </w:t>
-      </w:r>
-    </w:p>
-    <w:p>
-      <w:pPr>
-        <w:pStyle w:val="11"/>
-      </w:pPr>
-      <w:r>
-        <w:t>Остальные расчеты</w:t>
-      </w:r>
-    </w:p>
-    <w:p>
-      <w:pPr>
-        <w:pStyle w:val="af5"/>
-        <w:rPr>
-          <w:color w:val="2E74B5" w:themeColor="accent1" w:themeShade="BF"/>
-        </w:rPr>
-      </w:pPr>
-      <w:r>
-        <w:rPr>
-          <w:color w:val="2E74B5" w:themeColor="accent1" w:themeShade="BF"/>
-        </w:rPr>
-        <w:t>//Насколько кратко мне говорить?//</w:t>
-      </w:r>
-    </w:p>
-    <w:p>
-      <w:pPr>
-        <w:pStyle w:val="af6"/>
-      </w:pPr>
-      <w:r>
-        <w:t>Система</w:t>
-      </w:r>
-    </w:p>
-    <w:p>
-      <w:pPr>
-        <w:pStyle w:val="11"/>
-      </w:pPr>
-      <w:r>
-        <w:t>Заключение</w:t>
-      </w:r>
-    </w:p>
-    <w:p>
-      <w:pPr>
-        <w:pStyle w:val="af6"/>
-      </w:pPr>
-      <w:r>
-        <w:lastRenderedPageBreak/>
-        <w:t>В ходе термодинамического исследования к</w:t>
-      </w:r>
-      <w:r>
-        <w:t xml:space="preserve">ристаллизационной устойчивости </w:t>
-      </w:r>
-      <w:r>
-        <w:t xml:space="preserve">халькогенидных стёкол </w:t>
-      </w:r>
-      <w:r>
-        <w:rPr>
-          <w:lang w:val="en-US"/>
-        </w:rPr>
-        <w:t>GexGaySez</w:t>
-      </w:r>
-      <w:r>
-        <w:t xml:space="preserve"> методом</w:t>
-      </w:r>
-      <w:r>
-        <w:t xml:space="preserve"> </w:t>
-      </w:r>
-      <w:r>
-        <w:t>минимизации энергии Гиббса:</w:t>
-      </w:r>
-    </w:p>
-    <w:p>
-      <w:pPr>
-        <w:pStyle w:val="af4"/>
         <w:numPr>
           <w:ilvl w:val="0"/>
           <w:numId w:val="14"/>
@@ -2163,7 +3301,15 @@
         <w:t xml:space="preserve">едено моделирование расплава и </w:t>
       </w:r>
       <w:r>
-        <w:t>раствора твёрдых компонентов, что позволило найти температурный интервал плавления стеклообразующей системы Ge-</w:t>
+        <w:t xml:space="preserve">раствора твёрдых компонентов, что позволило найти температурный интервал плавления стеклообразующей системы </w:t>
+      </w:r>
+      <w:proofErr w:type="spellStart"/>
+      <w:r>
+        <w:t>Ge</w:t>
+      </w:r>
+      <w:proofErr w:type="spellEnd"/>
+      <w:r>
+        <w:t>-</w:t>
       </w:r>
       <w:r>
         <w:rPr>
@@ -2186,7 +3332,7 @@
     </w:p>
     <w:p>
       <w:pPr>
-        <w:pStyle w:val="af4"/>
+        <w:pStyle w:val="af5"/>
         <w:numPr>
           <w:ilvl w:val="0"/>
           <w:numId w:val="14"/>
@@ -2200,6 +3346,24 @@
       </w:r>
       <w:r>
         <w:t>и экстраполированных в область переохлаждённого расплава предсказана кристаллизация в зависимости от состава стёкол;</w:t>
+      </w:r>
+    </w:p>
+    <w:p>
+      <w:pPr>
+        <w:pStyle w:val="af5"/>
+        <w:numPr>
+          <w:ilvl w:val="0"/>
+          <w:numId w:val="14"/>
+        </w:numPr>
+      </w:pPr>
+      <w:r>
+        <w:t xml:space="preserve">путем сопоставления </w:t>
+      </w:r>
+      <w:r>
+        <w:t>химических потенциалов кристаллических компонентов и экстраполированных в область переохлаждённого расплава предсказан</w:t>
+      </w:r>
+      <w:r>
+        <w:t>о поведение кривой ДСК на некоторых участках</w:t>
       </w:r>
     </w:p>
     <w:p>
@@ -2452,6 +3616,205 @@
     </w:lvl>
   </w:abstractNum>
   <w:abstractNum w:abstractNumId="2" w15:restartNumberingAfterBreak="0">
+    <w:nsid w:val="06192FFB"/>
+    <w:multiLevelType w:val="hybridMultilevel"/>
+    <w:tmpl w:val="CA14E9BA"/>
+    <w:lvl w:ilvl="0" w:tplc="04190001">
+      <w:start w:val="1"/>
+      <w:numFmt w:val="bullet"/>
+      <w:lvlText w:val=""/>
+      <w:lvlJc w:val="left"/>
+      <w:pPr>
+        <w:ind w:left="1174" w:hanging="360"/>
+      </w:pPr>
+      <w:rPr>
+        <w:rFonts w:ascii="Symbol" w:hAnsi="Symbol" w:hint="default"/>
+      </w:rPr>
+    </w:lvl>
+    <w:lvl w:ilvl="1" w:tplc="04190003" w:tentative="1">
+      <w:start w:val="1"/>
+      <w:numFmt w:val="bullet"/>
+      <w:lvlText w:val="o"/>
+      <w:lvlJc w:val="left"/>
+      <w:pPr>
+        <w:ind w:left="1894" w:hanging="360"/>
+      </w:pPr>
+      <w:rPr>
+        <w:rFonts w:ascii="Courier New" w:hAnsi="Courier New" w:cs="Courier New" w:hint="default"/>
+      </w:rPr>
+    </w:lvl>
+    <w:lvl w:ilvl="2" w:tplc="04190005" w:tentative="1">
+      <w:start w:val="1"/>
+      <w:numFmt w:val="bullet"/>
+      <w:lvlText w:val=""/>
+      <w:lvlJc w:val="left"/>
+      <w:pPr>
+        <w:ind w:left="2614" w:hanging="360"/>
+      </w:pPr>
+      <w:rPr>
+        <w:rFonts w:ascii="Wingdings" w:hAnsi="Wingdings" w:hint="default"/>
+      </w:rPr>
+    </w:lvl>
+    <w:lvl w:ilvl="3" w:tplc="04190001" w:tentative="1">
+      <w:start w:val="1"/>
+      <w:numFmt w:val="bullet"/>
+      <w:lvlText w:val=""/>
+      <w:lvlJc w:val="left"/>
+      <w:pPr>
+        <w:ind w:left="3334" w:hanging="360"/>
+      </w:pPr>
+      <w:rPr>
+        <w:rFonts w:ascii="Symbol" w:hAnsi="Symbol" w:hint="default"/>
+      </w:rPr>
+    </w:lvl>
+    <w:lvl w:ilvl="4" w:tplc="04190003" w:tentative="1">
+      <w:start w:val="1"/>
+      <w:numFmt w:val="bullet"/>
+      <w:lvlText w:val="o"/>
+      <w:lvlJc w:val="left"/>
+      <w:pPr>
+        <w:ind w:left="4054" w:hanging="360"/>
+      </w:pPr>
+      <w:rPr>
+        <w:rFonts w:ascii="Courier New" w:hAnsi="Courier New" w:cs="Courier New" w:hint="default"/>
+      </w:rPr>
+    </w:lvl>
+    <w:lvl w:ilvl="5" w:tplc="04190005" w:tentative="1">
+      <w:start w:val="1"/>
+      <w:numFmt w:val="bullet"/>
+      <w:lvlText w:val=""/>
+      <w:lvlJc w:val="left"/>
+      <w:pPr>
+        <w:ind w:left="4774" w:hanging="360"/>
+      </w:pPr>
+      <w:rPr>
+        <w:rFonts w:ascii="Wingdings" w:hAnsi="Wingdings" w:hint="default"/>
+      </w:rPr>
+    </w:lvl>
+    <w:lvl w:ilvl="6" w:tplc="04190001" w:tentative="1">
+      <w:start w:val="1"/>
+      <w:numFmt w:val="bullet"/>
+      <w:lvlText w:val=""/>
+      <w:lvlJc w:val="left"/>
+      <w:pPr>
+        <w:ind w:left="5494" w:hanging="360"/>
+      </w:pPr>
+      <w:rPr>
+        <w:rFonts w:ascii="Symbol" w:hAnsi="Symbol" w:hint="default"/>
+      </w:rPr>
+    </w:lvl>
+    <w:lvl w:ilvl="7" w:tplc="04190003" w:tentative="1">
+      <w:start w:val="1"/>
+      <w:numFmt w:val="bullet"/>
+      <w:lvlText w:val="o"/>
+      <w:lvlJc w:val="left"/>
+      <w:pPr>
+        <w:ind w:left="6214" w:hanging="360"/>
+      </w:pPr>
+      <w:rPr>
+        <w:rFonts w:ascii="Courier New" w:hAnsi="Courier New" w:cs="Courier New" w:hint="default"/>
+      </w:rPr>
+    </w:lvl>
+    <w:lvl w:ilvl="8" w:tplc="04190005" w:tentative="1">
+      <w:start w:val="1"/>
+      <w:numFmt w:val="bullet"/>
+      <w:lvlText w:val=""/>
+      <w:lvlJc w:val="left"/>
+      <w:pPr>
+        <w:ind w:left="6934" w:hanging="360"/>
+      </w:pPr>
+      <w:rPr>
+        <w:rFonts w:ascii="Wingdings" w:hAnsi="Wingdings" w:hint="default"/>
+      </w:rPr>
+    </w:lvl>
+  </w:abstractNum>
+  <w:abstractNum w:abstractNumId="3" w15:restartNumberingAfterBreak="0">
+    <w:nsid w:val="0B6E1D97"/>
+    <w:multiLevelType w:val="hybridMultilevel"/>
+    <w:tmpl w:val="DA604738"/>
+    <w:lvl w:ilvl="0" w:tplc="0419000F">
+      <w:start w:val="1"/>
+      <w:numFmt w:val="decimal"/>
+      <w:lvlText w:val="%1."/>
+      <w:lvlJc w:val="left"/>
+      <w:pPr>
+        <w:ind w:left="1174" w:hanging="360"/>
+      </w:pPr>
+    </w:lvl>
+    <w:lvl w:ilvl="1" w:tplc="04190019" w:tentative="1">
+      <w:start w:val="1"/>
+      <w:numFmt w:val="lowerLetter"/>
+      <w:lvlText w:val="%2."/>
+      <w:lvlJc w:val="left"/>
+      <w:pPr>
+        <w:ind w:left="1894" w:hanging="360"/>
+      </w:pPr>
+    </w:lvl>
+    <w:lvl w:ilvl="2" w:tplc="0419001B" w:tentative="1">
+      <w:start w:val="1"/>
+      <w:numFmt w:val="lowerRoman"/>
+      <w:lvlText w:val="%3."/>
+      <w:lvlJc w:val="right"/>
+      <w:pPr>
+        <w:ind w:left="2614" w:hanging="180"/>
+      </w:pPr>
+    </w:lvl>
+    <w:lvl w:ilvl="3" w:tplc="0419000F" w:tentative="1">
+      <w:start w:val="1"/>
+      <w:numFmt w:val="decimal"/>
+      <w:lvlText w:val="%4."/>
+      <w:lvlJc w:val="left"/>
+      <w:pPr>
+        <w:ind w:left="3334" w:hanging="360"/>
+      </w:pPr>
+    </w:lvl>
+    <w:lvl w:ilvl="4" w:tplc="04190019" w:tentative="1">
+      <w:start w:val="1"/>
+      <w:numFmt w:val="lowerLetter"/>
+      <w:lvlText w:val="%5."/>
+      <w:lvlJc w:val="left"/>
+      <w:pPr>
+        <w:ind w:left="4054" w:hanging="360"/>
+      </w:pPr>
+    </w:lvl>
+    <w:lvl w:ilvl="5" w:tplc="0419001B" w:tentative="1">
+      <w:start w:val="1"/>
+      <w:numFmt w:val="lowerRoman"/>
+      <w:lvlText w:val="%6."/>
+      <w:lvlJc w:val="right"/>
+      <w:pPr>
+        <w:ind w:left="4774" w:hanging="180"/>
+      </w:pPr>
+    </w:lvl>
+    <w:lvl w:ilvl="6" w:tplc="0419000F" w:tentative="1">
+      <w:start w:val="1"/>
+      <w:numFmt w:val="decimal"/>
+      <w:lvlText w:val="%7."/>
+      <w:lvlJc w:val="left"/>
+      <w:pPr>
+        <w:ind w:left="5494" w:hanging="360"/>
+      </w:pPr>
+    </w:lvl>
+    <w:lvl w:ilvl="7" w:tplc="04190019" w:tentative="1">
+      <w:start w:val="1"/>
+      <w:numFmt w:val="lowerLetter"/>
+      <w:lvlText w:val="%8."/>
+      <w:lvlJc w:val="left"/>
+      <w:pPr>
+        <w:ind w:left="6214" w:hanging="360"/>
+      </w:pPr>
+    </w:lvl>
+    <w:lvl w:ilvl="8" w:tplc="0419001B" w:tentative="1">
+      <w:start w:val="1"/>
+      <w:numFmt w:val="lowerRoman"/>
+      <w:lvlText w:val="%9."/>
+      <w:lvlJc w:val="right"/>
+      <w:pPr>
+        <w:ind w:left="6934" w:hanging="180"/>
+      </w:pPr>
+    </w:lvl>
+  </w:abstractNum>
+  <w:abstractNum w:abstractNumId="4" w15:restartNumberingAfterBreak="0">
     <w:nsid w:val="12FF0445"/>
     <w:multiLevelType w:val="hybridMultilevel"/>
     <w:tmpl w:val="FE34C386"/>
@@ -2564,7 +3927,7 @@
       </w:rPr>
     </w:lvl>
   </w:abstractNum>
-  <w:abstractNum w:abstractNumId="3" w15:restartNumberingAfterBreak="0">
+  <w:abstractNum w:abstractNumId="5" w15:restartNumberingAfterBreak="0">
     <w:nsid w:val="15AA5BA9"/>
     <w:multiLevelType w:val="hybridMultilevel"/>
     <w:tmpl w:val="69C8A80A"/>
@@ -2650,7 +4013,93 @@
       </w:pPr>
     </w:lvl>
   </w:abstractNum>
-  <w:abstractNum w:abstractNumId="4" w15:restartNumberingAfterBreak="0">
+  <w:abstractNum w:abstractNumId="6" w15:restartNumberingAfterBreak="0">
+    <w:nsid w:val="1A927BDE"/>
+    <w:multiLevelType w:val="hybridMultilevel"/>
+    <w:tmpl w:val="81947C38"/>
+    <w:lvl w:ilvl="0" w:tplc="0419000F">
+      <w:start w:val="1"/>
+      <w:numFmt w:val="decimal"/>
+      <w:lvlText w:val="%1."/>
+      <w:lvlJc w:val="left"/>
+      <w:pPr>
+        <w:ind w:left="1174" w:hanging="360"/>
+      </w:pPr>
+    </w:lvl>
+    <w:lvl w:ilvl="1" w:tplc="04190019" w:tentative="1">
+      <w:start w:val="1"/>
+      <w:numFmt w:val="lowerLetter"/>
+      <w:lvlText w:val="%2."/>
+      <w:lvlJc w:val="left"/>
+      <w:pPr>
+        <w:ind w:left="1894" w:hanging="360"/>
+      </w:pPr>
+    </w:lvl>
+    <w:lvl w:ilvl="2" w:tplc="0419001B" w:tentative="1">
+      <w:start w:val="1"/>
+      <w:numFmt w:val="lowerRoman"/>
+      <w:lvlText w:val="%3."/>
+      <w:lvlJc w:val="right"/>
+      <w:pPr>
+        <w:ind w:left="2614" w:hanging="180"/>
+      </w:pPr>
+    </w:lvl>
+    <w:lvl w:ilvl="3" w:tplc="0419000F" w:tentative="1">
+      <w:start w:val="1"/>
+      <w:numFmt w:val="decimal"/>
+      <w:lvlText w:val="%4."/>
+      <w:lvlJc w:val="left"/>
+      <w:pPr>
+        <w:ind w:left="3334" w:hanging="360"/>
+      </w:pPr>
+    </w:lvl>
+    <w:lvl w:ilvl="4" w:tplc="04190019" w:tentative="1">
+      <w:start w:val="1"/>
+      <w:numFmt w:val="lowerLetter"/>
+      <w:lvlText w:val="%5."/>
+      <w:lvlJc w:val="left"/>
+      <w:pPr>
+        <w:ind w:left="4054" w:hanging="360"/>
+      </w:pPr>
+    </w:lvl>
+    <w:lvl w:ilvl="5" w:tplc="0419001B" w:tentative="1">
+      <w:start w:val="1"/>
+      <w:numFmt w:val="lowerRoman"/>
+      <w:lvlText w:val="%6."/>
+      <w:lvlJc w:val="right"/>
+      <w:pPr>
+        <w:ind w:left="4774" w:hanging="180"/>
+      </w:pPr>
+    </w:lvl>
+    <w:lvl w:ilvl="6" w:tplc="0419000F" w:tentative="1">
+      <w:start w:val="1"/>
+      <w:numFmt w:val="decimal"/>
+      <w:lvlText w:val="%7."/>
+      <w:lvlJc w:val="left"/>
+      <w:pPr>
+        <w:ind w:left="5494" w:hanging="360"/>
+      </w:pPr>
+    </w:lvl>
+    <w:lvl w:ilvl="7" w:tplc="04190019" w:tentative="1">
+      <w:start w:val="1"/>
+      <w:numFmt w:val="lowerLetter"/>
+      <w:lvlText w:val="%8."/>
+      <w:lvlJc w:val="left"/>
+      <w:pPr>
+        <w:ind w:left="6214" w:hanging="360"/>
+      </w:pPr>
+    </w:lvl>
+    <w:lvl w:ilvl="8" w:tplc="0419001B" w:tentative="1">
+      <w:start w:val="1"/>
+      <w:numFmt w:val="lowerRoman"/>
+      <w:lvlText w:val="%9."/>
+      <w:lvlJc w:val="right"/>
+      <w:pPr>
+        <w:ind w:left="6934" w:hanging="180"/>
+      </w:pPr>
+    </w:lvl>
+  </w:abstractNum>
+  <w:abstractNum w:abstractNumId="7" w15:restartNumberingAfterBreak="0">
     <w:nsid w:val="27841C1C"/>
     <w:multiLevelType w:val="hybridMultilevel"/>
     <w:tmpl w:val="06FC5446"/>
@@ -2736,7 +4185,7 @@
       </w:pPr>
     </w:lvl>
   </w:abstractNum>
-  <w:abstractNum w:abstractNumId="5" w15:restartNumberingAfterBreak="0">
+  <w:abstractNum w:abstractNumId="8" w15:restartNumberingAfterBreak="0">
     <w:nsid w:val="44EF5539"/>
     <w:multiLevelType w:val="hybridMultilevel"/>
     <w:tmpl w:val="4738970E"/>
@@ -2822,7 +4271,7 @@
       </w:pPr>
     </w:lvl>
   </w:abstractNum>
-  <w:abstractNum w:abstractNumId="6" w15:restartNumberingAfterBreak="0">
+  <w:abstractNum w:abstractNumId="9" w15:restartNumberingAfterBreak="0">
     <w:nsid w:val="456040B4"/>
     <w:multiLevelType w:val="hybridMultilevel"/>
     <w:tmpl w:val="08B0BF30"/>
@@ -2908,7 +4357,7 @@
       </w:pPr>
     </w:lvl>
   </w:abstractNum>
-  <w:abstractNum w:abstractNumId="7" w15:restartNumberingAfterBreak="0">
+  <w:abstractNum w:abstractNumId="10" w15:restartNumberingAfterBreak="0">
     <w:nsid w:val="4EAD0C98"/>
     <w:multiLevelType w:val="hybridMultilevel"/>
     <w:tmpl w:val="CA665844"/>
@@ -2994,7 +4443,120 @@
       </w:pPr>
     </w:lvl>
   </w:abstractNum>
-  <w:abstractNum w:abstractNumId="8" w15:restartNumberingAfterBreak="0">
+  <w:abstractNum w:abstractNumId="11" w15:restartNumberingAfterBreak="0">
+    <w:nsid w:val="575D5274"/>
+    <w:multiLevelType w:val="hybridMultilevel"/>
+    <w:tmpl w:val="FCE477A8"/>
+    <w:lvl w:ilvl="0" w:tplc="04190001">
+      <w:start w:val="1"/>
+      <w:numFmt w:val="bullet"/>
+      <w:lvlText w:val=""/>
+      <w:lvlJc w:val="left"/>
+      <w:pPr>
+        <w:ind w:left="1174" w:hanging="360"/>
+      </w:pPr>
+      <w:rPr>
+        <w:rFonts w:ascii="Symbol" w:hAnsi="Symbol" w:hint="default"/>
+      </w:rPr>
+    </w:lvl>
+    <w:lvl w:ilvl="1" w:tplc="04190003" w:tentative="1">
+      <w:start w:val="1"/>
+      <w:numFmt w:val="bullet"/>
+      <w:lvlText w:val="o"/>
+      <w:lvlJc w:val="left"/>
+      <w:pPr>
+        <w:ind w:left="1894" w:hanging="360"/>
+      </w:pPr>
+      <w:rPr>
+        <w:rFonts w:ascii="Courier New" w:hAnsi="Courier New" w:cs="Courier New" w:hint="default"/>
+      </w:rPr>
+    </w:lvl>
+    <w:lvl w:ilvl="2" w:tplc="04190005" w:tentative="1">
+      <w:start w:val="1"/>
+      <w:numFmt w:val="bullet"/>
+      <w:lvlText w:val=""/>
+      <w:lvlJc w:val="left"/>
+      <w:pPr>
+        <w:ind w:left="2614" w:hanging="360"/>
+      </w:pPr>
+      <w:rPr>
+        <w:rFonts w:ascii="Wingdings" w:hAnsi="Wingdings" w:hint="default"/>
+      </w:rPr>
+    </w:lvl>
+    <w:lvl w:ilvl="3" w:tplc="04190001" w:tentative="1">
+      <w:start w:val="1"/>
+      <w:numFmt w:val="bullet"/>
+      <w:lvlText w:val=""/>
+      <w:lvlJc w:val="left"/>
+      <w:pPr>
+        <w:ind w:left="3334" w:hanging="360"/>
+      </w:pPr>
+      <w:rPr>
+        <w:rFonts w:ascii="Symbol" w:hAnsi="Symbol" w:hint="default"/>
+      </w:rPr>
+    </w:lvl>
+    <w:lvl w:ilvl="4" w:tplc="04190003" w:tentative="1">
+      <w:start w:val="1"/>
+      <w:numFmt w:val="bullet"/>
+      <w:lvlText w:val="o"/>
+      <w:lvlJc w:val="left"/>
+      <w:pPr>
+        <w:ind w:left="4054" w:hanging="360"/>
+      </w:pPr>
+      <w:rPr>
+        <w:rFonts w:ascii="Courier New" w:hAnsi="Courier New" w:cs="Courier New" w:hint="default"/>
+      </w:rPr>
+    </w:lvl>
+    <w:lvl w:ilvl="5" w:tplc="04190005" w:tentative="1">
+      <w:start w:val="1"/>
+      <w:numFmt w:val="bullet"/>
+      <w:lvlText w:val=""/>
+      <w:lvlJc w:val="left"/>
+      <w:pPr>
+        <w:ind w:left="4774" w:hanging="360"/>
+      </w:pPr>
+      <w:rPr>
+        <w:rFonts w:ascii="Wingdings" w:hAnsi="Wingdings" w:hint="default"/>
+      </w:rPr>
+    </w:lvl>
+    <w:lvl w:ilvl="6" w:tplc="04190001" w:tentative="1">
+      <w:start w:val="1"/>
+      <w:numFmt w:val="bullet"/>
+      <w:lvlText w:val=""/>
+      <w:lvlJc w:val="left"/>
+      <w:pPr>
+        <w:ind w:left="5494" w:hanging="360"/>
+      </w:pPr>
+      <w:rPr>
+        <w:rFonts w:ascii="Symbol" w:hAnsi="Symbol" w:hint="default"/>
+      </w:rPr>
+    </w:lvl>
+    <w:lvl w:ilvl="7" w:tplc="04190003" w:tentative="1">
+      <w:start w:val="1"/>
+      <w:numFmt w:val="bullet"/>
+      <w:lvlText w:val="o"/>
+      <w:lvlJc w:val="left"/>
+      <w:pPr>
+        <w:ind w:left="6214" w:hanging="360"/>
+      </w:pPr>
+      <w:rPr>
+        <w:rFonts w:ascii="Courier New" w:hAnsi="Courier New" w:cs="Courier New" w:hint="default"/>
+      </w:rPr>
+    </w:lvl>
+    <w:lvl w:ilvl="8" w:tplc="04190005" w:tentative="1">
+      <w:start w:val="1"/>
+      <w:numFmt w:val="bullet"/>
+      <w:lvlText w:val=""/>
+      <w:lvlJc w:val="left"/>
+      <w:pPr>
+        <w:ind w:left="6934" w:hanging="360"/>
+      </w:pPr>
+      <w:rPr>
+        <w:rFonts w:ascii="Wingdings" w:hAnsi="Wingdings" w:hint="default"/>
+      </w:rPr>
+    </w:lvl>
+  </w:abstractNum>
+  <w:abstractNum w:abstractNumId="12" w15:restartNumberingAfterBreak="0">
     <w:nsid w:val="5A1772FC"/>
     <w:multiLevelType w:val="hybridMultilevel"/>
     <w:tmpl w:val="2116BF0E"/>
@@ -3080,7 +4642,7 @@
       </w:pPr>
     </w:lvl>
   </w:abstractNum>
-  <w:abstractNum w:abstractNumId="9" w15:restartNumberingAfterBreak="0">
+  <w:abstractNum w:abstractNumId="13" w15:restartNumberingAfterBreak="0">
     <w:nsid w:val="60B95F7B"/>
     <w:multiLevelType w:val="hybridMultilevel"/>
     <w:tmpl w:val="05F4B5F2"/>
@@ -3166,7 +4728,180 @@
       </w:pPr>
     </w:lvl>
   </w:abstractNum>
-  <w:abstractNum w:abstractNumId="10" w15:restartNumberingAfterBreak="0">
+  <w:abstractNum w:abstractNumId="14" w15:restartNumberingAfterBreak="0">
+    <w:nsid w:val="75797BA0"/>
+    <w:multiLevelType w:val="hybridMultilevel"/>
+    <w:tmpl w:val="1BB43DA0"/>
+    <w:lvl w:ilvl="0" w:tplc="0419000F">
+      <w:start w:val="1"/>
+      <w:numFmt w:val="decimal"/>
+      <w:lvlText w:val="%1."/>
+      <w:lvlJc w:val="left"/>
+      <w:pPr>
+        <w:ind w:left="1174" w:hanging="360"/>
+      </w:pPr>
+    </w:lvl>
+    <w:lvl w:ilvl="1" w:tplc="04190019" w:tentative="1">
+      <w:start w:val="1"/>
+      <w:numFmt w:val="lowerLetter"/>
+      <w:lvlText w:val="%2."/>
+      <w:lvlJc w:val="left"/>
+      <w:pPr>
+        <w:ind w:left="1894" w:hanging="360"/>
+      </w:pPr>
+    </w:lvl>
+    <w:lvl w:ilvl="2" w:tplc="0419001B" w:tentative="1">
+      <w:start w:val="1"/>
+      <w:numFmt w:val="lowerRoman"/>
+      <w:lvlText w:val="%3."/>
+      <w:lvlJc w:val="right"/>
+      <w:pPr>
+        <w:ind w:left="2614" w:hanging="180"/>
+      </w:pPr>
+    </w:lvl>
+    <w:lvl w:ilvl="3" w:tplc="0419000F" w:tentative="1">
+      <w:start w:val="1"/>
+      <w:numFmt w:val="decimal"/>
+      <w:lvlText w:val="%4."/>
+      <w:lvlJc w:val="left"/>
+      <w:pPr>
+        <w:ind w:left="3334" w:hanging="360"/>
+      </w:pPr>
+    </w:lvl>
+    <w:lvl w:ilvl="4" w:tplc="04190019" w:tentative="1">
+      <w:start w:val="1"/>
+      <w:numFmt w:val="lowerLetter"/>
+      <w:lvlText w:val="%5."/>
+      <w:lvlJc w:val="left"/>
+      <w:pPr>
+        <w:ind w:left="4054" w:hanging="360"/>
+      </w:pPr>
+    </w:lvl>
+    <w:lvl w:ilvl="5" w:tplc="0419001B" w:tentative="1">
+      <w:start w:val="1"/>
+      <w:numFmt w:val="lowerRoman"/>
+      <w:lvlText w:val="%6."/>
+      <w:lvlJc w:val="right"/>
+      <w:pPr>
+        <w:ind w:left="4774" w:hanging="180"/>
+      </w:pPr>
+    </w:lvl>
+    <w:lvl w:ilvl="6" w:tplc="0419000F" w:tentative="1">
+      <w:start w:val="1"/>
+      <w:numFmt w:val="decimal"/>
+      <w:lvlText w:val="%7."/>
+      <w:lvlJc w:val="left"/>
+      <w:pPr>
+        <w:ind w:left="5494" w:hanging="360"/>
+      </w:pPr>
+    </w:lvl>
+    <w:lvl w:ilvl="7" w:tplc="04190019" w:tentative="1">
+      <w:start w:val="1"/>
+      <w:numFmt w:val="lowerLetter"/>
+      <w:lvlText w:val="%8."/>
+      <w:lvlJc w:val="left"/>
+      <w:pPr>
+        <w:ind w:left="6214" w:hanging="360"/>
+      </w:pPr>
+    </w:lvl>
+    <w:lvl w:ilvl="8" w:tplc="0419001B" w:tentative="1">
+      <w:start w:val="1"/>
+      <w:numFmt w:val="lowerRoman"/>
+      <w:lvlText w:val="%9."/>
+      <w:lvlJc w:val="right"/>
+      <w:pPr>
+        <w:ind w:left="6934" w:hanging="180"/>
+      </w:pPr>
+    </w:lvl>
+  </w:abstractNum>
+  <w:abstractNum w:abstractNumId="15" w15:restartNumberingAfterBreak="0">
+    <w:nsid w:val="7BE303F1"/>
+    <w:multiLevelType w:val="hybridMultilevel"/>
+    <w:tmpl w:val="90FCB23A"/>
+    <w:lvl w:ilvl="0" w:tplc="09660D58">
+      <w:start w:val="1"/>
+      <w:numFmt w:val="decimal"/>
+      <w:pStyle w:val="a"/>
+      <w:lvlText w:val="%1."/>
+      <w:lvlJc w:val="left"/>
+      <w:pPr>
+        <w:ind w:left="1174" w:hanging="360"/>
+      </w:pPr>
+    </w:lvl>
+    <w:lvl w:ilvl="1" w:tplc="04190019" w:tentative="1">
+      <w:start w:val="1"/>
+      <w:numFmt w:val="lowerLetter"/>
+      <w:lvlText w:val="%2."/>
+      <w:lvlJc w:val="left"/>
+      <w:pPr>
+        <w:ind w:left="1894" w:hanging="360"/>
+      </w:pPr>
+    </w:lvl>
+    <w:lvl w:ilvl="2" w:tplc="0419001B" w:tentative="1">
+      <w:start w:val="1"/>
+      <w:numFmt w:val="lowerRoman"/>
+      <w:lvlText w:val="%3."/>
+      <w:lvlJc w:val="right"/>
+      <w:pPr>
+        <w:ind w:left="2614" w:hanging="180"/>
+      </w:pPr>
+    </w:lvl>
+    <w:lvl w:ilvl="3" w:tplc="0419000F" w:tentative="1">
+      <w:start w:val="1"/>
+      <w:numFmt w:val="decimal"/>
+      <w:lvlText w:val="%4."/>
+      <w:lvlJc w:val="left"/>
+      <w:pPr>
+        <w:ind w:left="3334" w:hanging="360"/>
+      </w:pPr>
+    </w:lvl>
+    <w:lvl w:ilvl="4" w:tplc="04190019" w:tentative="1">
+      <w:start w:val="1"/>
+      <w:numFmt w:val="lowerLetter"/>
+      <w:lvlText w:val="%5."/>
+      <w:lvlJc w:val="left"/>
+      <w:pPr>
+        <w:ind w:left="4054" w:hanging="360"/>
+      </w:pPr>
+    </w:lvl>
+    <w:lvl w:ilvl="5" w:tplc="0419001B" w:tentative="1">
+      <w:start w:val="1"/>
+      <w:numFmt w:val="lowerRoman"/>
+      <w:lvlText w:val="%6."/>
+      <w:lvlJc w:val="right"/>
+      <w:pPr>
+        <w:ind w:left="4774" w:hanging="180"/>
+      </w:pPr>
+    </w:lvl>
+    <w:lvl w:ilvl="6" w:tplc="0419000F" w:tentative="1">
+      <w:start w:val="1"/>
+      <w:numFmt w:val="decimal"/>
+      <w:lvlText w:val="%7."/>
+      <w:lvlJc w:val="left"/>
+      <w:pPr>
+        <w:ind w:left="5494" w:hanging="360"/>
+      </w:pPr>
+    </w:lvl>
+    <w:lvl w:ilvl="7" w:tplc="04190019" w:tentative="1">
+      <w:start w:val="1"/>
+      <w:numFmt w:val="lowerLetter"/>
+      <w:lvlText w:val="%8."/>
+      <w:lvlJc w:val="left"/>
+      <w:pPr>
+        <w:ind w:left="6214" w:hanging="360"/>
+      </w:pPr>
+    </w:lvl>
+    <w:lvl w:ilvl="8" w:tplc="0419001B" w:tentative="1">
+      <w:start w:val="1"/>
+      <w:numFmt w:val="lowerRoman"/>
+      <w:lvlText w:val="%9."/>
+      <w:lvlJc w:val="right"/>
+      <w:pPr>
+        <w:ind w:left="6934" w:hanging="180"/>
+      </w:pPr>
+    </w:lvl>
+  </w:abstractNum>
+  <w:abstractNum w:abstractNumId="16" w15:restartNumberingAfterBreak="0">
     <w:nsid w:val="7E0550FC"/>
     <w:multiLevelType w:val="hybridMultilevel"/>
     <w:tmpl w:val="6658DBDA"/>
@@ -3253,25 +4988,25 @@
     </w:lvl>
   </w:abstractNum>
   <w:num w:numId="1">
+    <w:abstractNumId w:val="16"/>
+  </w:num>
+  <w:num w:numId="2">
+    <w:abstractNumId w:val="8"/>
+  </w:num>
+  <w:num w:numId="3">
     <w:abstractNumId w:val="10"/>
   </w:num>
-  <w:num w:numId="2">
-    <w:abstractNumId w:val="5"/>
-  </w:num>
-  <w:num w:numId="3">
-    <w:abstractNumId w:val="7"/>
-  </w:num>
   <w:num w:numId="4">
-    <w:abstractNumId w:val="6"/>
+    <w:abstractNumId w:val="9"/>
   </w:num>
   <w:num w:numId="5">
     <w:abstractNumId w:val="0"/>
   </w:num>
   <w:num w:numId="6">
-    <w:abstractNumId w:val="8"/>
+    <w:abstractNumId w:val="12"/>
   </w:num>
   <w:num w:numId="7">
-    <w:abstractNumId w:val="4"/>
+    <w:abstractNumId w:val="7"/>
   </w:num>
   <w:num w:numId="8">
     <w:abstractNumId w:val="0"/>
@@ -3304,16 +5039,34 @@
     </w:lvlOverride>
   </w:num>
   <w:num w:numId="13">
-    <w:abstractNumId w:val="2"/>
+    <w:abstractNumId w:val="4"/>
   </w:num>
   <w:num w:numId="14">
-    <w:abstractNumId w:val="9"/>
+    <w:abstractNumId w:val="13"/>
   </w:num>
   <w:num w:numId="15">
-    <w:abstractNumId w:val="3"/>
+    <w:abstractNumId w:val="5"/>
   </w:num>
   <w:num w:numId="16">
     <w:abstractNumId w:val="1"/>
+  </w:num>
+  <w:num w:numId="17">
+    <w:abstractNumId w:val="2"/>
+  </w:num>
+  <w:num w:numId="18">
+    <w:abstractNumId w:val="14"/>
+  </w:num>
+  <w:num w:numId="19">
+    <w:abstractNumId w:val="6"/>
+  </w:num>
+  <w:num w:numId="20">
+    <w:abstractNumId w:val="3"/>
+  </w:num>
+  <w:num w:numId="21">
+    <w:abstractNumId w:val="15"/>
+  </w:num>
+  <w:num w:numId="22">
+    <w:abstractNumId w:val="11"/>
   </w:num>
 </w:numbering>
 </file>
@@ -3339,8 +5092,8 @@
     <w:lsdException w:name="Normal" w:uiPriority="0"/>
     <w:lsdException w:name="heading 1" w:uiPriority="9"/>
     <w:lsdException w:name="heading 2" w:semiHidden="1" w:uiPriority="9" w:unhideWhenUsed="1"/>
-    <w:lsdException w:name="heading 3" w:semiHidden="1" w:uiPriority="9" w:unhideWhenUsed="1" w:qFormat="1"/>
-    <w:lsdException w:name="heading 4" w:semiHidden="1" w:uiPriority="9" w:unhideWhenUsed="1" w:qFormat="1"/>
+    <w:lsdException w:name="heading 3" w:semiHidden="1" w:uiPriority="9" w:unhideWhenUsed="1"/>
+    <w:lsdException w:name="heading 4" w:semiHidden="1" w:uiPriority="9" w:unhideWhenUsed="1"/>
     <w:lsdException w:name="heading 5" w:semiHidden="1" w:uiPriority="9" w:unhideWhenUsed="1" w:qFormat="1"/>
     <w:lsdException w:name="heading 6" w:semiHidden="1" w:uiPriority="9" w:unhideWhenUsed="1" w:qFormat="1"/>
     <w:lsdException w:name="heading 7" w:semiHidden="1" w:uiPriority="9" w:unhideWhenUsed="1" w:qFormat="1"/>
@@ -3441,6 +5194,7 @@
     <w:lsdException w:name="HTML Sample" w:semiHidden="1" w:unhideWhenUsed="1"/>
     <w:lsdException w:name="HTML Typewriter" w:semiHidden="1" w:unhideWhenUsed="1"/>
     <w:lsdException w:name="HTML Variable" w:semiHidden="1" w:unhideWhenUsed="1"/>
+    <w:lsdException w:name="Normal Table" w:semiHidden="1" w:unhideWhenUsed="1"/>
     <w:lsdException w:name="annotation subject" w:semiHidden="1" w:unhideWhenUsed="1"/>
     <w:lsdException w:name="No List" w:semiHidden="1" w:unhideWhenUsed="1"/>
     <w:lsdException w:name="Outline List 1" w:semiHidden="1" w:unhideWhenUsed="1"/>
@@ -3483,8 +5237,11 @@
     <w:lsdException w:name="Table Contemporary" w:semiHidden="1" w:unhideWhenUsed="1"/>
     <w:lsdException w:name="Table Elegant" w:semiHidden="1" w:unhideWhenUsed="1"/>
     <w:lsdException w:name="Table Professional" w:semiHidden="1" w:unhideWhenUsed="1"/>
+    <w:lsdException w:name="Table Subtle 1" w:semiHidden="1" w:unhideWhenUsed="1"/>
     <w:lsdException w:name="Table Subtle 2" w:semiHidden="1" w:unhideWhenUsed="1"/>
     <w:lsdException w:name="Table Web 1" w:semiHidden="1" w:unhideWhenUsed="1"/>
+    <w:lsdException w:name="Table Web 2" w:semiHidden="1" w:unhideWhenUsed="1"/>
+    <w:lsdException w:name="Table Web 3" w:semiHidden="1" w:unhideWhenUsed="1"/>
     <w:lsdException w:name="Balloon Text" w:semiHidden="1" w:unhideWhenUsed="1"/>
     <w:lsdException w:name="Table Grid" w:uiPriority="39"/>
     <w:lsdException w:name="Table Theme" w:semiHidden="1" w:unhideWhenUsed="1"/>
@@ -3709,7 +5466,7 @@
     <w:lsdException w:name="Unresolved Mention" w:semiHidden="1" w:unhideWhenUsed="1"/>
     <w:lsdException w:name="Smart Link" w:semiHidden="1" w:unhideWhenUsed="1"/>
   </w:latentStyles>
-  <w:style w:type="paragraph" w:default="1" w:styleId="a">
+  <w:style w:type="paragraph" w:default="1" w:styleId="a0">
     <w:name w:val="Normal"/>
     <w:rsid w:val="005E4E84"/>
     <w:pPr>
@@ -3721,8 +5478,8 @@
   </w:style>
   <w:style w:type="paragraph" w:styleId="1">
     <w:name w:val="heading 1"/>
-    <w:basedOn w:val="a"/>
-    <w:next w:val="a"/>
+    <w:basedOn w:val="a0"/>
+    <w:next w:val="a0"/>
     <w:link w:val="10"/>
     <w:uiPriority w:val="9"/>
     <w:rsid w:val="00D50E27"/>
@@ -3741,8 +5498,8 @@
   </w:style>
   <w:style w:type="paragraph" w:styleId="2">
     <w:name w:val="heading 2"/>
-    <w:basedOn w:val="a"/>
-    <w:next w:val="a"/>
+    <w:basedOn w:val="a0"/>
+    <w:next w:val="a0"/>
     <w:link w:val="20"/>
     <w:uiPriority w:val="9"/>
     <w:unhideWhenUsed/>
@@ -3762,12 +5519,11 @@
   </w:style>
   <w:style w:type="paragraph" w:styleId="3">
     <w:name w:val="heading 3"/>
-    <w:basedOn w:val="a"/>
-    <w:next w:val="a"/>
+    <w:basedOn w:val="a0"/>
+    <w:next w:val="a0"/>
     <w:link w:val="30"/>
     <w:uiPriority w:val="9"/>
     <w:unhideWhenUsed/>
-    <w:qFormat/>
     <w:rsid w:val="002E7C97"/>
     <w:pPr>
       <w:keepNext/>
@@ -3787,13 +5543,12 @@
   </w:style>
   <w:style w:type="paragraph" w:styleId="4">
     <w:name w:val="heading 4"/>
-    <w:basedOn w:val="a"/>
-    <w:next w:val="a"/>
+    <w:basedOn w:val="a0"/>
+    <w:next w:val="a0"/>
     <w:link w:val="40"/>
     <w:uiPriority w:val="9"/>
     <w:semiHidden/>
     <w:unhideWhenUsed/>
-    <w:qFormat/>
     <w:rsid w:val="002E7C97"/>
     <w:pPr>
       <w:keepNext/>
@@ -3817,8 +5572,8 @@
   </w:style>
   <w:style w:type="paragraph" w:styleId="5">
     <w:name w:val="heading 5"/>
-    <w:basedOn w:val="a"/>
-    <w:next w:val="a"/>
+    <w:basedOn w:val="a0"/>
+    <w:next w:val="a0"/>
     <w:link w:val="50"/>
     <w:uiPriority w:val="9"/>
     <w:semiHidden/>
@@ -3843,8 +5598,8 @@
   </w:style>
   <w:style w:type="paragraph" w:styleId="6">
     <w:name w:val="heading 6"/>
-    <w:basedOn w:val="a"/>
-    <w:next w:val="a"/>
+    <w:basedOn w:val="a0"/>
+    <w:next w:val="a0"/>
     <w:link w:val="60"/>
     <w:uiPriority w:val="9"/>
     <w:semiHidden/>
@@ -3871,8 +5626,8 @@
   </w:style>
   <w:style w:type="paragraph" w:styleId="7">
     <w:name w:val="heading 7"/>
-    <w:basedOn w:val="a"/>
-    <w:next w:val="a"/>
+    <w:basedOn w:val="a0"/>
+    <w:next w:val="a0"/>
     <w:link w:val="70"/>
     <w:uiPriority w:val="9"/>
     <w:semiHidden/>
@@ -3899,8 +5654,8 @@
   </w:style>
   <w:style w:type="paragraph" w:styleId="8">
     <w:name w:val="heading 8"/>
-    <w:basedOn w:val="a"/>
-    <w:next w:val="a"/>
+    <w:basedOn w:val="a0"/>
+    <w:next w:val="a0"/>
     <w:link w:val="80"/>
     <w:uiPriority w:val="9"/>
     <w:semiHidden/>
@@ -3925,8 +5680,8 @@
   </w:style>
   <w:style w:type="paragraph" w:styleId="9">
     <w:name w:val="heading 9"/>
-    <w:basedOn w:val="a"/>
-    <w:next w:val="a"/>
+    <w:basedOn w:val="a0"/>
+    <w:next w:val="a0"/>
     <w:link w:val="90"/>
     <w:uiPriority w:val="9"/>
     <w:semiHidden/>
@@ -3951,12 +5706,12 @@
       <w:lang w:eastAsia="ru-RU"/>
     </w:rPr>
   </w:style>
-  <w:style w:type="character" w:default="1" w:styleId="a0">
+  <w:style w:type="character" w:default="1" w:styleId="a1">
     <w:name w:val="Default Paragraph Font"/>
     <w:uiPriority w:val="1"/>
     <w:unhideWhenUsed/>
   </w:style>
-  <w:style w:type="table" w:default="1" w:styleId="a1">
+  <w:style w:type="table" w:default="1" w:styleId="a2">
     <w:name w:val="Normal Table"/>
     <w:uiPriority w:val="99"/>
     <w:semiHidden/>
@@ -3971,7 +5726,7 @@
       </w:tblCellMar>
     </w:tblPr>
   </w:style>
-  <w:style w:type="numbering" w:default="1" w:styleId="a2">
+  <w:style w:type="numbering" w:default="1" w:styleId="a3">
     <w:name w:val="No List"/>
     <w:uiPriority w:val="99"/>
     <w:semiHidden/>
@@ -3979,7 +5734,7 @@
   </w:style>
   <w:style w:type="character" w:customStyle="1" w:styleId="10">
     <w:name w:val="Заголовок 1 Знак"/>
-    <w:basedOn w:val="a0"/>
+    <w:basedOn w:val="a1"/>
     <w:link w:val="1"/>
     <w:uiPriority w:val="9"/>
     <w:rsid w:val="00D50E27"/>
@@ -3992,7 +5747,7 @@
   </w:style>
   <w:style w:type="character" w:customStyle="1" w:styleId="20">
     <w:name w:val="Заголовок 2 Знак"/>
-    <w:basedOn w:val="a0"/>
+    <w:basedOn w:val="a1"/>
     <w:link w:val="2"/>
     <w:uiPriority w:val="9"/>
     <w:rsid w:val="00D50E27"/>
@@ -4005,7 +5760,7 @@
   </w:style>
   <w:style w:type="character" w:customStyle="1" w:styleId="30">
     <w:name w:val="Заголовок 3 Знак"/>
-    <w:basedOn w:val="a0"/>
+    <w:basedOn w:val="a1"/>
     <w:link w:val="3"/>
     <w:uiPriority w:val="9"/>
     <w:rsid w:val="002E7C97"/>
@@ -4019,7 +5774,7 @@
   </w:style>
   <w:style w:type="character" w:customStyle="1" w:styleId="40">
     <w:name w:val="Заголовок 4 Знак"/>
-    <w:basedOn w:val="a0"/>
+    <w:basedOn w:val="a1"/>
     <w:link w:val="4"/>
     <w:uiPriority w:val="9"/>
     <w:semiHidden/>
@@ -4038,7 +5793,7 @@
   </w:style>
   <w:style w:type="character" w:customStyle="1" w:styleId="50">
     <w:name w:val="Заголовок 5 Знак"/>
-    <w:basedOn w:val="a0"/>
+    <w:basedOn w:val="a1"/>
     <w:link w:val="5"/>
     <w:uiPriority w:val="9"/>
     <w:semiHidden/>
@@ -4053,7 +5808,7 @@
   </w:style>
   <w:style w:type="character" w:customStyle="1" w:styleId="60">
     <w:name w:val="Заголовок 6 Знак"/>
-    <w:basedOn w:val="a0"/>
+    <w:basedOn w:val="a1"/>
     <w:link w:val="6"/>
     <w:uiPriority w:val="9"/>
     <w:semiHidden/>
@@ -4070,7 +5825,7 @@
   </w:style>
   <w:style w:type="character" w:customStyle="1" w:styleId="70">
     <w:name w:val="Заголовок 7 Знак"/>
-    <w:basedOn w:val="a0"/>
+    <w:basedOn w:val="a1"/>
     <w:link w:val="7"/>
     <w:uiPriority w:val="9"/>
     <w:semiHidden/>
@@ -4087,7 +5842,7 @@
   </w:style>
   <w:style w:type="character" w:customStyle="1" w:styleId="80">
     <w:name w:val="Заголовок 8 Знак"/>
-    <w:basedOn w:val="a0"/>
+    <w:basedOn w:val="a1"/>
     <w:link w:val="8"/>
     <w:uiPriority w:val="9"/>
     <w:semiHidden/>
@@ -4102,7 +5857,7 @@
   </w:style>
   <w:style w:type="character" w:customStyle="1" w:styleId="90">
     <w:name w:val="Заголовок 9 Знак"/>
-    <w:basedOn w:val="a0"/>
+    <w:basedOn w:val="a1"/>
     <w:link w:val="9"/>
     <w:uiPriority w:val="9"/>
     <w:semiHidden/>
@@ -4117,10 +5872,10 @@
       <w:lang w:eastAsia="ru-RU"/>
     </w:rPr>
   </w:style>
-  <w:style w:type="paragraph" w:styleId="a3">
+  <w:style w:type="paragraph" w:styleId="a4">
     <w:name w:val="caption"/>
-    <w:basedOn w:val="a4"/>
-    <w:next w:val="a"/>
+    <w:basedOn w:val="a5"/>
+    <w:next w:val="a0"/>
     <w:uiPriority w:val="35"/>
     <w:semiHidden/>
     <w:unhideWhenUsed/>
@@ -4128,13 +5883,12 @@
     <w:rsid w:val="002E7C97"/>
     <w:rPr>
       <w:rFonts w:eastAsia="Calibri"/>
-      <w:color w:val="385623" w:themeColor="accent6" w:themeShade="80"/>
     </w:rPr>
   </w:style>
-  <w:style w:type="paragraph" w:styleId="a5">
+  <w:style w:type="paragraph" w:styleId="a6">
     <w:name w:val="Title"/>
-    <w:basedOn w:val="a"/>
-    <w:next w:val="a"/>
+    <w:basedOn w:val="a0"/>
+    <w:next w:val="a0"/>
     <w:uiPriority w:val="10"/>
     <w:rsid w:val="00D50E27"/>
     <w:pPr>
@@ -4149,9 +5903,9 @@
       <w:szCs w:val="96"/>
     </w:rPr>
   </w:style>
-  <w:style w:type="character" w:customStyle="1" w:styleId="a6">
+  <w:style w:type="character" w:customStyle="1" w:styleId="a7">
     <w:name w:val="Заголовок Знак"/>
-    <w:basedOn w:val="a0"/>
+    <w:basedOn w:val="a1"/>
     <w:rsid w:val="002E7C97"/>
     <w:rPr>
       <w:rFonts w:eastAsia="Times New Roman" w:cstheme="minorHAnsi"/>
@@ -4162,11 +5916,11 @@
       <w:lang w:eastAsia="ru-RU"/>
     </w:rPr>
   </w:style>
-  <w:style w:type="paragraph" w:styleId="a7">
+  <w:style w:type="paragraph" w:styleId="a8">
     <w:name w:val="Subtitle"/>
-    <w:basedOn w:val="a"/>
-    <w:next w:val="a"/>
-    <w:link w:val="a8"/>
+    <w:basedOn w:val="a0"/>
+    <w:next w:val="a0"/>
+    <w:link w:val="a9"/>
     <w:uiPriority w:val="11"/>
     <w:rsid w:val="00981601"/>
     <w:pPr>
@@ -4179,10 +5933,10 @@
       <w:szCs w:val="30"/>
     </w:rPr>
   </w:style>
-  <w:style w:type="character" w:customStyle="1" w:styleId="a8">
+  <w:style w:type="character" w:customStyle="1" w:styleId="a9">
     <w:name w:val="Подзаголовок Знак"/>
-    <w:basedOn w:val="a0"/>
-    <w:link w:val="a7"/>
+    <w:basedOn w:val="a1"/>
+    <w:link w:val="a8"/>
     <w:uiPriority w:val="11"/>
     <w:rsid w:val="00981601"/>
     <w:rPr>
@@ -4191,9 +5945,9 @@
       <w:szCs w:val="30"/>
     </w:rPr>
   </w:style>
-  <w:style w:type="character" w:styleId="a9">
+  <w:style w:type="character" w:styleId="aa">
     <w:name w:val="Strong"/>
-    <w:basedOn w:val="a0"/>
+    <w:basedOn w:val="a1"/>
     <w:uiPriority w:val="22"/>
     <w:rsid w:val="00D50E27"/>
     <w:rPr>
@@ -4201,9 +5955,9 @@
       <w:bCs/>
     </w:rPr>
   </w:style>
-  <w:style w:type="character" w:styleId="aa">
+  <w:style w:type="character" w:styleId="ab">
     <w:name w:val="Emphasis"/>
-    <w:basedOn w:val="a0"/>
+    <w:basedOn w:val="a1"/>
     <w:uiPriority w:val="20"/>
     <w:rsid w:val="00D50E27"/>
     <w:rPr>
@@ -4212,7 +5966,7 @@
       <w:color w:val="70AD47" w:themeColor="accent6"/>
     </w:rPr>
   </w:style>
-  <w:style w:type="paragraph" w:styleId="ab">
+  <w:style w:type="paragraph" w:styleId="ac">
     <w:name w:val="No Spacing"/>
     <w:uiPriority w:val="1"/>
     <w:rsid w:val="00D50E27"/>
@@ -4222,8 +5976,8 @@
   </w:style>
   <w:style w:type="paragraph" w:styleId="21">
     <w:name w:val="Quote"/>
-    <w:basedOn w:val="a"/>
-    <w:next w:val="a"/>
+    <w:basedOn w:val="a0"/>
+    <w:next w:val="a0"/>
     <w:link w:val="22"/>
     <w:uiPriority w:val="29"/>
     <w:rsid w:val="00981601"/>
@@ -4233,7 +5987,7 @@
   </w:style>
   <w:style w:type="character" w:customStyle="1" w:styleId="22">
     <w:name w:val="Цитата 2 Знак"/>
-    <w:basedOn w:val="a0"/>
+    <w:basedOn w:val="a1"/>
     <w:link w:val="21"/>
     <w:uiPriority w:val="29"/>
     <w:rsid w:val="00981601"/>
@@ -4241,11 +5995,11 @@
       <w:color w:val="1F4E79" w:themeColor="accent1" w:themeShade="80"/>
     </w:rPr>
   </w:style>
-  <w:style w:type="paragraph" w:styleId="ac">
+  <w:style w:type="paragraph" w:styleId="ad">
     <w:name w:val="Intense Quote"/>
-    <w:basedOn w:val="a"/>
-    <w:next w:val="a"/>
-    <w:link w:val="ad"/>
+    <w:basedOn w:val="a0"/>
+    <w:next w:val="a0"/>
+    <w:link w:val="ae"/>
     <w:uiPriority w:val="30"/>
     <w:rsid w:val="00D50E27"/>
     <w:pPr>
@@ -4262,10 +6016,10 @@
       <w:szCs w:val="32"/>
     </w:rPr>
   </w:style>
-  <w:style w:type="character" w:customStyle="1" w:styleId="ad">
+  <w:style w:type="character" w:customStyle="1" w:styleId="ae">
     <w:name w:val="Выделенная цитата Знак"/>
-    <w:basedOn w:val="a0"/>
-    <w:link w:val="ac"/>
+    <w:basedOn w:val="a1"/>
+    <w:link w:val="ad"/>
     <w:uiPriority w:val="30"/>
     <w:rsid w:val="00D50E27"/>
     <w:rPr>
@@ -4277,9 +6031,9 @@
       <w:szCs w:val="32"/>
     </w:rPr>
   </w:style>
-  <w:style w:type="character" w:styleId="ae">
+  <w:style w:type="character" w:styleId="af">
     <w:name w:val="Subtle Emphasis"/>
-    <w:basedOn w:val="a0"/>
+    <w:basedOn w:val="a1"/>
     <w:uiPriority w:val="19"/>
     <w:rsid w:val="00981601"/>
     <w:rPr>
@@ -4287,9 +6041,9 @@
       <w:iCs/>
     </w:rPr>
   </w:style>
-  <w:style w:type="character" w:styleId="af">
+  <w:style w:type="character" w:styleId="af0">
     <w:name w:val="Intense Emphasis"/>
-    <w:basedOn w:val="a0"/>
+    <w:basedOn w:val="a1"/>
     <w:uiPriority w:val="21"/>
     <w:rsid w:val="00D50E27"/>
     <w:rPr>
@@ -4299,9 +6053,9 @@
       <w:iCs/>
     </w:rPr>
   </w:style>
-  <w:style w:type="character" w:styleId="af0">
+  <w:style w:type="character" w:styleId="af1">
     <w:name w:val="Subtle Reference"/>
-    <w:basedOn w:val="a0"/>
+    <w:basedOn w:val="a1"/>
     <w:uiPriority w:val="31"/>
     <w:rsid w:val="006C7B7C"/>
     <w:rPr>
@@ -4310,9 +6064,9 @@
       <w:color w:val="538135" w:themeColor="accent6" w:themeShade="BF"/>
     </w:rPr>
   </w:style>
-  <w:style w:type="character" w:styleId="af1">
+  <w:style w:type="character" w:styleId="af2">
     <w:name w:val="Intense Reference"/>
-    <w:basedOn w:val="a0"/>
+    <w:basedOn w:val="a1"/>
     <w:uiPriority w:val="32"/>
     <w:rsid w:val="00D50E27"/>
     <w:rPr>
@@ -4322,9 +6076,9 @@
       <w:color w:val="70AD47" w:themeColor="accent6"/>
     </w:rPr>
   </w:style>
-  <w:style w:type="character" w:styleId="af2">
+  <w:style w:type="character" w:styleId="af3">
     <w:name w:val="Book Title"/>
-    <w:basedOn w:val="a0"/>
+    <w:basedOn w:val="a1"/>
     <w:uiPriority w:val="33"/>
     <w:rsid w:val="00D50E27"/>
     <w:rPr>
@@ -4337,10 +6091,10 @@
       <w:szCs w:val="21"/>
     </w:rPr>
   </w:style>
-  <w:style w:type="paragraph" w:styleId="af3">
+  <w:style w:type="paragraph" w:styleId="af4">
     <w:name w:val="TOC Heading"/>
     <w:basedOn w:val="1"/>
-    <w:next w:val="a"/>
+    <w:next w:val="a0"/>
     <w:uiPriority w:val="39"/>
     <w:semiHidden/>
     <w:unhideWhenUsed/>
@@ -4349,9 +6103,9 @@
       <w:outlineLvl w:val="9"/>
     </w:pPr>
   </w:style>
-  <w:style w:type="paragraph" w:styleId="af4">
+  <w:style w:type="paragraph" w:styleId="af5">
     <w:name w:val="List Paragraph"/>
-    <w:basedOn w:val="a"/>
+    <w:basedOn w:val="a0"/>
     <w:uiPriority w:val="34"/>
     <w:rsid w:val="00D50E27"/>
     <w:pPr>
@@ -4359,30 +6113,28 @@
       <w:contextualSpacing/>
     </w:pPr>
   </w:style>
-  <w:style w:type="paragraph" w:customStyle="1" w:styleId="af5">
+  <w:style w:type="paragraph" w:customStyle="1" w:styleId="a">
     <w:name w:val="Цитаты"/>
-    <w:basedOn w:val="a4"/>
+    <w:basedOn w:val="af6"/>
     <w:next w:val="af6"/>
     <w:link w:val="af7"/>
-    <w:qFormat/>
-    <w:rsid w:val="002E7C97"/>
-    <w:rPr>
-      <w:color w:val="2E74B5" w:themeColor="accent1" w:themeShade="BF"/>
-    </w:rPr>
+    <w:rsid w:val="00A24588"/>
+    <w:pPr>
+      <w:numPr>
+        <w:numId w:val="21"/>
+      </w:numPr>
+    </w:pPr>
   </w:style>
   <w:style w:type="character" w:customStyle="1" w:styleId="af7">
     <w:name w:val="Цитаты Знак"/>
-    <w:basedOn w:val="a0"/>
-    <w:link w:val="af5"/>
-    <w:rsid w:val="002E7C97"/>
+    <w:basedOn w:val="a1"/>
+    <w:link w:val="a"/>
+    <w:rsid w:val="00A24588"/>
     <w:rPr>
       <w:rFonts w:eastAsia="Times New Roman" w:cstheme="minorHAnsi"/>
-      <w:b/>
-      <w:iCs/>
-      <w:noProof/>
-      <w:color w:val="2E74B5" w:themeColor="accent1" w:themeShade="BF"/>
+      <w:color w:val="000000" w:themeColor="text1"/>
       <w:sz w:val="24"/>
-      <w:szCs w:val="36"/>
+      <w:szCs w:val="24"/>
       <w:lang w:eastAsia="ru-RU"/>
     </w:rPr>
   </w:style>
@@ -4391,23 +6143,23 @@
     <w:basedOn w:val="af8"/>
     <w:link w:val="af9"/>
     <w:qFormat/>
-    <w:rsid w:val="002E7C97"/>
+    <w:rsid w:val="001B31BB"/>
     <w:pPr>
       <w:spacing w:after="120" w:line="360" w:lineRule="auto"/>
       <w:ind w:firstLine="454"/>
     </w:pPr>
     <w:rPr>
+      <w:noProof w:val="0"/>
       <w:szCs w:val="24"/>
     </w:rPr>
   </w:style>
   <w:style w:type="character" w:customStyle="1" w:styleId="af9">
     <w:name w:val="Осн. абзац Знак"/>
-    <w:basedOn w:val="a0"/>
+    <w:basedOn w:val="a1"/>
     <w:link w:val="af6"/>
-    <w:rsid w:val="002E7C97"/>
+    <w:rsid w:val="001B31BB"/>
     <w:rPr>
       <w:rFonts w:eastAsia="Times New Roman" w:cstheme="minorHAnsi"/>
-      <w:noProof/>
       <w:color w:val="000000" w:themeColor="text1"/>
       <w:sz w:val="24"/>
       <w:szCs w:val="24"/>
@@ -4448,22 +6200,23 @@
     <w:next w:val="af6"/>
     <w:link w:val="12"/>
     <w:qFormat/>
-    <w:rsid w:val="002E7C97"/>
+    <w:rsid w:val="001B31BB"/>
     <w:pPr>
       <w:ind w:left="1440"/>
       <w:outlineLvl w:val="0"/>
     </w:pPr>
     <w:rPr>
       <w:rFonts w:ascii="Arial" w:hAnsi="Arial"/>
+      <w:noProof w:val="0"/>
       <w:sz w:val="40"/>
     </w:rPr>
   </w:style>
-  <w:style w:type="paragraph" w:customStyle="1" w:styleId="a4">
+  <w:style w:type="paragraph" w:customStyle="1" w:styleId="a5">
     <w:name w:val="Подписи"/>
     <w:basedOn w:val="af6"/>
+    <w:next w:val="af6"/>
     <w:link w:val="afb"/>
-    <w:qFormat/>
-    <w:rsid w:val="002E7C97"/>
+    <w:rsid w:val="00516E94"/>
     <w:rPr>
       <w:b/>
       <w:iCs/>
@@ -4473,14 +6226,13 @@
   </w:style>
   <w:style w:type="character" w:customStyle="1" w:styleId="afb">
     <w:name w:val="Подписи Знак"/>
-    <w:basedOn w:val="a0"/>
-    <w:link w:val="a4"/>
-    <w:rsid w:val="002E7C97"/>
+    <w:basedOn w:val="a1"/>
+    <w:link w:val="a5"/>
+    <w:rsid w:val="00516E94"/>
     <w:rPr>
       <w:rFonts w:eastAsia="Times New Roman" w:cstheme="minorHAnsi"/>
       <w:b/>
       <w:iCs/>
-      <w:noProof/>
       <w:color w:val="385623" w:themeColor="accent6" w:themeShade="80"/>
       <w:sz w:val="24"/>
       <w:szCs w:val="36"/>
@@ -4488,17 +6240,19 @@
     </w:rPr>
   </w:style>
   <w:style w:type="character" w:customStyle="1" w:styleId="afc">
-    <w:name w:val="Знаки"/>
+    <w:name w:val="Вопросы"/>
     <w:basedOn w:val="af9"/>
     <w:uiPriority w:val="1"/>
     <w:qFormat/>
-    <w:rsid w:val="002E7C97"/>
+    <w:rsid w:val="000A7CAD"/>
     <w:rPr>
       <w:rFonts w:ascii="Arial" w:eastAsia="Times New Roman" w:hAnsi="Arial" w:cs="Times New Roman"/>
+      <w:b/>
+      <w:bCs/>
       <w:noProof/>
-      <w:color w:val="000000" w:themeColor="text1"/>
-      <w:sz w:val="28"/>
-      <w:szCs w:val="28"/>
+      <w:color w:val="1F4E79" w:themeColor="accent1" w:themeShade="80"/>
+      <w:sz w:val="22"/>
+      <w:szCs w:val="22"/>
       <w:lang w:eastAsia="ru-RU"/>
     </w:rPr>
   </w:style>
@@ -4541,7 +6295,6 @@
     <w:name w:val="Сноски"/>
     <w:basedOn w:val="afe"/>
     <w:link w:val="aff"/>
-    <w:qFormat/>
     <w:rsid w:val="002E7C97"/>
     <w:pPr>
       <w:ind w:firstLine="0"/>
@@ -4562,7 +6315,7 @@
   </w:style>
   <w:style w:type="paragraph" w:styleId="afe">
     <w:name w:val="footnote text"/>
-    <w:basedOn w:val="a"/>
+    <w:basedOn w:val="a0"/>
     <w:link w:val="aff0"/>
     <w:uiPriority w:val="99"/>
     <w:semiHidden/>
@@ -4578,7 +6331,7 @@
   </w:style>
   <w:style w:type="character" w:customStyle="1" w:styleId="aff0">
     <w:name w:val="Текст сноски Знак"/>
-    <w:basedOn w:val="a0"/>
+    <w:basedOn w:val="a1"/>
     <w:link w:val="afe"/>
     <w:uiPriority w:val="99"/>
     <w:semiHidden/>
@@ -4590,7 +6343,7 @@
   </w:style>
   <w:style w:type="character" w:customStyle="1" w:styleId="aff1">
     <w:name w:val="Доп.подписи"/>
-    <w:basedOn w:val="a0"/>
+    <w:basedOn w:val="a1"/>
     <w:uiPriority w:val="1"/>
     <w:qFormat/>
     <w:rsid w:val="002E7C97"/>
@@ -4611,12 +6364,13 @@
     <w:link w:val="32"/>
     <w:autoRedefine/>
     <w:qFormat/>
-    <w:rsid w:val="002E7C97"/>
+    <w:rsid w:val="000F06A4"/>
     <w:pPr>
-      <w:ind w:left="851"/>
+      <w:ind w:left="426"/>
     </w:pPr>
     <w:rPr>
       <w:b/>
+      <w:noProof w:val="0"/>
       <w:sz w:val="28"/>
     </w:rPr>
   </w:style>
@@ -4624,11 +6378,10 @@
     <w:name w:val="Заголовок3 Знак"/>
     <w:basedOn w:val="af9"/>
     <w:link w:val="31"/>
-    <w:rsid w:val="002E7C97"/>
+    <w:rsid w:val="000F06A4"/>
     <w:rPr>
       <w:rFonts w:eastAsia="Times New Roman" w:cstheme="minorHAnsi"/>
       <w:b/>
-      <w:noProof/>
       <w:color w:val="000000" w:themeColor="text1"/>
       <w:sz w:val="28"/>
       <w:szCs w:val="28"/>
@@ -4639,13 +6392,57 @@
     <w:name w:val="Заголовок1 Знак"/>
     <w:basedOn w:val="af9"/>
     <w:link w:val="11"/>
-    <w:rsid w:val="002E7C97"/>
+    <w:rsid w:val="001B31BB"/>
     <w:rPr>
       <w:rFonts w:ascii="Arial" w:eastAsia="Times New Roman" w:hAnsi="Arial" w:cstheme="minorHAnsi"/>
-      <w:noProof/>
       <w:color w:val="000000" w:themeColor="text1"/>
       <w:sz w:val="40"/>
       <w:szCs w:val="28"/>
+      <w:lang w:eastAsia="ru-RU"/>
+    </w:rPr>
+  </w:style>
+  <w:style w:type="paragraph" w:styleId="aff2">
+    <w:name w:val="Normal (Web)"/>
+    <w:basedOn w:val="a0"/>
+    <w:uiPriority w:val="99"/>
+    <w:semiHidden/>
+    <w:unhideWhenUsed/>
+    <w:rsid w:val="00F3605E"/>
+    <w:pPr>
+      <w:spacing w:before="100" w:beforeAutospacing="1" w:after="100" w:afterAutospacing="1" w:line="240" w:lineRule="auto"/>
+      <w:ind w:firstLine="0"/>
+    </w:pPr>
+    <w:rPr>
+      <w:rFonts w:ascii="Times New Roman" w:eastAsia="Times New Roman" w:hAnsi="Times New Roman" w:cs="Times New Roman"/>
+      <w:sz w:val="24"/>
+      <w:szCs w:val="24"/>
+      <w:shd w:val="clear" w:color="auto" w:fill="auto"/>
+      <w:lang w:eastAsia="ru-RU"/>
+    </w:rPr>
+  </w:style>
+  <w:style w:type="character" w:styleId="aff3">
+    <w:name w:val="Placeholder Text"/>
+    <w:basedOn w:val="a1"/>
+    <w:uiPriority w:val="99"/>
+    <w:semiHidden/>
+    <w:rsid w:val="006317F2"/>
+    <w:rPr>
+      <w:color w:val="808080"/>
+    </w:rPr>
+  </w:style>
+  <w:style w:type="character" w:customStyle="1" w:styleId="aff4">
+    <w:name w:val="Указания"/>
+    <w:basedOn w:val="af9"/>
+    <w:uiPriority w:val="1"/>
+    <w:qFormat/>
+    <w:rsid w:val="000A7CAD"/>
+    <w:rPr>
+      <w:rFonts w:eastAsia="Times New Roman" w:cstheme="minorHAnsi"/>
+      <w:b/>
+      <w:caps/>
+      <w:color w:val="385623" w:themeColor="accent6" w:themeShade="80"/>
+      <w:sz w:val="24"/>
+      <w:szCs w:val="24"/>
       <w:lang w:eastAsia="ru-RU"/>
     </w:rPr>
   </w:style>
